--- a/LR2/91.docx
+++ b/LR2/91.docx
@@ -686,20 +686,6 @@
         </w:rPr>
         <w:t>Понял, - киваю, хотя совсем не уверен, что понимаю часть.</w:t>
       </w:r>
-    </w:p>
-    <w:p>
-      <w:pPr>
-        <w:spacing w:after="0" w:line="360" w:lineRule="auto"/>
-        <w:ind w:firstLine="709"/>
-        <w:jc w:val="both"/>
-      </w:pPr>
-    </w:p>
-    <w:p>
-      <w:pPr>
-        <w:spacing w:line="360" w:lineRule="auto"/>
-        <w:ind w:firstLine="709"/>
-        <w:jc w:val="both"/>
-      </w:pPr>
     </w:p>
     <w:sectPr>
       <w:pgSz w:w="11906" w:h="16838"/>

--- a/LR2/91.docx
+++ b/LR2/91.docx
@@ -127,7 +127,23 @@
           <w:sz w:val="28"/>
           <w:szCs w:val="28"/>
         </w:rPr>
-        <w:t>Я чувствовал, что мой отец был раздражен, и очень раздражен. Видимо, в компании были какие-то проблемы, и тут к нему со своей запоздалостью пришел сын…</w:t>
+        <w:t>Я чувствовал, что мой отец был раздражен, и очень раздражен. Видимо, в компании были какие-то проблемы, и тут к нему со своей запоздалостью пришел сын</w:t>
+      </w:r>
+      <w:r>
+        <w:rPr>
+          <w:rFonts w:ascii="Times New Roman" w:hAnsi="Times New Roman" w:cs="Times New Roman"/>
+          <w:sz w:val="28"/>
+          <w:szCs w:val="28"/>
+        </w:rPr>
+        <w:t xml:space="preserve"> </w:t>
+      </w:r>
+      <w:r>
+        <w:rPr>
+          <w:rFonts w:ascii="Times New Roman" w:hAnsi="Times New Roman" w:cs="Times New Roman"/>
+          <w:sz w:val="28"/>
+          <w:szCs w:val="28"/>
+        </w:rPr>
+        <w:t>…</w:t>
       </w:r>
     </w:p>
     <w:p>
@@ -324,7 +340,39 @@
           <w:sz w:val="28"/>
           <w:szCs w:val="28"/>
         </w:rPr>
-        <w:t>нравиться ребенку. Дерьмо. Может закатить истерику? “Мне уже семь лет, я не ребенок, принимайте меня всерьез!” Эх…ну. С Норманом это определенно не сработает.</w:t>
+        <w:t>нравиться ребенку. Дерьмо. Может закатить истерику? “Мне уже семь лет, я не ребенок, принимайте меня всерьез!” Эх</w:t>
+      </w:r>
+      <w:r>
+        <w:rPr>
+          <w:rFonts w:ascii="Times New Roman" w:hAnsi="Times New Roman" w:cs="Times New Roman"/>
+          <w:sz w:val="28"/>
+          <w:szCs w:val="28"/>
+        </w:rPr>
+        <w:t xml:space="preserve"> </w:t>
+      </w:r>
+      <w:r>
+        <w:rPr>
+          <w:rFonts w:ascii="Times New Roman" w:hAnsi="Times New Roman" w:cs="Times New Roman"/>
+          <w:sz w:val="28"/>
+          <w:szCs w:val="28"/>
+        </w:rPr>
+        <w:t>…</w:t>
+      </w:r>
+      <w:r>
+        <w:rPr>
+          <w:rFonts w:ascii="Times New Roman" w:hAnsi="Times New Roman" w:cs="Times New Roman"/>
+          <w:sz w:val="28"/>
+          <w:szCs w:val="28"/>
+        </w:rPr>
+        <w:t xml:space="preserve"> </w:t>
+      </w:r>
+      <w:r>
+        <w:rPr>
+          <w:rFonts w:ascii="Times New Roman" w:hAnsi="Times New Roman" w:cs="Times New Roman"/>
+          <w:sz w:val="28"/>
+          <w:szCs w:val="28"/>
+        </w:rPr>
+        <w:t>ну. С Норманом это определенно не сработает.</w:t>
       </w:r>
     </w:p>
     <w:p>
@@ -515,7 +563,23 @@
           <w:sz w:val="28"/>
           <w:szCs w:val="28"/>
         </w:rPr>
-        <w:t xml:space="preserve"> Честно говоря, уже, наверное, поздно. Последняя статья доктора Беннера была двумя годами раньше, так что… Другие пишут чаще. Коннорс тоже.</w:t>
+        <w:t xml:space="preserve"> Честно говоря, уже, наверное, поздно. Последняя статья доктора Беннера была двумя годами раньше, так что</w:t>
+      </w:r>
+      <w:r>
+        <w:rPr>
+          <w:rFonts w:ascii="Times New Roman" w:hAnsi="Times New Roman" w:cs="Times New Roman"/>
+          <w:sz w:val="28"/>
+          <w:szCs w:val="28"/>
+        </w:rPr>
+        <w:t xml:space="preserve"> </w:t>
+      </w:r>
+      <w:r>
+        <w:rPr>
+          <w:rFonts w:ascii="Times New Roman" w:hAnsi="Times New Roman" w:cs="Times New Roman"/>
+          <w:sz w:val="28"/>
+          <w:szCs w:val="28"/>
+        </w:rPr>
+        <w:t>… Другие пишут чаще. Коннорс тоже.</w:t>
       </w:r>
     </w:p>
     <w:p>
@@ -684,7 +748,23 @@
           <w:sz w:val="28"/>
           <w:szCs w:val="28"/>
         </w:rPr>
-        <w:t>Понял, - киваю, хотя совсем не уверен, что понимаю часть.</w:t>
+        <w:t xml:space="preserve">Понял, - киваю, хотя совсем не уверен, что понимаю </w:t>
+      </w:r>
+      <w:r>
+        <w:rPr>
+          <w:rFonts w:ascii="Times New Roman" w:hAnsi="Times New Roman" w:cs="Times New Roman"/>
+          <w:sz w:val="28"/>
+          <w:szCs w:val="28"/>
+        </w:rPr>
+        <w:t xml:space="preserve">пятую </w:t>
+      </w:r>
+      <w:r>
+        <w:rPr>
+          <w:rFonts w:ascii="Times New Roman" w:hAnsi="Times New Roman" w:cs="Times New Roman"/>
+          <w:sz w:val="28"/>
+          <w:szCs w:val="28"/>
+        </w:rPr>
+        <w:t>часть.</w:t>
       </w:r>
     </w:p>
     <w:sectPr>

--- a/LR2/91.docx
+++ b/LR2/91.docx
@@ -748,7 +748,31 @@
           <w:sz w:val="28"/>
           <w:szCs w:val="28"/>
         </w:rPr>
-        <w:t xml:space="preserve">Понял, - киваю, хотя совсем не уверен, что понимаю </w:t>
+        <w:t>Понял, - киваю, хотя совсем не уверен, что понимаю</w:t>
+      </w:r>
+      <w:r>
+        <w:rPr>
+          <w:rFonts w:ascii="Times New Roman" w:hAnsi="Times New Roman" w:cs="Times New Roman"/>
+          <w:sz w:val="28"/>
+          <w:szCs w:val="28"/>
+        </w:rPr>
+        <w:t xml:space="preserve"> </w:t>
+      </w:r>
+      <w:r>
+        <w:rPr>
+          <w:rFonts w:ascii="Times New Roman" w:hAnsi="Times New Roman" w:cs="Times New Roman"/>
+          <w:sz w:val="28"/>
+          <w:szCs w:val="28"/>
+        </w:rPr>
+        <w:t>даже</w:t>
+      </w:r>
+      <w:r>
+        <w:rPr>
+          <w:rFonts w:ascii="Times New Roman" w:hAnsi="Times New Roman" w:cs="Times New Roman"/>
+          <w:sz w:val="28"/>
+          <w:szCs w:val="28"/>
+        </w:rPr>
+        <w:t xml:space="preserve"> </w:t>
       </w:r>
       <w:r>
         <w:rPr>

--- a/LR2/91.docx
+++ b/LR2/91.docx
@@ -127,23 +127,7 @@
           <w:sz w:val="28"/>
           <w:szCs w:val="28"/>
         </w:rPr>
-        <w:t>Я чувствовал, что мой отец был раздражен, и очень раздражен. Видимо, в компании были какие-то проблемы, и тут к нему со своей запоздалостью пришел сын</w:t>
-      </w:r>
-      <w:r>
-        <w:rPr>
-          <w:rFonts w:ascii="Times New Roman" w:hAnsi="Times New Roman" w:cs="Times New Roman"/>
-          <w:sz w:val="28"/>
-          <w:szCs w:val="28"/>
-        </w:rPr>
-        <w:t xml:space="preserve"> </w:t>
-      </w:r>
-      <w:r>
-        <w:rPr>
-          <w:rFonts w:ascii="Times New Roman" w:hAnsi="Times New Roman" w:cs="Times New Roman"/>
-          <w:sz w:val="28"/>
-          <w:szCs w:val="28"/>
-        </w:rPr>
-        <w:t>…</w:t>
+        <w:t>Я чувствовал, что мой отец был раздражен, и очень раздражен. Видимо, в компании были какие-то проблемы, и тут к нему со своей запоздалостью пришел сын…</w:t>
       </w:r>
     </w:p>
     <w:p>
@@ -545,7 +529,16 @@
           <w:sz w:val="28"/>
           <w:szCs w:val="28"/>
         </w:rPr>
-        <w:t xml:space="preserve"> это как-то не очень получается. Хотя, возможно, он еще не стал Халком, и его можно спасти от участи периодически превращаться в неуправляемого большого зеленого монстра? Или уже </w:t>
+        <w:t xml:space="preserve"> это как-то не очень получается. Хотя, возможно, он еще не стал Халком, и его можно спасти от участи периодически превращаться в неуправляемого большого зеленого монстра? Или уже поздно?</w:t>
+      </w:r>
+      <w:r>
+        <w:rPr>
+          <w:rFonts w:ascii="Times New Roman" w:hAnsi="Times New Roman" w:cs="Times New Roman"/>
+          <w:sz w:val="28"/>
+          <w:szCs w:val="28"/>
+          <w:lang w:val="en-US"/>
+        </w:rPr>
+        <w:t xml:space="preserve"> </w:t>
       </w:r>
       <w:proofErr w:type="gramStart"/>
       <w:r>
@@ -554,7 +547,7 @@
           <w:sz w:val="28"/>
           <w:szCs w:val="28"/>
         </w:rPr>
-        <w:t>поздно?...</w:t>
+        <w:t>...</w:t>
       </w:r>
       <w:proofErr w:type="gramEnd"/>
       <w:r>
@@ -728,7 +721,23 @@
           <w:sz w:val="28"/>
           <w:szCs w:val="28"/>
         </w:rPr>
-        <w:t xml:space="preserve"> что я смогу найти какое-нибудь лекарство от папиного “гоблина”. Ну и мой заодно.</w:t>
+        <w:t xml:space="preserve"> что я смогу найти какое-нибудь лекарство от папиного </w:t>
+      </w:r>
+      <w:r>
+        <w:rPr>
+          <w:rFonts w:ascii="Times New Roman" w:hAnsi="Times New Roman" w:cs="Times New Roman"/>
+          <w:sz w:val="28"/>
+          <w:szCs w:val="28"/>
+        </w:rPr>
+        <w:t>”</w:t>
+      </w:r>
+      <w:r>
+        <w:rPr>
+          <w:rFonts w:ascii="Times New Roman" w:hAnsi="Times New Roman" w:cs="Times New Roman"/>
+          <w:sz w:val="28"/>
+          <w:szCs w:val="28"/>
+        </w:rPr>
+        <w:t>гоблина”. Ну и мой заодно.</w:t>
       </w:r>
     </w:p>
     <w:p>

--- a/LR2/91.docx
+++ b/LR2/91.docx
@@ -127,7 +127,23 @@
           <w:sz w:val="28"/>
           <w:szCs w:val="28"/>
         </w:rPr>
-        <w:t>Я чувствовал, что мой отец был раздражен, и очень раздражен. Видимо, в компании были какие-то проблемы, и тут к нему со своей запоздалостью пришел сын…</w:t>
+        <w:t>Я чувствовал, что мой отец был раздражен, и очень раздражен. Видимо, в компании были какие-то проблемы, и тут к нему со своей запоздалостью пришел сын</w:t>
+      </w:r>
+      <w:r>
+        <w:rPr>
+          <w:rFonts w:ascii="Times New Roman" w:hAnsi="Times New Roman" w:cs="Times New Roman"/>
+          <w:sz w:val="28"/>
+          <w:szCs w:val="28"/>
+        </w:rPr>
+        <w:t xml:space="preserve"> </w:t>
+      </w:r>
+      <w:r>
+        <w:rPr>
+          <w:rFonts w:ascii="Times New Roman" w:hAnsi="Times New Roman" w:cs="Times New Roman"/>
+          <w:sz w:val="28"/>
+          <w:szCs w:val="28"/>
+        </w:rPr>
+        <w:t>…</w:t>
       </w:r>
     </w:p>
     <w:p>
@@ -202,7 +218,15 @@
           <w:sz w:val="28"/>
           <w:szCs w:val="28"/>
         </w:rPr>
-        <w:t xml:space="preserve">“Др. Курт Коннорс и профессор Чарльз </w:t>
+        <w:t>“</w:t>
+      </w:r>
+      <w:r>
+        <w:rPr>
+          <w:rFonts w:ascii="Times New Roman" w:hAnsi="Times New Roman" w:cs="Times New Roman"/>
+          <w:sz w:val="28"/>
+          <w:szCs w:val="28"/>
+        </w:rPr>
+        <w:t xml:space="preserve">Др. Курт Коннорс и профессор Чарльз </w:t>
       </w:r>
       <w:proofErr w:type="spellStart"/>
       <w:r>
@@ -220,7 +244,23 @@
           <w:sz w:val="28"/>
           <w:szCs w:val="28"/>
         </w:rPr>
-        <w:t xml:space="preserve">, - прочитал отец из бумаги, которую я ему подсунул. - “Доктор Брюс </w:t>
+        <w:t>, -</w:t>
+      </w:r>
+      <w:r>
+        <w:rPr>
+          <w:rFonts w:ascii="Times New Roman" w:hAnsi="Times New Roman" w:cs="Times New Roman"/>
+          <w:sz w:val="28"/>
+          <w:szCs w:val="28"/>
+        </w:rPr>
+        <w:t xml:space="preserve"> </w:t>
+      </w:r>
+      <w:r>
+        <w:rPr>
+          <w:rFonts w:ascii="Times New Roman" w:hAnsi="Times New Roman" w:cs="Times New Roman"/>
+          <w:sz w:val="28"/>
+          <w:szCs w:val="28"/>
+        </w:rPr>
+        <w:t xml:space="preserve">прочитал отец из бумаги, которую я ему подсунул. - “Доктор Брюс </w:t>
       </w:r>
       <w:proofErr w:type="spellStart"/>
       <w:r>
@@ -316,7 +356,23 @@
           <w:sz w:val="28"/>
           <w:szCs w:val="28"/>
         </w:rPr>
-        <w:t xml:space="preserve">А с таким голосом… снисходительность. Например, неважно, что может </w:t>
+        <w:t>А с таким голосом</w:t>
+      </w:r>
+      <w:r>
+        <w:rPr>
+          <w:rFonts w:ascii="Times New Roman" w:hAnsi="Times New Roman" w:cs="Times New Roman"/>
+          <w:sz w:val="28"/>
+          <w:szCs w:val="28"/>
+        </w:rPr>
+        <w:t xml:space="preserve"> </w:t>
+      </w:r>
+      <w:r>
+        <w:rPr>
+          <w:rFonts w:ascii="Times New Roman" w:hAnsi="Times New Roman" w:cs="Times New Roman"/>
+          <w:sz w:val="28"/>
+          <w:szCs w:val="28"/>
+        </w:rPr>
+        <w:t xml:space="preserve">… снисходительность. Например, неважно, что может </w:t>
       </w:r>
       <w:r>
         <w:rPr>
@@ -536,27 +592,16 @@
           <w:rFonts w:ascii="Times New Roman" w:hAnsi="Times New Roman" w:cs="Times New Roman"/>
           <w:sz w:val="28"/>
           <w:szCs w:val="28"/>
-          <w:lang w:val="en-US"/>
         </w:rPr>
         <w:t xml:space="preserve"> </w:t>
       </w:r>
-      <w:proofErr w:type="gramStart"/>
-      <w:r>
-        <w:rPr>
-          <w:rFonts w:ascii="Times New Roman" w:hAnsi="Times New Roman" w:cs="Times New Roman"/>
-          <w:sz w:val="28"/>
-          <w:szCs w:val="28"/>
-        </w:rPr>
-        <w:t>...</w:t>
-      </w:r>
-      <w:proofErr w:type="gramEnd"/>
-      <w:r>
-        <w:rPr>
-          <w:rFonts w:ascii="Times New Roman" w:hAnsi="Times New Roman" w:cs="Times New Roman"/>
-          <w:sz w:val="28"/>
-          <w:szCs w:val="28"/>
-        </w:rPr>
-        <w:t xml:space="preserve"> Честно говоря, уже, наверное, поздно. Последняя статья доктора Беннера была двумя годами раньше, так что</w:t>
+      <w:r>
+        <w:rPr>
+          <w:rFonts w:ascii="Times New Roman" w:hAnsi="Times New Roman" w:cs="Times New Roman"/>
+          <w:sz w:val="28"/>
+          <w:szCs w:val="28"/>
+        </w:rPr>
+        <w:t>... Честно говоря, уже, наверное, поздно. Последняя статья доктора Беннера была двумя годами раньше, так что</w:t>
       </w:r>
       <w:r>
         <w:rPr>
@@ -1212,7 +1257,6 @@
   <w:style w:type="character" w:default="1" w:styleId="a0">
     <w:name w:val="Default Paragraph Font"/>
     <w:uiPriority w:val="1"/>
-    <w:semiHidden/>
     <w:unhideWhenUsed/>
   </w:style>
   <w:style w:type="table" w:default="1" w:styleId="a1">

--- a/LR2/91.docx
+++ b/LR2/91.docx
@@ -203,22 +203,32 @@
     </w:p>
     <w:p>
       <w:pPr>
-        <w:spacing w:after="0" w:line="360" w:lineRule="auto"/>
-        <w:ind w:firstLine="709"/>
-        <w:jc w:val="both"/>
-        <w:rPr>
-          <w:rFonts w:ascii="Times New Roman" w:hAnsi="Times New Roman" w:cs="Times New Roman"/>
-          <w:sz w:val="28"/>
-          <w:szCs w:val="28"/>
-        </w:rPr>
-      </w:pPr>
-      <w:r>
-        <w:rPr>
-          <w:rFonts w:ascii="Times New Roman" w:hAnsi="Times New Roman" w:cs="Times New Roman"/>
-          <w:sz w:val="28"/>
-          <w:szCs w:val="28"/>
-        </w:rPr>
-        <w:t>“</w:t>
+        <w:pStyle w:val="a"/>
+        <w:spacing w:after="0" w:line="360" w:lineRule="auto"/>
+        <w:ind w:firstLine="709"/>
+        <w:jc w:val="both"/>
+        <w:rPr>
+          <w:rFonts w:ascii="Times New Roman" w:hAnsi="Times New Roman" w:cs="Times New Roman"/>
+          <w:sz w:val="28"/>
+          <w:szCs w:val="28"/>
+        </w:rPr>
+      </w:pPr>
+      <w:r>
+        <w:rPr>
+          <w:rFonts w:ascii="Times New Roman" w:hAnsi="Times New Roman" w:eastAsia="Times New Roman" w:cs="Times New Roman"/>
+          <w:b w:val="0"/>
+          <w:bCs w:val="0"/>
+          <w:i w:val="0"/>
+          <w:iCs w:val="0"/>
+          <w:caps w:val="0"/>
+          <w:smallCaps w:val="0"/>
+          <w:noProof w:val="0"/>
+          <w:color w:val="000000" w:themeColor="text1" w:themeTint="FF" w:themeShade="FF"/>
+          <w:sz w:val="28"/>
+          <w:szCs w:val="28"/>
+          <w:lang w:val="ru-RU"/>
+        </w:rPr>
+        <w:t>"</w:t>
       </w:r>
       <w:r>
         <w:rPr>
@@ -244,7 +254,152 @@
           <w:sz w:val="28"/>
           <w:szCs w:val="28"/>
         </w:rPr>
-        <w:t>, -</w:t>
+        <w:t xml:space="preserve">, - </w:t>
+      </w:r>
+      <w:r>
+        <w:rPr>
+          <w:rFonts w:ascii="Times New Roman" w:hAnsi="Times New Roman" w:cs="Times New Roman"/>
+          <w:sz w:val="28"/>
+          <w:szCs w:val="28"/>
+        </w:rPr>
+        <w:t>прочитал отец из бумаги, которую я ему подсунул. -</w:t>
+      </w:r>
+      <w:r>
+        <w:rPr>
+          <w:rFonts w:ascii="Times New Roman" w:hAnsi="Times New Roman" w:eastAsia="Times New Roman" w:cs="Times New Roman"/>
+          <w:b w:val="0"/>
+          <w:bCs w:val="0"/>
+          <w:i w:val="0"/>
+          <w:iCs w:val="0"/>
+          <w:caps w:val="0"/>
+          <w:smallCaps w:val="0"/>
+          <w:noProof w:val="0"/>
+          <w:color w:val="000000" w:themeColor="text1" w:themeTint="FF" w:themeShade="FF"/>
+          <w:sz w:val="28"/>
+          <w:szCs w:val="28"/>
+          <w:lang w:val="ru-RU"/>
+        </w:rPr>
+        <w:t xml:space="preserve"> "</w:t>
+      </w:r>
+      <w:r>
+        <w:rPr>
+          <w:rFonts w:ascii="Times New Roman" w:hAnsi="Times New Roman" w:cs="Times New Roman"/>
+          <w:sz w:val="28"/>
+          <w:szCs w:val="28"/>
+        </w:rPr>
+        <w:t xml:space="preserve">Доктор Брюс </w:t>
+      </w:r>
+      <w:proofErr w:type="spellStart"/>
+      <w:r>
+        <w:rPr>
+          <w:rFonts w:ascii="Times New Roman" w:hAnsi="Times New Roman" w:cs="Times New Roman"/>
+          <w:sz w:val="28"/>
+          <w:szCs w:val="28"/>
+        </w:rPr>
+        <w:t>Бэннерс</w:t>
+      </w:r>
+      <w:proofErr w:type="spellEnd"/>
+      <w:r>
+        <w:rPr>
+          <w:rFonts w:ascii="Times New Roman" w:hAnsi="Times New Roman" w:cs="Times New Roman"/>
+          <w:sz w:val="28"/>
+          <w:szCs w:val="28"/>
+        </w:rPr>
+        <w:t xml:space="preserve">, доктор Рид Ричардс и доктор Отто </w:t>
+      </w:r>
+      <w:r>
+        <w:rPr>
+          <w:rFonts w:ascii="Times New Roman" w:hAnsi="Times New Roman" w:cs="Times New Roman"/>
+          <w:sz w:val="28"/>
+          <w:szCs w:val="28"/>
+        </w:rPr>
+        <w:t>Октавиус</w:t>
+      </w:r>
+      <w:r>
+        <w:rPr>
+          <w:rFonts w:ascii="Times New Roman" w:hAnsi="Times New Roman" w:eastAsia="Times New Roman" w:cs="Times New Roman"/>
+          <w:b w:val="0"/>
+          <w:bCs w:val="0"/>
+          <w:i w:val="0"/>
+          <w:iCs w:val="0"/>
+          <w:caps w:val="0"/>
+          <w:smallCaps w:val="0"/>
+          <w:noProof w:val="0"/>
+          <w:color w:val="000000" w:themeColor="text1" w:themeTint="FF" w:themeShade="FF"/>
+          <w:sz w:val="28"/>
+          <w:szCs w:val="28"/>
+          <w:lang w:val="ru-RU"/>
+        </w:rPr>
+        <w:t>"</w:t>
+      </w:r>
+      <w:r>
+        <w:rPr>
+          <w:rFonts w:ascii="Times New Roman" w:hAnsi="Times New Roman" w:cs="Times New Roman"/>
+          <w:sz w:val="28"/>
+          <w:szCs w:val="28"/>
+        </w:rPr>
+        <w:t>.</w:t>
+      </w:r>
+    </w:p>
+    <w:p>
+      <w:pPr>
+        <w:spacing w:after="0" w:line="360" w:lineRule="auto"/>
+        <w:ind w:firstLine="709"/>
+        <w:jc w:val="both"/>
+        <w:rPr>
+          <w:rFonts w:ascii="Times New Roman" w:hAnsi="Times New Roman" w:cs="Times New Roman"/>
+          <w:sz w:val="28"/>
+          <w:szCs w:val="28"/>
+        </w:rPr>
+      </w:pPr>
+      <w:r>
+        <w:rPr>
+          <w:rFonts w:ascii="Times New Roman" w:hAnsi="Times New Roman" w:cs="Times New Roman"/>
+          <w:sz w:val="28"/>
+          <w:szCs w:val="28"/>
+        </w:rPr>
+        <w:t>Норман посмотрел на меня, и в его глазах было слабое, едва заметное любопытство.</w:t>
+      </w:r>
+    </w:p>
+    <w:p>
+      <w:pPr>
+        <w:spacing w:after="0" w:line="360" w:lineRule="auto"/>
+        <w:ind w:firstLine="709"/>
+        <w:jc w:val="both"/>
+        <w:rPr>
+          <w:rFonts w:ascii="Times New Roman" w:hAnsi="Times New Roman" w:cs="Times New Roman"/>
+          <w:sz w:val="28"/>
+          <w:szCs w:val="28"/>
+        </w:rPr>
+      </w:pPr>
+      <w:r>
+        <w:rPr>
+          <w:rFonts w:ascii="Times New Roman" w:hAnsi="Times New Roman" w:cs="Times New Roman"/>
+          <w:sz w:val="28"/>
+          <w:szCs w:val="28"/>
+        </w:rPr>
+        <w:t>И где вы услышали эти имена?</w:t>
+      </w:r>
+    </w:p>
+    <w:p>
+      <w:pPr>
+        <w:pStyle w:val="a"/>
+        <w:spacing w:after="0" w:line="360" w:lineRule="auto"/>
+        <w:ind w:firstLine="709"/>
+        <w:jc w:val="both"/>
+        <w:rPr>
+          <w:rFonts w:ascii="Times New Roman" w:hAnsi="Times New Roman" w:cs="Times New Roman"/>
+          <w:sz w:val="28"/>
+          <w:szCs w:val="28"/>
+        </w:rPr>
+      </w:pPr>
+      <w:r>
+        <w:rPr>
+          <w:rFonts w:ascii="Times New Roman" w:hAnsi="Times New Roman" w:cs="Times New Roman"/>
+          <w:sz w:val="28"/>
+          <w:szCs w:val="28"/>
+        </w:rPr>
+        <w:t>А с таким голосом</w:t>
       </w:r>
       <w:r>
         <w:rPr>
@@ -260,151 +415,65 @@
           <w:sz w:val="28"/>
           <w:szCs w:val="28"/>
         </w:rPr>
-        <w:t xml:space="preserve">прочитал отец из бумаги, которую я ему подсунул. - “Доктор Брюс </w:t>
-      </w:r>
-      <w:proofErr w:type="spellStart"/>
-      <w:r>
-        <w:rPr>
-          <w:rFonts w:ascii="Times New Roman" w:hAnsi="Times New Roman" w:cs="Times New Roman"/>
-          <w:sz w:val="28"/>
-          <w:szCs w:val="28"/>
-        </w:rPr>
-        <w:t>Бэннерс</w:t>
-      </w:r>
-      <w:proofErr w:type="spellEnd"/>
-      <w:r>
-        <w:rPr>
-          <w:rFonts w:ascii="Times New Roman" w:hAnsi="Times New Roman" w:cs="Times New Roman"/>
-          <w:sz w:val="28"/>
-          <w:szCs w:val="28"/>
-        </w:rPr>
-        <w:t xml:space="preserve">, доктор Рид Ричардс и доктор Отто </w:t>
-      </w:r>
-      <w:proofErr w:type="spellStart"/>
-      <w:r>
-        <w:rPr>
-          <w:rFonts w:ascii="Times New Roman" w:hAnsi="Times New Roman" w:cs="Times New Roman"/>
-          <w:sz w:val="28"/>
-          <w:szCs w:val="28"/>
-        </w:rPr>
-        <w:t>Октавиус</w:t>
-      </w:r>
-      <w:proofErr w:type="spellEnd"/>
-      <w:r>
-        <w:rPr>
-          <w:rFonts w:ascii="Times New Roman" w:hAnsi="Times New Roman" w:cs="Times New Roman"/>
-          <w:sz w:val="28"/>
-          <w:szCs w:val="28"/>
-        </w:rPr>
-        <w:t>”.</w:t>
-      </w:r>
-    </w:p>
-    <w:p>
-      <w:pPr>
-        <w:spacing w:after="0" w:line="360" w:lineRule="auto"/>
-        <w:ind w:firstLine="709"/>
-        <w:jc w:val="both"/>
-        <w:rPr>
-          <w:rFonts w:ascii="Times New Roman" w:hAnsi="Times New Roman" w:cs="Times New Roman"/>
-          <w:sz w:val="28"/>
-          <w:szCs w:val="28"/>
-        </w:rPr>
-      </w:pPr>
-      <w:r>
-        <w:rPr>
-          <w:rFonts w:ascii="Times New Roman" w:hAnsi="Times New Roman" w:cs="Times New Roman"/>
-          <w:sz w:val="28"/>
-          <w:szCs w:val="28"/>
-        </w:rPr>
-        <w:t>Норман посмотрел на меня, и в его глазах было слабое, едва заметное любопытство.</w:t>
-      </w:r>
-    </w:p>
-    <w:p>
-      <w:pPr>
-        <w:spacing w:after="0" w:line="360" w:lineRule="auto"/>
-        <w:ind w:firstLine="709"/>
-        <w:jc w:val="both"/>
-        <w:rPr>
-          <w:rFonts w:ascii="Times New Roman" w:hAnsi="Times New Roman" w:cs="Times New Roman"/>
-          <w:sz w:val="28"/>
-          <w:szCs w:val="28"/>
-        </w:rPr>
-      </w:pPr>
-      <w:r>
-        <w:rPr>
-          <w:rFonts w:ascii="Times New Roman" w:hAnsi="Times New Roman" w:cs="Times New Roman"/>
-          <w:sz w:val="28"/>
-          <w:szCs w:val="28"/>
-        </w:rPr>
-        <w:t>И где вы услышали эти имена?</w:t>
-      </w:r>
-    </w:p>
-    <w:p>
-      <w:pPr>
-        <w:spacing w:after="0" w:line="360" w:lineRule="auto"/>
-        <w:ind w:firstLine="709"/>
-        <w:jc w:val="both"/>
-        <w:rPr>
-          <w:rFonts w:ascii="Times New Roman" w:hAnsi="Times New Roman" w:cs="Times New Roman"/>
-          <w:sz w:val="28"/>
-          <w:szCs w:val="28"/>
-        </w:rPr>
-      </w:pPr>
-      <w:r>
-        <w:rPr>
-          <w:rFonts w:ascii="Times New Roman" w:hAnsi="Times New Roman" w:cs="Times New Roman"/>
-          <w:sz w:val="28"/>
-          <w:szCs w:val="28"/>
-        </w:rPr>
-        <w:t>А с таким голосом</w:t>
-      </w:r>
-      <w:r>
-        <w:rPr>
-          <w:rFonts w:ascii="Times New Roman" w:hAnsi="Times New Roman" w:cs="Times New Roman"/>
-          <w:sz w:val="28"/>
-          <w:szCs w:val="28"/>
-        </w:rPr>
-        <w:t xml:space="preserve"> </w:t>
-      </w:r>
-      <w:r>
-        <w:rPr>
-          <w:rFonts w:ascii="Times New Roman" w:hAnsi="Times New Roman" w:cs="Times New Roman"/>
-          <w:sz w:val="28"/>
-          <w:szCs w:val="28"/>
-        </w:rPr>
-        <w:t xml:space="preserve">… снисходительность. Например, неважно, что может </w:t>
-      </w:r>
-      <w:r>
-        <w:rPr>
-          <w:rFonts w:ascii="Times New Roman" w:hAnsi="Times New Roman" w:cs="Times New Roman"/>
-          <w:sz w:val="28"/>
-          <w:szCs w:val="28"/>
-        </w:rPr>
-        <w:t>нравиться ребенку. Дерьмо. Может закатить истерику? “Мне уже семь лет, я не ребенок, принимайте меня всерьез!” Эх</w:t>
-      </w:r>
-      <w:r>
-        <w:rPr>
-          <w:rFonts w:ascii="Times New Roman" w:hAnsi="Times New Roman" w:cs="Times New Roman"/>
-          <w:sz w:val="28"/>
-          <w:szCs w:val="28"/>
-        </w:rPr>
-        <w:t xml:space="preserve"> </w:t>
-      </w:r>
-      <w:r>
-        <w:rPr>
-          <w:rFonts w:ascii="Times New Roman" w:hAnsi="Times New Roman" w:cs="Times New Roman"/>
-          <w:sz w:val="28"/>
-          <w:szCs w:val="28"/>
-        </w:rPr>
-        <w:t>…</w:t>
-      </w:r>
-      <w:r>
-        <w:rPr>
-          <w:rFonts w:ascii="Times New Roman" w:hAnsi="Times New Roman" w:cs="Times New Roman"/>
-          <w:sz w:val="28"/>
-          <w:szCs w:val="28"/>
-        </w:rPr>
-        <w:t xml:space="preserve"> </w:t>
+        <w:t xml:space="preserve">… снисходительность. Например, неважно, что может нравиться ребенку. Дерьмо. Может закатить истерику? </w:t>
+      </w:r>
+      <w:r>
+        <w:rPr>
+          <w:rFonts w:ascii="Times New Roman" w:hAnsi="Times New Roman" w:eastAsia="Times New Roman" w:cs="Times New Roman"/>
+          <w:b w:val="0"/>
+          <w:bCs w:val="0"/>
+          <w:i w:val="0"/>
+          <w:iCs w:val="0"/>
+          <w:caps w:val="0"/>
+          <w:smallCaps w:val="0"/>
+          <w:noProof w:val="0"/>
+          <w:color w:val="000000" w:themeColor="text1" w:themeTint="FF" w:themeShade="FF"/>
+          <w:sz w:val="28"/>
+          <w:szCs w:val="28"/>
+          <w:lang w:val="ru-RU"/>
+        </w:rPr>
+        <w:t>"</w:t>
+      </w:r>
+      <w:r>
+        <w:rPr>
+          <w:rFonts w:ascii="Times New Roman" w:hAnsi="Times New Roman" w:cs="Times New Roman"/>
+          <w:sz w:val="28"/>
+          <w:szCs w:val="28"/>
+        </w:rPr>
+        <w:t>Мне уже семь лет, я не ребенок, принимайте меня всерьез!</w:t>
+      </w:r>
+      <w:r>
+        <w:rPr>
+          <w:rFonts w:ascii="Times New Roman" w:hAnsi="Times New Roman" w:eastAsia="Times New Roman" w:cs="Times New Roman"/>
+          <w:b w:val="0"/>
+          <w:bCs w:val="0"/>
+          <w:i w:val="0"/>
+          <w:iCs w:val="0"/>
+          <w:caps w:val="0"/>
+          <w:smallCaps w:val="0"/>
+          <w:noProof w:val="0"/>
+          <w:color w:val="000000" w:themeColor="text1" w:themeTint="FF" w:themeShade="FF"/>
+          <w:sz w:val="28"/>
+          <w:szCs w:val="28"/>
+          <w:lang w:val="ru-RU"/>
+        </w:rPr>
+        <w:t>"</w:t>
+      </w:r>
+      <w:r>
+        <w:rPr>
+          <w:rFonts w:ascii="Times New Roman" w:hAnsi="Times New Roman" w:cs="Times New Roman"/>
+          <w:sz w:val="28"/>
+          <w:szCs w:val="28"/>
+        </w:rPr>
+        <w:t xml:space="preserve"> Эх</w:t>
+      </w:r>
+      <w:r>
+        <w:rPr>
+          <w:rFonts w:ascii="Times New Roman" w:hAnsi="Times New Roman" w:cs="Times New Roman"/>
+          <w:sz w:val="28"/>
+          <w:szCs w:val="28"/>
+        </w:rPr>
+        <w:t xml:space="preserve"> … </w:t>
       </w:r>
       <w:r>
         <w:rPr>
@@ -518,6 +587,7 @@
     </w:p>
     <w:p>
       <w:pPr>
+        <w:pStyle w:val="a"/>
         <w:spacing w:after="0" w:line="360" w:lineRule="auto"/>
         <w:ind w:firstLine="709"/>
         <w:jc w:val="both"/>
@@ -567,7 +637,57 @@
           <w:sz w:val="28"/>
           <w:szCs w:val="28"/>
         </w:rPr>
-        <w:t xml:space="preserve">Фильмы о самом Халке остались в памяти каким-то размытым, но в “Мстителях” он показан достаточно ярко. То есть явно показан сам Халк и у </w:t>
+        <w:t xml:space="preserve">Фильмы о самом Халке остались в памяти каким-то размытым, но в </w:t>
+      </w:r>
+      <w:r>
+        <w:rPr>
+          <w:rFonts w:ascii="Times New Roman" w:hAnsi="Times New Roman" w:eastAsia="Times New Roman" w:cs="Times New Roman"/>
+          <w:b w:val="0"/>
+          <w:bCs w:val="0"/>
+          <w:i w:val="0"/>
+          <w:iCs w:val="0"/>
+          <w:caps w:val="0"/>
+          <w:smallCaps w:val="0"/>
+          <w:noProof w:val="0"/>
+          <w:color w:val="000000" w:themeColor="text1" w:themeTint="FF" w:themeShade="FF"/>
+          <w:sz w:val="28"/>
+          <w:szCs w:val="28"/>
+          <w:lang w:val="ru-RU"/>
+        </w:rPr>
+        <w:t>"</w:t>
+      </w:r>
+      <w:r>
+        <w:rPr>
+          <w:rFonts w:ascii="Times New Roman" w:hAnsi="Times New Roman" w:cs="Times New Roman"/>
+          <w:sz w:val="28"/>
+          <w:szCs w:val="28"/>
+        </w:rPr>
+        <w:t>Мстителях</w:t>
+      </w:r>
+      <w:r>
+        <w:rPr>
+          <w:rFonts w:ascii="Times New Roman" w:hAnsi="Times New Roman" w:eastAsia="Times New Roman" w:cs="Times New Roman"/>
+          <w:b w:val="0"/>
+          <w:bCs w:val="0"/>
+          <w:i w:val="0"/>
+          <w:iCs w:val="0"/>
+          <w:caps w:val="0"/>
+          <w:smallCaps w:val="0"/>
+          <w:noProof w:val="0"/>
+          <w:color w:val="000000" w:themeColor="text1" w:themeTint="FF" w:themeShade="FF"/>
+          <w:sz w:val="28"/>
+          <w:szCs w:val="28"/>
+          <w:lang w:val="ru-RU"/>
+        </w:rPr>
+        <w:t xml:space="preserve">" </w:t>
+      </w:r>
+      <w:r>
+        <w:rPr>
+          <w:rFonts w:ascii="Times New Roman" w:hAnsi="Times New Roman" w:cs="Times New Roman"/>
+          <w:sz w:val="28"/>
+          <w:szCs w:val="28"/>
+        </w:rPr>
+        <w:t xml:space="preserve">он показан достаточно ярко. То есть явно показан сам Халк и у </w:t>
       </w:r>
       <w:proofErr w:type="spellStart"/>
       <w:r>
@@ -622,38 +742,73 @@
     </w:p>
     <w:p>
       <w:pPr>
-        <w:spacing w:after="0" w:line="360" w:lineRule="auto"/>
-        <w:ind w:firstLine="709"/>
-        <w:jc w:val="both"/>
-        <w:rPr>
-          <w:rFonts w:ascii="Times New Roman" w:hAnsi="Times New Roman" w:cs="Times New Roman"/>
-          <w:sz w:val="28"/>
-          <w:szCs w:val="28"/>
-        </w:rPr>
-      </w:pPr>
-      <w:r>
-        <w:rPr>
-          <w:rFonts w:ascii="Times New Roman" w:hAnsi="Times New Roman" w:cs="Times New Roman"/>
-          <w:sz w:val="28"/>
-          <w:szCs w:val="28"/>
-        </w:rPr>
-        <w:t>Я вспомнил Рида Ричардса в последний момент. И то только потому, что я наткнулся на одну из его статей в другом научном журнале. Фильмы о “Фантастической четверке”</w:t>
-      </w:r>
-      <w:r>
-        <w:rPr>
-          <w:rFonts w:ascii="Times New Roman" w:hAnsi="Times New Roman" w:cs="Times New Roman"/>
-          <w:sz w:val="28"/>
-          <w:szCs w:val="28"/>
-        </w:rPr>
-        <w:t xml:space="preserve"> почти стерлись из памяти и, кстати, там они кажутся довольно крутыми. С другой стороны, я понятия не имею, </w:t>
-      </w:r>
-      <w:r>
-        <w:rPr>
-          <w:rFonts w:ascii="Times New Roman" w:hAnsi="Times New Roman" w:cs="Times New Roman"/>
-          <w:sz w:val="28"/>
-          <w:szCs w:val="28"/>
-        </w:rPr>
-        <w:t>где вы сейчас работаете.</w:t>
+        <w:pStyle w:val="a"/>
+        <w:spacing w:after="0" w:line="360" w:lineRule="auto"/>
+        <w:ind w:firstLine="709"/>
+        <w:jc w:val="both"/>
+        <w:rPr>
+          <w:rFonts w:ascii="Times New Roman" w:hAnsi="Times New Roman" w:cs="Times New Roman"/>
+          <w:sz w:val="28"/>
+          <w:szCs w:val="28"/>
+        </w:rPr>
+      </w:pPr>
+      <w:r>
+        <w:rPr>
+          <w:rFonts w:ascii="Times New Roman" w:hAnsi="Times New Roman" w:cs="Times New Roman"/>
+          <w:sz w:val="28"/>
+          <w:szCs w:val="28"/>
+        </w:rPr>
+        <w:t xml:space="preserve">Я вспомнил Рида Ричардса в последний момент. И то только потому, что я наткнулся на одну из его статей в другом научном журнале. Фильмы о </w:t>
+      </w:r>
+      <w:r>
+        <w:rPr>
+          <w:rFonts w:ascii="Times New Roman" w:hAnsi="Times New Roman" w:eastAsia="Times New Roman" w:cs="Times New Roman"/>
+          <w:b w:val="0"/>
+          <w:bCs w:val="0"/>
+          <w:i w:val="0"/>
+          <w:iCs w:val="0"/>
+          <w:caps w:val="0"/>
+          <w:smallCaps w:val="0"/>
+          <w:noProof w:val="0"/>
+          <w:color w:val="000000" w:themeColor="text1" w:themeTint="FF" w:themeShade="FF"/>
+          <w:sz w:val="28"/>
+          <w:szCs w:val="28"/>
+          <w:lang w:val="ru-RU"/>
+        </w:rPr>
+        <w:t>"</w:t>
+      </w:r>
+      <w:r>
+        <w:rPr>
+          <w:rFonts w:ascii="Times New Roman" w:hAnsi="Times New Roman" w:cs="Times New Roman"/>
+          <w:sz w:val="28"/>
+          <w:szCs w:val="28"/>
+        </w:rPr>
+        <w:t>Фантастической четверке</w:t>
+      </w:r>
+      <w:r>
+        <w:rPr>
+          <w:rFonts w:ascii="Times New Roman" w:hAnsi="Times New Roman" w:eastAsia="Times New Roman" w:cs="Times New Roman"/>
+          <w:b w:val="0"/>
+          <w:bCs w:val="0"/>
+          <w:i w:val="0"/>
+          <w:iCs w:val="0"/>
+          <w:caps w:val="0"/>
+          <w:smallCaps w:val="0"/>
+          <w:noProof w:val="0"/>
+          <w:color w:val="000000" w:themeColor="text1" w:themeTint="FF" w:themeShade="FF"/>
+          <w:sz w:val="28"/>
+          <w:szCs w:val="28"/>
+          <w:lang w:val="ru-RU"/>
+        </w:rPr>
+        <w:t xml:space="preserve">" </w:t>
+      </w:r>
+      <w:r>
+        <w:rPr>
+          <w:rFonts w:ascii="Times New Roman" w:hAnsi="Times New Roman" w:cs="Times New Roman"/>
+          <w:sz w:val="28"/>
+          <w:szCs w:val="28"/>
+        </w:rPr>
+        <w:t>почти стерлись из памяти и, кстати, там они кажутся довольно крутыми. С другой стороны, я понятия не имею, где вы сейчас работаете.</w:t>
       </w:r>
     </w:p>
     <w:p>
@@ -718,71 +873,73 @@
     </w:p>
     <w:p>
       <w:pPr>
-        <w:spacing w:after="0" w:line="360" w:lineRule="auto"/>
-        <w:ind w:firstLine="709"/>
-        <w:jc w:val="both"/>
-        <w:rPr>
-          <w:rFonts w:ascii="Times New Roman" w:hAnsi="Times New Roman" w:cs="Times New Roman"/>
-          <w:sz w:val="28"/>
-          <w:szCs w:val="28"/>
-        </w:rPr>
-      </w:pPr>
-      <w:r>
-        <w:rPr>
-          <w:rFonts w:ascii="Times New Roman" w:hAnsi="Times New Roman" w:cs="Times New Roman"/>
-          <w:sz w:val="28"/>
-          <w:szCs w:val="28"/>
-        </w:rPr>
-        <w:t xml:space="preserve">Ну да. Для него Гарри Осборн - бесперспективный и проблемный ребенок. Может, стоит отложить этот разговор? Через пару лет я точно буду выглядеть </w:t>
-      </w:r>
-      <w:r>
-        <w:rPr>
-          <w:rFonts w:ascii="Times New Roman" w:hAnsi="Times New Roman" w:cs="Times New Roman"/>
-          <w:sz w:val="28"/>
-          <w:szCs w:val="28"/>
-        </w:rPr>
-        <w:t>более внушительно и, надеюсь, смогу доказать, что я не хуже самого Ричардса. Впрочем, ладно,</w:t>
-      </w:r>
-      <w:r>
-        <w:rPr>
-          <w:rFonts w:ascii="Times New Roman" w:hAnsi="Times New Roman" w:cs="Times New Roman"/>
-          <w:sz w:val="28"/>
-          <w:szCs w:val="28"/>
-        </w:rPr>
-        <w:t xml:space="preserve"> чем скорее я начну собирать под свою </w:t>
-      </w:r>
-      <w:r>
-        <w:rPr>
-          <w:rFonts w:ascii="Times New Roman" w:hAnsi="Times New Roman" w:cs="Times New Roman"/>
-          <w:sz w:val="28"/>
-          <w:szCs w:val="28"/>
-        </w:rPr>
-        <w:lastRenderedPageBreak/>
-        <w:t>команду фантастические умы, тем больше шансов,</w:t>
-      </w:r>
-      <w:r>
-        <w:rPr>
-          <w:rFonts w:ascii="Times New Roman" w:hAnsi="Times New Roman" w:cs="Times New Roman"/>
-          <w:sz w:val="28"/>
-          <w:szCs w:val="28"/>
-        </w:rPr>
-        <w:t xml:space="preserve"> что я смогу найти какое-нибудь лекарство от папиного </w:t>
-      </w:r>
-      <w:r>
-        <w:rPr>
-          <w:rFonts w:ascii="Times New Roman" w:hAnsi="Times New Roman" w:cs="Times New Roman"/>
-          <w:sz w:val="28"/>
-          <w:szCs w:val="28"/>
-        </w:rPr>
-        <w:t>”</w:t>
-      </w:r>
-      <w:r>
-        <w:rPr>
-          <w:rFonts w:ascii="Times New Roman" w:hAnsi="Times New Roman" w:cs="Times New Roman"/>
-          <w:sz w:val="28"/>
-          <w:szCs w:val="28"/>
-        </w:rPr>
-        <w:t>гоблина”. Ну и мой заодно.</w:t>
+        <w:pStyle w:val="a"/>
+        <w:spacing w:after="0" w:line="360" w:lineRule="auto"/>
+        <w:ind w:firstLine="709"/>
+        <w:jc w:val="both"/>
+        <w:rPr>
+          <w:rFonts w:ascii="Times New Roman" w:hAnsi="Times New Roman" w:cs="Times New Roman"/>
+          <w:sz w:val="28"/>
+          <w:szCs w:val="28"/>
+        </w:rPr>
+      </w:pPr>
+      <w:r>
+        <w:rPr>
+          <w:rFonts w:ascii="Times New Roman" w:hAnsi="Times New Roman" w:cs="Times New Roman"/>
+          <w:sz w:val="28"/>
+          <w:szCs w:val="28"/>
+        </w:rPr>
+        <w:t xml:space="preserve">Ну да. Для него Гарри Осборн - бесперспективный и проблемный ребенок. Может, стоит отложить этот разговор? Через пару лет я точно буду выглядеть более внушительно и, надеюсь, смогу доказать, что я не хуже самого Ричардса. Впрочем, ладно, чем скорее я начну собирать под свою команду фантастические умы, тем больше шансов, что я смогу найти какое-нибудь лекарство от папиного </w:t>
+      </w:r>
+      <w:r>
+        <w:rPr>
+          <w:rFonts w:ascii="Times New Roman" w:hAnsi="Times New Roman" w:eastAsia="Times New Roman" w:cs="Times New Roman"/>
+          <w:b w:val="0"/>
+          <w:bCs w:val="0"/>
+          <w:i w:val="0"/>
+          <w:iCs w:val="0"/>
+          <w:caps w:val="0"/>
+          <w:smallCaps w:val="0"/>
+          <w:noProof w:val="0"/>
+          <w:color w:val="000000" w:themeColor="text1" w:themeTint="FF" w:themeShade="FF"/>
+          <w:sz w:val="28"/>
+          <w:szCs w:val="28"/>
+          <w:lang w:val="ru-RU"/>
+        </w:rPr>
+        <w:t>"</w:t>
+      </w:r>
+      <w:r>
+        <w:rPr>
+          <w:rFonts w:ascii="Times New Roman" w:hAnsi="Times New Roman" w:cs="Times New Roman"/>
+          <w:sz w:val="28"/>
+          <w:szCs w:val="28"/>
+        </w:rPr>
+        <w:t>гоблина</w:t>
+      </w:r>
+      <w:r>
+        <w:rPr>
+          <w:rFonts w:ascii="Times New Roman" w:hAnsi="Times New Roman" w:eastAsia="Times New Roman" w:cs="Times New Roman"/>
+          <w:b w:val="0"/>
+          <w:bCs w:val="0"/>
+          <w:i w:val="0"/>
+          <w:iCs w:val="0"/>
+          <w:caps w:val="0"/>
+          <w:smallCaps w:val="0"/>
+          <w:noProof w:val="0"/>
+          <w:color w:val="000000" w:themeColor="text1" w:themeTint="FF" w:themeShade="FF"/>
+          <w:sz w:val="28"/>
+          <w:szCs w:val="28"/>
+          <w:lang w:val="ru-RU"/>
+        </w:rPr>
+        <w:t>"</w:t>
+      </w:r>
+      <w:r>
+        <w:rPr>
+          <w:rFonts w:ascii="Times New Roman" w:hAnsi="Times New Roman" w:cs="Times New Roman"/>
+          <w:sz w:val="28"/>
+          <w:szCs w:val="28"/>
+        </w:rPr>
+        <w:t>. Ну и мой заодно.</w:t>
       </w:r>
     </w:p>
     <w:p>
@@ -846,7 +1003,7 @@
       </w:r>
     </w:p>
     <w:sectPr>
-      <w:pgSz w:w="11906" w:h="16838"/>
+      <w:pgSz w:w="11906" w:h="16838" w:orient="portrait"/>
       <w:pgMar w:top="1134" w:right="851" w:bottom="1134" w:left="1701" w:header="709" w:footer="709" w:gutter="0"/>
       <w:cols w:space="708"/>
       <w:docGrid w:linePitch="360"/>
@@ -860,7 +1017,7 @@
   <w:docDefaults>
     <w:rPrDefault>
       <w:rPr>
-        <w:rFonts w:asciiTheme="minorHAnsi" w:eastAsiaTheme="minorHAnsi" w:hAnsiTheme="minorHAnsi" w:cstheme="minorBidi"/>
+        <w:rFonts w:asciiTheme="minorHAnsi" w:hAnsiTheme="minorHAnsi" w:eastAsiaTheme="minorHAnsi" w:cstheme="minorBidi"/>
         <w:sz w:val="22"/>
         <w:szCs w:val="22"/>
         <w:lang w:val="ru-RU" w:eastAsia="en-US" w:bidi="ar-SA"/>
@@ -875,14 +1032,14 @@
   <w:latentStyles w:defLockedState="0" w:defUIPriority="99" w:defSemiHidden="0" w:defUnhideWhenUsed="0" w:defQFormat="0" w:count="376">
     <w:lsdException w:name="Normal" w:uiPriority="0" w:qFormat="1"/>
     <w:lsdException w:name="heading 1" w:uiPriority="9" w:qFormat="1"/>
-    <w:lsdException w:name="heading 2" w:semiHidden="1" w:uiPriority="9" w:unhideWhenUsed="1" w:qFormat="1"/>
-    <w:lsdException w:name="heading 3" w:semiHidden="1" w:uiPriority="9" w:unhideWhenUsed="1" w:qFormat="1"/>
-    <w:lsdException w:name="heading 4" w:semiHidden="1" w:uiPriority="9" w:unhideWhenUsed="1" w:qFormat="1"/>
-    <w:lsdException w:name="heading 5" w:semiHidden="1" w:uiPriority="9" w:unhideWhenUsed="1" w:qFormat="1"/>
-    <w:lsdException w:name="heading 6" w:semiHidden="1" w:uiPriority="9" w:unhideWhenUsed="1" w:qFormat="1"/>
-    <w:lsdException w:name="heading 7" w:semiHidden="1" w:uiPriority="9" w:unhideWhenUsed="1" w:qFormat="1"/>
-    <w:lsdException w:name="heading 8" w:semiHidden="1" w:uiPriority="9" w:unhideWhenUsed="1" w:qFormat="1"/>
-    <w:lsdException w:name="heading 9" w:semiHidden="1" w:uiPriority="9" w:unhideWhenUsed="1" w:qFormat="1"/>
+    <w:lsdException w:name="heading 2" w:uiPriority="9" w:semiHidden="1" w:unhideWhenUsed="1" w:qFormat="1"/>
+    <w:lsdException w:name="heading 3" w:uiPriority="9" w:semiHidden="1" w:unhideWhenUsed="1" w:qFormat="1"/>
+    <w:lsdException w:name="heading 4" w:uiPriority="9" w:semiHidden="1" w:unhideWhenUsed="1" w:qFormat="1"/>
+    <w:lsdException w:name="heading 5" w:uiPriority="9" w:semiHidden="1" w:unhideWhenUsed="1" w:qFormat="1"/>
+    <w:lsdException w:name="heading 6" w:uiPriority="9" w:semiHidden="1" w:unhideWhenUsed="1" w:qFormat="1"/>
+    <w:lsdException w:name="heading 7" w:uiPriority="9" w:semiHidden="1" w:unhideWhenUsed="1" w:qFormat="1"/>
+    <w:lsdException w:name="heading 8" w:uiPriority="9" w:semiHidden="1" w:unhideWhenUsed="1" w:qFormat="1"/>
+    <w:lsdException w:name="heading 9" w:uiPriority="9" w:semiHidden="1" w:unhideWhenUsed="1" w:qFormat="1"/>
     <w:lsdException w:name="index 1" w:semiHidden="1" w:unhideWhenUsed="1"/>
     <w:lsdException w:name="index 2" w:semiHidden="1" w:unhideWhenUsed="1"/>
     <w:lsdException w:name="index 3" w:semiHidden="1" w:unhideWhenUsed="1"/>
@@ -892,22 +1049,22 @@
     <w:lsdException w:name="index 7" w:semiHidden="1" w:unhideWhenUsed="1"/>
     <w:lsdException w:name="index 8" w:semiHidden="1" w:unhideWhenUsed="1"/>
     <w:lsdException w:name="index 9" w:semiHidden="1" w:unhideWhenUsed="1"/>
-    <w:lsdException w:name="toc 1" w:semiHidden="1" w:uiPriority="39" w:unhideWhenUsed="1"/>
-    <w:lsdException w:name="toc 2" w:semiHidden="1" w:uiPriority="39" w:unhideWhenUsed="1"/>
-    <w:lsdException w:name="toc 3" w:semiHidden="1" w:uiPriority="39" w:unhideWhenUsed="1"/>
-    <w:lsdException w:name="toc 4" w:semiHidden="1" w:uiPriority="39" w:unhideWhenUsed="1"/>
-    <w:lsdException w:name="toc 5" w:semiHidden="1" w:uiPriority="39" w:unhideWhenUsed="1"/>
-    <w:lsdException w:name="toc 6" w:semiHidden="1" w:uiPriority="39" w:unhideWhenUsed="1"/>
-    <w:lsdException w:name="toc 7" w:semiHidden="1" w:uiPriority="39" w:unhideWhenUsed="1"/>
-    <w:lsdException w:name="toc 8" w:semiHidden="1" w:uiPriority="39" w:unhideWhenUsed="1"/>
-    <w:lsdException w:name="toc 9" w:semiHidden="1" w:uiPriority="39" w:unhideWhenUsed="1"/>
+    <w:lsdException w:name="toc 1" w:uiPriority="39" w:semiHidden="1" w:unhideWhenUsed="1"/>
+    <w:lsdException w:name="toc 2" w:uiPriority="39" w:semiHidden="1" w:unhideWhenUsed="1"/>
+    <w:lsdException w:name="toc 3" w:uiPriority="39" w:semiHidden="1" w:unhideWhenUsed="1"/>
+    <w:lsdException w:name="toc 4" w:uiPriority="39" w:semiHidden="1" w:unhideWhenUsed="1"/>
+    <w:lsdException w:name="toc 5" w:uiPriority="39" w:semiHidden="1" w:unhideWhenUsed="1"/>
+    <w:lsdException w:name="toc 6" w:uiPriority="39" w:semiHidden="1" w:unhideWhenUsed="1"/>
+    <w:lsdException w:name="toc 7" w:uiPriority="39" w:semiHidden="1" w:unhideWhenUsed="1"/>
+    <w:lsdException w:name="toc 8" w:uiPriority="39" w:semiHidden="1" w:unhideWhenUsed="1"/>
+    <w:lsdException w:name="toc 9" w:uiPriority="39" w:semiHidden="1" w:unhideWhenUsed="1"/>
     <w:lsdException w:name="Normal Indent" w:semiHidden="1" w:unhideWhenUsed="1"/>
     <w:lsdException w:name="footnote text" w:semiHidden="1" w:unhideWhenUsed="1"/>
     <w:lsdException w:name="annotation text" w:semiHidden="1" w:unhideWhenUsed="1"/>
     <w:lsdException w:name="header" w:semiHidden="1" w:unhideWhenUsed="1"/>
     <w:lsdException w:name="footer" w:semiHidden="1" w:unhideWhenUsed="1"/>
     <w:lsdException w:name="index heading" w:semiHidden="1" w:unhideWhenUsed="1"/>
-    <w:lsdException w:name="caption" w:semiHidden="1" w:uiPriority="35" w:unhideWhenUsed="1" w:qFormat="1"/>
+    <w:lsdException w:name="caption" w:uiPriority="35" w:semiHidden="1" w:unhideWhenUsed="1" w:qFormat="1"/>
     <w:lsdException w:name="table of figures" w:semiHidden="1" w:unhideWhenUsed="1"/>
     <w:lsdException w:name="envelope address" w:semiHidden="1" w:unhideWhenUsed="1"/>
     <w:lsdException w:name="envelope return" w:semiHidden="1" w:unhideWhenUsed="1"/>
@@ -938,7 +1095,7 @@
     <w:lsdException w:name="Title" w:uiPriority="10" w:qFormat="1"/>
     <w:lsdException w:name="Closing" w:semiHidden="1" w:unhideWhenUsed="1"/>
     <w:lsdException w:name="Signature" w:semiHidden="1" w:unhideWhenUsed="1"/>
-    <w:lsdException w:name="Default Paragraph Font" w:semiHidden="1" w:uiPriority="1" w:unhideWhenUsed="1"/>
+    <w:lsdException w:name="Default Paragraph Font" w:uiPriority="1" w:semiHidden="1" w:unhideWhenUsed="1"/>
     <w:lsdException w:name="Body Text" w:semiHidden="1" w:unhideWhenUsed="1"/>
     <w:lsdException w:name="Body Text Indent" w:semiHidden="1" w:unhideWhenUsed="1"/>
     <w:lsdException w:name="List Continue" w:semiHidden="1" w:unhideWhenUsed="1"/>
@@ -1138,8 +1295,8 @@
     <w:lsdException w:name="Subtle Reference" w:uiPriority="31" w:qFormat="1"/>
     <w:lsdException w:name="Intense Reference" w:uiPriority="32" w:qFormat="1"/>
     <w:lsdException w:name="Book Title" w:uiPriority="33" w:qFormat="1"/>
-    <w:lsdException w:name="Bibliography" w:semiHidden="1" w:uiPriority="37" w:unhideWhenUsed="1"/>
-    <w:lsdException w:name="TOC Heading" w:semiHidden="1" w:uiPriority="39" w:unhideWhenUsed="1" w:qFormat="1"/>
+    <w:lsdException w:name="Bibliography" w:uiPriority="37" w:semiHidden="1" w:unhideWhenUsed="1"/>
+    <w:lsdException w:name="TOC Heading" w:uiPriority="39" w:semiHidden="1" w:unhideWhenUsed="1" w:qFormat="1"/>
     <w:lsdException w:name="Plain Table 1" w:uiPriority="41"/>
     <w:lsdException w:name="Plain Table 2" w:uiPriority="42"/>
     <w:lsdException w:name="Plain Table 3" w:uiPriority="43"/>
@@ -1250,16 +1407,16 @@
     <w:lsdException w:name="Unresolved Mention" w:semiHidden="1" w:unhideWhenUsed="1"/>
     <w:lsdException w:name="Smart Link" w:semiHidden="1" w:unhideWhenUsed="1"/>
   </w:latentStyles>
-  <w:style w:type="paragraph" w:default="1" w:styleId="a">
+  <w:style w:type="paragraph" w:styleId="a" w:default="1">
     <w:name w:val="Normal"/>
     <w:qFormat/>
   </w:style>
-  <w:style w:type="character" w:default="1" w:styleId="a0">
+  <w:style w:type="character" w:styleId="a0" w:default="1">
     <w:name w:val="Default Paragraph Font"/>
     <w:uiPriority w:val="1"/>
     <w:unhideWhenUsed/>
   </w:style>
-  <w:style w:type="table" w:default="1" w:styleId="a1">
+  <w:style w:type="table" w:styleId="a1" w:default="1">
     <w:name w:val="Normal Table"/>
     <w:uiPriority w:val="99"/>
     <w:semiHidden/>
@@ -1274,7 +1431,7 @@
       </w:tblCellMar>
     </w:tblPr>
   </w:style>
-  <w:style w:type="numbering" w:default="1" w:styleId="a2">
+  <w:style w:type="numbering" w:styleId="a2" w:default="1">
     <w:name w:val="No List"/>
     <w:uiPriority w:val="99"/>
     <w:semiHidden/>

--- a/LR2/91.docx
+++ b/LR2/91.docx
@@ -128,14 +128,6 @@
           <w:szCs w:val="28"/>
         </w:rPr>
         <w:t>Я чувствовал, что мой отец был раздражен, и очень раздражен. Видимо, в компании были какие-то проблемы, и тут к нему со своей запоздалостью пришел сын</w:t>
-      </w:r>
-      <w:r>
-        <w:rPr>
-          <w:rFonts w:ascii="Times New Roman" w:hAnsi="Times New Roman" w:cs="Times New Roman"/>
-          <w:sz w:val="28"/>
-          <w:szCs w:val="28"/>
-        </w:rPr>
-        <w:t xml:space="preserve"> </w:t>
       </w:r>
       <w:r>
         <w:rPr>
@@ -399,23 +391,7 @@
           <w:sz w:val="28"/>
           <w:szCs w:val="28"/>
         </w:rPr>
-        <w:t>А с таким голосом</w:t>
-      </w:r>
-      <w:r>
-        <w:rPr>
-          <w:rFonts w:ascii="Times New Roman" w:hAnsi="Times New Roman" w:cs="Times New Roman"/>
-          <w:sz w:val="28"/>
-          <w:szCs w:val="28"/>
-        </w:rPr>
-        <w:t xml:space="preserve"> </w:t>
-      </w:r>
-      <w:r>
-        <w:rPr>
-          <w:rFonts w:ascii="Times New Roman" w:hAnsi="Times New Roman" w:cs="Times New Roman"/>
-          <w:sz w:val="28"/>
-          <w:szCs w:val="28"/>
-        </w:rPr>
-        <w:t xml:space="preserve">… снисходительность. Например, неважно, что может нравиться ребенку. Дерьмо. Может закатить истерику? </w:t>
+        <w:t xml:space="preserve">А с таким голосом… снисходительность. Например, неважно, что может нравиться ребенку. Дерьмо. Может закатить истерику? </w:t>
       </w:r>
       <w:r>
         <w:rPr>
@@ -705,39 +681,25 @@
           <w:sz w:val="28"/>
           <w:szCs w:val="28"/>
         </w:rPr>
-        <w:t xml:space="preserve"> это как-то не очень получается. Хотя, возможно, он еще не стал Халком, и его можно спасти от участи периодически превращаться в неуправляемого большого зеленого монстра? Или уже поздно?</w:t>
-      </w:r>
-      <w:r>
-        <w:rPr>
-          <w:rFonts w:ascii="Times New Roman" w:hAnsi="Times New Roman" w:cs="Times New Roman"/>
-          <w:sz w:val="28"/>
-          <w:szCs w:val="28"/>
-        </w:rPr>
-        <w:t xml:space="preserve"> </w:t>
-      </w:r>
-      <w:r>
-        <w:rPr>
-          <w:rFonts w:ascii="Times New Roman" w:hAnsi="Times New Roman" w:cs="Times New Roman"/>
-          <w:sz w:val="28"/>
-          <w:szCs w:val="28"/>
-        </w:rPr>
-        <w:t>... Честно говоря, уже, наверное, поздно. Последняя статья доктора Беннера была двумя годами раньше, так что</w:t>
-      </w:r>
-      <w:r>
-        <w:rPr>
-          <w:rFonts w:ascii="Times New Roman" w:hAnsi="Times New Roman" w:cs="Times New Roman"/>
-          <w:sz w:val="28"/>
-          <w:szCs w:val="28"/>
-        </w:rPr>
-        <w:t xml:space="preserve"> </w:t>
-      </w:r>
-      <w:r>
-        <w:rPr>
-          <w:rFonts w:ascii="Times New Roman" w:hAnsi="Times New Roman" w:cs="Times New Roman"/>
-          <w:sz w:val="28"/>
-          <w:szCs w:val="28"/>
-        </w:rPr>
-        <w:t>… Другие пишут чаще. Коннорс тоже.</w:t>
+        <w:t xml:space="preserve"> это как-то не очень получается. Хотя, возможно, он еще не стал Халком, и его можно спасти от участи периодически превращаться в неуправляемого большого зеленого монстра? Или уже </w:t>
+      </w:r>
+      <w:proofErr w:type="gramStart"/>
+      <w:r>
+        <w:rPr>
+          <w:rFonts w:ascii="Times New Roman" w:hAnsi="Times New Roman" w:cs="Times New Roman"/>
+          <w:sz w:val="28"/>
+          <w:szCs w:val="28"/>
+        </w:rPr>
+        <w:t>поздно?...</w:t>
+      </w:r>
+      <w:proofErr w:type="gramEnd"/>
+      <w:r>
+        <w:rPr>
+          <w:rFonts w:ascii="Times New Roman" w:hAnsi="Times New Roman" w:cs="Times New Roman"/>
+          <w:sz w:val="28"/>
+          <w:szCs w:val="28"/>
+        </w:rPr>
+        <w:t xml:space="preserve"> Честно говоря, уже, наверное, поздно. Последняя статья доктора Беннера была двумя годами раньше, так что… Другие пишут чаще. Коннорс тоже.</w:t>
       </w:r>
     </w:p>
     <w:p>

--- a/LR2/91.docx
+++ b/LR2/91.docx
@@ -1,6 +1,6 @@
 
 <file path=word/document.xml><?xml version="1.0" encoding="utf-8"?>
-<w:document xmlns:wpc="http://schemas.microsoft.com/office/word/2010/wordprocessingCanvas" xmlns:cx="http://schemas.microsoft.com/office/drawing/2014/chartex" xmlns:cx1="http://schemas.microsoft.com/office/drawing/2015/9/8/chartex" xmlns:cx2="http://schemas.microsoft.com/office/drawing/2015/10/21/chartex" xmlns:cx3="http://schemas.microsoft.com/office/drawing/2016/5/9/chartex" xmlns:cx4="http://schemas.microsoft.com/office/drawing/2016/5/10/chartex" xmlns:cx5="http://schemas.microsoft.com/office/drawing/2016/5/11/chartex" xmlns:cx6="http://schemas.microsoft.com/office/drawing/2016/5/12/chartex" xmlns:cx7="http://schemas.microsoft.com/office/drawing/2016/5/13/chartex" xmlns:cx8="http://schemas.microsoft.com/office/drawing/2016/5/14/chartex" xmlns:mc="http://schemas.openxmlformats.org/markup-compatibility/2006" xmlns:aink="http://schemas.microsoft.com/office/drawing/2016/ink" xmlns:am3d="http://schemas.microsoft.com/office/drawing/2017/model3d" xmlns:o="urn:schemas-microsoft-com:office:office" xmlns:oel="http://schemas.microsoft.com/office/2019/extlst" xmlns:r="http://schemas.openxmlformats.org/officeDocument/2006/relationships" xmlns:m="http://schemas.openxmlformats.org/officeDocument/2006/math" xmlns:v="urn:schemas-microsoft-com:vml" xmlns:wp14="http://schemas.microsoft.com/office/word/2010/wordprocessingDrawing" xmlns:wp="http://schemas.openxmlformats.org/drawingml/2006/wordprocessingDrawing" xmlns:w10="urn:schemas-microsoft-com:office:word" xmlns:w="http://schemas.openxmlformats.org/wordprocessingml/2006/main" xmlns:w14="http://schemas.microsoft.com/office/word/2010/wordml" xmlns:w15="http://schemas.microsoft.com/office/word/2012/wordml" xmlns:w16cex="http://schemas.microsoft.com/office/word/2018/wordml/cex" xmlns:w16cid="http://schemas.microsoft.com/office/word/2016/wordml/cid" xmlns:w16="http://schemas.microsoft.com/office/word/2018/wordml" xmlns:w16sdtdh="http://schemas.microsoft.com/office/word/2020/wordml/sdtdatahash" xmlns:w16se="http://schemas.microsoft.com/office/word/2015/wordml/symex" xmlns:wpg="http://schemas.microsoft.com/office/word/2010/wordprocessingGroup" xmlns:wpi="http://schemas.microsoft.com/office/word/2010/wordprocessingInk" xmlns:wne="http://schemas.microsoft.com/office/word/2006/wordml" xmlns:wps="http://schemas.microsoft.com/office/word/2010/wordprocessingShape" mc:Ignorable="w14 w15 w16se w16cid w16 w16cex w16sdtdh wp14">
+<w:document xmlns:wpc="http://schemas.microsoft.com/office/word/2010/wordprocessingCanvas" xmlns:mc="http://schemas.openxmlformats.org/markup-compatibility/2006" xmlns:o="urn:schemas-microsoft-com:office:office" xmlns:r="http://schemas.openxmlformats.org/officeDocument/2006/relationships" xmlns:m="http://schemas.openxmlformats.org/officeDocument/2006/math" xmlns:v="urn:schemas-microsoft-com:vml" xmlns:wp14="http://schemas.microsoft.com/office/word/2010/wordprocessingDrawing" xmlns:wp="http://schemas.openxmlformats.org/drawingml/2006/wordprocessingDrawing" xmlns:w10="urn:schemas-microsoft-com:office:word" xmlns:w="http://schemas.openxmlformats.org/wordprocessingml/2006/main" xmlns:w14="http://schemas.microsoft.com/office/word/2010/wordml" xmlns:wpg="http://schemas.microsoft.com/office/word/2010/wordprocessingGroup" xmlns:wpi="http://schemas.microsoft.com/office/word/2010/wordprocessingInk" xmlns:wne="http://schemas.microsoft.com/office/word/2006/wordml" xmlns:wps="http://schemas.microsoft.com/office/word/2010/wordprocessingShape" mc:Ignorable="w14 wp14">
   <w:body>
     <w:p>
       <w:pPr>
@@ -107,7 +107,25 @@
           <w:sz w:val="28"/>
           <w:szCs w:val="28"/>
         </w:rPr>
-        <w:t>Что это? Голос Нормана Осборна прорезал до костей.</w:t>
+        <w:t xml:space="preserve">Что это? Голос </w:t>
+      </w:r>
+      <w:proofErr w:type="spellStart"/>
+      <w:r>
+        <w:rPr>
+          <w:rFonts w:ascii="Times New Roman" w:hAnsi="Times New Roman" w:cs="Times New Roman"/>
+          <w:sz w:val="28"/>
+          <w:szCs w:val="28"/>
+        </w:rPr>
+        <w:t>Нормана</w:t>
+      </w:r>
+      <w:proofErr w:type="spellEnd"/>
+      <w:r>
+        <w:rPr>
+          <w:rFonts w:ascii="Times New Roman" w:hAnsi="Times New Roman" w:cs="Times New Roman"/>
+          <w:sz w:val="28"/>
+          <w:szCs w:val="28"/>
+        </w:rPr>
+        <w:t xml:space="preserve"> Осборна прорезал до костей.</w:t>
       </w:r>
     </w:p>
     <w:p>
@@ -135,6 +153,16 @@
           <w:sz w:val="28"/>
           <w:szCs w:val="28"/>
         </w:rPr>
+        <w:t xml:space="preserve"> </w:t>
+      </w:r>
+      <w:bookmarkStart w:id="0" w:name="_GoBack"/>
+      <w:bookmarkEnd w:id="0"/>
+      <w:r>
+        <w:rPr>
+          <w:rFonts w:ascii="Times New Roman" w:hAnsi="Times New Roman" w:cs="Times New Roman"/>
+          <w:sz w:val="28"/>
+          <w:szCs w:val="28"/>
+        </w:rPr>
         <w:t>…</w:t>
       </w:r>
     </w:p>
@@ -174,28 +202,29 @@
           <w:sz w:val="28"/>
           <w:szCs w:val="28"/>
         </w:rPr>
-        <w:t xml:space="preserve">, - сказал я усилием воли, придавая голосу </w:t>
-      </w:r>
-      <w:r>
-        <w:rPr>
-          <w:rFonts w:ascii="Times New Roman" w:hAnsi="Times New Roman" w:cs="Times New Roman"/>
-          <w:sz w:val="28"/>
-          <w:szCs w:val="28"/>
-        </w:rPr>
-        <w:t>твердость</w:t>
-      </w:r>
-      <w:r>
-        <w:rPr>
-          <w:rFonts w:ascii="Times New Roman" w:hAnsi="Times New Roman" w:cs="Times New Roman"/>
-          <w:sz w:val="28"/>
-          <w:szCs w:val="28"/>
-        </w:rPr>
-        <w:t>.</w:t>
+        <w:t xml:space="preserve">, - сказал </w:t>
+      </w:r>
+      <w:proofErr w:type="gramStart"/>
+      <w:r>
+        <w:rPr>
+          <w:rFonts w:ascii="Times New Roman" w:hAnsi="Times New Roman" w:cs="Times New Roman"/>
+          <w:sz w:val="28"/>
+          <w:szCs w:val="28"/>
+        </w:rPr>
+        <w:t>я</w:t>
+      </w:r>
+      <w:proofErr w:type="gramEnd"/>
+      <w:r>
+        <w:rPr>
+          <w:rFonts w:ascii="Times New Roman" w:hAnsi="Times New Roman" w:cs="Times New Roman"/>
+          <w:sz w:val="28"/>
+          <w:szCs w:val="28"/>
+        </w:rPr>
+        <w:t xml:space="preserve"> усилием воли, придавая голосу твердость.</w:t>
       </w:r>
     </w:p>
     <w:p>
       <w:pPr>
-        <w:pStyle w:val="a"/>
         <w:spacing w:after="0" w:line="360" w:lineRule="auto"/>
         <w:ind w:firstLine="709"/>
         <w:jc w:val="both"/>
@@ -207,18 +236,10 @@
       </w:pPr>
       <w:r>
         <w:rPr>
-          <w:rFonts w:ascii="Times New Roman" w:hAnsi="Times New Roman" w:eastAsia="Times New Roman" w:cs="Times New Roman"/>
-          <w:b w:val="0"/>
-          <w:bCs w:val="0"/>
-          <w:i w:val="0"/>
-          <w:iCs w:val="0"/>
-          <w:caps w:val="0"/>
-          <w:smallCaps w:val="0"/>
-          <w:noProof w:val="0"/>
-          <w:color w:val="000000" w:themeColor="text1" w:themeTint="FF" w:themeShade="FF"/>
-          <w:sz w:val="28"/>
-          <w:szCs w:val="28"/>
-          <w:lang w:val="ru-RU"/>
+          <w:rFonts w:ascii="Times New Roman" w:eastAsia="Times New Roman" w:hAnsi="Times New Roman" w:cs="Times New Roman"/>
+          <w:color w:val="000000" w:themeColor="text1"/>
+          <w:sz w:val="28"/>
+          <w:szCs w:val="28"/>
         </w:rPr>
         <w:t>"</w:t>
       </w:r>
@@ -228,7 +249,25 @@
           <w:sz w:val="28"/>
           <w:szCs w:val="28"/>
         </w:rPr>
-        <w:t xml:space="preserve">Др. Курт Коннорс и профессор Чарльз </w:t>
+        <w:t xml:space="preserve">Др. Курт </w:t>
+      </w:r>
+      <w:proofErr w:type="spellStart"/>
+      <w:r>
+        <w:rPr>
+          <w:rFonts w:ascii="Times New Roman" w:hAnsi="Times New Roman" w:cs="Times New Roman"/>
+          <w:sz w:val="28"/>
+          <w:szCs w:val="28"/>
+        </w:rPr>
+        <w:t>Коннорс</w:t>
+      </w:r>
+      <w:proofErr w:type="spellEnd"/>
+      <w:r>
+        <w:rPr>
+          <w:rFonts w:ascii="Times New Roman" w:hAnsi="Times New Roman" w:cs="Times New Roman"/>
+          <w:sz w:val="28"/>
+          <w:szCs w:val="28"/>
+        </w:rPr>
+        <w:t xml:space="preserve"> и профессор Чарльз </w:t>
       </w:r>
       <w:proofErr w:type="spellStart"/>
       <w:r>
@@ -246,30 +285,14 @@
           <w:sz w:val="28"/>
           <w:szCs w:val="28"/>
         </w:rPr>
-        <w:t xml:space="preserve">, - </w:t>
-      </w:r>
-      <w:r>
-        <w:rPr>
-          <w:rFonts w:ascii="Times New Roman" w:hAnsi="Times New Roman" w:cs="Times New Roman"/>
-          <w:sz w:val="28"/>
-          <w:szCs w:val="28"/>
-        </w:rPr>
-        <w:t>прочитал отец из бумаги, которую я ему подсунул. -</w:t>
-      </w:r>
-      <w:r>
-        <w:rPr>
-          <w:rFonts w:ascii="Times New Roman" w:hAnsi="Times New Roman" w:eastAsia="Times New Roman" w:cs="Times New Roman"/>
-          <w:b w:val="0"/>
-          <w:bCs w:val="0"/>
-          <w:i w:val="0"/>
-          <w:iCs w:val="0"/>
-          <w:caps w:val="0"/>
-          <w:smallCaps w:val="0"/>
-          <w:noProof w:val="0"/>
-          <w:color w:val="000000" w:themeColor="text1" w:themeTint="FF" w:themeShade="FF"/>
-          <w:sz w:val="28"/>
-          <w:szCs w:val="28"/>
-          <w:lang w:val="ru-RU"/>
+        <w:t>, - прочитал отец из бумаги, которую я ему подсунул. -</w:t>
+      </w:r>
+      <w:r>
+        <w:rPr>
+          <w:rFonts w:ascii="Times New Roman" w:eastAsia="Times New Roman" w:hAnsi="Times New Roman" w:cs="Times New Roman"/>
+          <w:color w:val="000000" w:themeColor="text1"/>
+          <w:sz w:val="28"/>
+          <w:szCs w:val="28"/>
         </w:rPr>
         <w:t xml:space="preserve"> "</w:t>
       </w:r>
@@ -297,8 +320,27 @@
           <w:sz w:val="28"/>
           <w:szCs w:val="28"/>
         </w:rPr>
-        <w:t xml:space="preserve">, доктор Рид Ричардс и доктор Отто </w:t>
-      </w:r>
+        <w:t xml:space="preserve">, доктор Рид </w:t>
+      </w:r>
+      <w:proofErr w:type="spellStart"/>
+      <w:r>
+        <w:rPr>
+          <w:rFonts w:ascii="Times New Roman" w:hAnsi="Times New Roman" w:cs="Times New Roman"/>
+          <w:sz w:val="28"/>
+          <w:szCs w:val="28"/>
+        </w:rPr>
+        <w:t>Ричардс</w:t>
+      </w:r>
+      <w:proofErr w:type="spellEnd"/>
+      <w:r>
+        <w:rPr>
+          <w:rFonts w:ascii="Times New Roman" w:hAnsi="Times New Roman" w:cs="Times New Roman"/>
+          <w:sz w:val="28"/>
+          <w:szCs w:val="28"/>
+        </w:rPr>
+        <w:t xml:space="preserve"> и доктор Отто </w:t>
+      </w:r>
+      <w:proofErr w:type="spellStart"/>
       <w:r>
         <w:rPr>
           <w:rFonts w:ascii="Times New Roman" w:hAnsi="Times New Roman" w:cs="Times New Roman"/>
@@ -307,20 +349,13 @@
         </w:rPr>
         <w:t>Октавиус</w:t>
       </w:r>
-      <w:r>
-        <w:rPr>
-          <w:rFonts w:ascii="Times New Roman" w:hAnsi="Times New Roman" w:eastAsia="Times New Roman" w:cs="Times New Roman"/>
-          <w:b w:val="0"/>
-          <w:bCs w:val="0"/>
-          <w:i w:val="0"/>
-          <w:iCs w:val="0"/>
-          <w:caps w:val="0"/>
-          <w:smallCaps w:val="0"/>
-          <w:noProof w:val="0"/>
-          <w:color w:val="000000" w:themeColor="text1" w:themeTint="FF" w:themeShade="FF"/>
-          <w:sz w:val="28"/>
-          <w:szCs w:val="28"/>
-          <w:lang w:val="ru-RU"/>
+      <w:proofErr w:type="spellEnd"/>
+      <w:r>
+        <w:rPr>
+          <w:rFonts w:ascii="Times New Roman" w:eastAsia="Times New Roman" w:hAnsi="Times New Roman" w:cs="Times New Roman"/>
+          <w:color w:val="000000" w:themeColor="text1"/>
+          <w:sz w:val="28"/>
+          <w:szCs w:val="28"/>
         </w:rPr>
         <w:t>"</w:t>
       </w:r>
@@ -344,13 +379,23 @@
           <w:szCs w:val="28"/>
         </w:rPr>
       </w:pPr>
-      <w:r>
-        <w:rPr>
-          <w:rFonts w:ascii="Times New Roman" w:hAnsi="Times New Roman" w:cs="Times New Roman"/>
-          <w:sz w:val="28"/>
-          <w:szCs w:val="28"/>
-        </w:rPr>
-        <w:t>Норман посмотрел на меня, и в его глазах было слабое, едва заметное любопытство.</w:t>
+      <w:proofErr w:type="spellStart"/>
+      <w:r>
+        <w:rPr>
+          <w:rFonts w:ascii="Times New Roman" w:hAnsi="Times New Roman" w:cs="Times New Roman"/>
+          <w:sz w:val="28"/>
+          <w:szCs w:val="28"/>
+        </w:rPr>
+        <w:t>Норман</w:t>
+      </w:r>
+      <w:proofErr w:type="spellEnd"/>
+      <w:r>
+        <w:rPr>
+          <w:rFonts w:ascii="Times New Roman" w:hAnsi="Times New Roman" w:cs="Times New Roman"/>
+          <w:sz w:val="28"/>
+          <w:szCs w:val="28"/>
+        </w:rPr>
+        <w:t xml:space="preserve"> посмотрел на меня, и в его глазах было слабое, едва заметное любопытство.</w:t>
       </w:r>
     </w:p>
     <w:p>
@@ -375,7 +420,6 @@
     </w:p>
     <w:p>
       <w:pPr>
-        <w:pStyle w:val="a"/>
         <w:spacing w:after="0" w:line="360" w:lineRule="auto"/>
         <w:ind w:firstLine="709"/>
         <w:jc w:val="both"/>
@@ -391,24 +435,34 @@
           <w:sz w:val="28"/>
           <w:szCs w:val="28"/>
         </w:rPr>
-        <w:t xml:space="preserve">А с таким голосом… снисходительность. Например, неважно, что может нравиться ребенку. Дерьмо. Может закатить истерику? </w:t>
-      </w:r>
-      <w:r>
-        <w:rPr>
-          <w:rFonts w:ascii="Times New Roman" w:hAnsi="Times New Roman" w:eastAsia="Times New Roman" w:cs="Times New Roman"/>
-          <w:b w:val="0"/>
-          <w:bCs w:val="0"/>
-          <w:i w:val="0"/>
-          <w:iCs w:val="0"/>
-          <w:caps w:val="0"/>
-          <w:smallCaps w:val="0"/>
-          <w:noProof w:val="0"/>
-          <w:color w:val="000000" w:themeColor="text1" w:themeTint="FF" w:themeShade="FF"/>
-          <w:sz w:val="28"/>
-          <w:szCs w:val="28"/>
-          <w:lang w:val="ru-RU"/>
-        </w:rPr>
-        <w:t>"</w:t>
+        <w:t xml:space="preserve">А с таким голосом… снисходительность. Например, неважно, что может нравиться ребенку. </w:t>
+      </w:r>
+      <w:proofErr w:type="gramStart"/>
+      <w:r>
+        <w:rPr>
+          <w:rFonts w:ascii="Times New Roman" w:hAnsi="Times New Roman" w:cs="Times New Roman"/>
+          <w:sz w:val="28"/>
+          <w:szCs w:val="28"/>
+        </w:rPr>
+        <w:t>Дерьмо</w:t>
+      </w:r>
+      <w:proofErr w:type="gramEnd"/>
+      <w:r>
+        <w:rPr>
+          <w:rFonts w:ascii="Times New Roman" w:hAnsi="Times New Roman" w:cs="Times New Roman"/>
+          <w:sz w:val="28"/>
+          <w:szCs w:val="28"/>
+        </w:rPr>
+        <w:t xml:space="preserve">. Может закатить истерику? </w:t>
+      </w:r>
+      <w:r>
+        <w:rPr>
+          <w:rFonts w:ascii="Times New Roman" w:eastAsia="Times New Roman" w:hAnsi="Times New Roman" w:cs="Times New Roman"/>
+          <w:color w:val="000000" w:themeColor="text1"/>
+          <w:sz w:val="28"/>
+          <w:szCs w:val="28"/>
+        </w:rPr>
+        <w:t>«</w:t>
       </w:r>
       <w:r>
         <w:rPr>
@@ -420,44 +474,56 @@
       </w:r>
       <w:r>
         <w:rPr>
-          <w:rFonts w:ascii="Times New Roman" w:hAnsi="Times New Roman" w:eastAsia="Times New Roman" w:cs="Times New Roman"/>
-          <w:b w:val="0"/>
-          <w:bCs w:val="0"/>
-          <w:i w:val="0"/>
-          <w:iCs w:val="0"/>
-          <w:caps w:val="0"/>
-          <w:smallCaps w:val="0"/>
-          <w:noProof w:val="0"/>
-          <w:color w:val="000000" w:themeColor="text1" w:themeTint="FF" w:themeShade="FF"/>
-          <w:sz w:val="28"/>
-          <w:szCs w:val="28"/>
-          <w:lang w:val="ru-RU"/>
-        </w:rPr>
-        <w:t>"</w:t>
-      </w:r>
-      <w:r>
-        <w:rPr>
-          <w:rFonts w:ascii="Times New Roman" w:hAnsi="Times New Roman" w:cs="Times New Roman"/>
-          <w:sz w:val="28"/>
-          <w:szCs w:val="28"/>
-        </w:rPr>
-        <w:t xml:space="preserve"> Эх</w:t>
-      </w:r>
-      <w:r>
-        <w:rPr>
-          <w:rFonts w:ascii="Times New Roman" w:hAnsi="Times New Roman" w:cs="Times New Roman"/>
-          <w:sz w:val="28"/>
-          <w:szCs w:val="28"/>
-        </w:rPr>
-        <w:t xml:space="preserve"> … </w:t>
-      </w:r>
-      <w:r>
-        <w:rPr>
-          <w:rFonts w:ascii="Times New Roman" w:hAnsi="Times New Roman" w:cs="Times New Roman"/>
-          <w:sz w:val="28"/>
-          <w:szCs w:val="28"/>
-        </w:rPr>
-        <w:t>ну. С Норманом это определенно не сработает.</w:t>
+          <w:rFonts w:ascii="Times New Roman" w:eastAsia="Times New Roman" w:hAnsi="Times New Roman" w:cs="Times New Roman"/>
+          <w:color w:val="000000" w:themeColor="text1"/>
+          <w:sz w:val="28"/>
+          <w:szCs w:val="28"/>
+        </w:rPr>
+        <w:t>»</w:t>
+      </w:r>
+      <w:r>
+        <w:rPr>
+          <w:rFonts w:ascii="Times New Roman" w:hAnsi="Times New Roman" w:cs="Times New Roman"/>
+          <w:sz w:val="28"/>
+          <w:szCs w:val="28"/>
+        </w:rPr>
+        <w:t xml:space="preserve"> </w:t>
+      </w:r>
+      <w:proofErr w:type="gramStart"/>
+      <w:r>
+        <w:rPr>
+          <w:rFonts w:ascii="Times New Roman" w:hAnsi="Times New Roman" w:cs="Times New Roman"/>
+          <w:sz w:val="28"/>
+          <w:szCs w:val="28"/>
+        </w:rPr>
+        <w:t>Эх</w:t>
+      </w:r>
+      <w:proofErr w:type="gramEnd"/>
+      <w:r>
+        <w:rPr>
+          <w:rFonts w:ascii="Times New Roman" w:hAnsi="Times New Roman" w:cs="Times New Roman"/>
+          <w:sz w:val="28"/>
+          <w:szCs w:val="28"/>
+        </w:rPr>
+        <w:t xml:space="preserve"> … ну. С </w:t>
+      </w:r>
+      <w:proofErr w:type="spellStart"/>
+      <w:r>
+        <w:rPr>
+          <w:rFonts w:ascii="Times New Roman" w:hAnsi="Times New Roman" w:cs="Times New Roman"/>
+          <w:sz w:val="28"/>
+          <w:szCs w:val="28"/>
+        </w:rPr>
+        <w:t>Норманом</w:t>
+      </w:r>
+      <w:proofErr w:type="spellEnd"/>
+      <w:r>
+        <w:rPr>
+          <w:rFonts w:ascii="Times New Roman" w:hAnsi="Times New Roman" w:cs="Times New Roman"/>
+          <w:sz w:val="28"/>
+          <w:szCs w:val="28"/>
+        </w:rPr>
+        <w:t xml:space="preserve"> это определенно не сработает.</w:t>
       </w:r>
     </w:p>
     <w:p>
@@ -477,7 +543,25 @@
           <w:sz w:val="28"/>
           <w:szCs w:val="28"/>
         </w:rPr>
-        <w:t xml:space="preserve">Кто бы знал, сколько мне стоило даже вспомнить эти имена! И если Курта Коннорса я еще более-менее запомнил из последних фильмов о пауках, то </w:t>
+        <w:t xml:space="preserve">Кто бы знал, сколько мне стоило даже вспомнить эти имена! И если Курта </w:t>
+      </w:r>
+      <w:proofErr w:type="spellStart"/>
+      <w:r>
+        <w:rPr>
+          <w:rFonts w:ascii="Times New Roman" w:hAnsi="Times New Roman" w:cs="Times New Roman"/>
+          <w:sz w:val="28"/>
+          <w:szCs w:val="28"/>
+        </w:rPr>
+        <w:t>Коннорса</w:t>
+      </w:r>
+      <w:proofErr w:type="spellEnd"/>
+      <w:r>
+        <w:rPr>
+          <w:rFonts w:ascii="Times New Roman" w:hAnsi="Times New Roman" w:cs="Times New Roman"/>
+          <w:sz w:val="28"/>
+          <w:szCs w:val="28"/>
+        </w:rPr>
+        <w:t xml:space="preserve"> я еще более-менее запомнил из последних фильмов о пауках, то </w:t>
       </w:r>
       <w:proofErr w:type="spellStart"/>
       <w:r>
@@ -534,7 +618,25 @@
           <w:sz w:val="28"/>
           <w:szCs w:val="28"/>
         </w:rPr>
-        <w:t xml:space="preserve"> проблем не было - трудно не вспомнить лысого. Правда, сама мысль о том, что он будет работать рядом, не особо привлекала, так как этот телепат легко мог залезть ко мне в голову и выведать какие-то подробности из другой моей жизни. В конце концов я скрепя сердце </w:t>
+        <w:t xml:space="preserve"> проблем не было - трудно не вспомнить лысого. Правда, сама мысль о том, что он будет работать рядом, не особо привлекала, так как этот телепат легко мог залезть ко мне в голову и выведать какие-то подробности из другой моей жизни. В конце </w:t>
+      </w:r>
+      <w:proofErr w:type="gramStart"/>
+      <w:r>
+        <w:rPr>
+          <w:rFonts w:ascii="Times New Roman" w:hAnsi="Times New Roman" w:cs="Times New Roman"/>
+          <w:sz w:val="28"/>
+          <w:szCs w:val="28"/>
+        </w:rPr>
+        <w:t>концов</w:t>
+      </w:r>
+      <w:proofErr w:type="gramEnd"/>
+      <w:r>
+        <w:rPr>
+          <w:rFonts w:ascii="Times New Roman" w:hAnsi="Times New Roman" w:cs="Times New Roman"/>
+          <w:sz w:val="28"/>
+          <w:szCs w:val="28"/>
+        </w:rPr>
+        <w:t xml:space="preserve"> я скрепя сердце </w:t>
       </w:r>
       <w:r>
         <w:rPr>
@@ -563,7 +665,6 @@
     </w:p>
     <w:p>
       <w:pPr>
-        <w:pStyle w:val="a"/>
         <w:spacing w:after="0" w:line="360" w:lineRule="auto"/>
         <w:ind w:firstLine="709"/>
         <w:jc w:val="both"/>
@@ -597,11 +698,73 @@
           <w:sz w:val="28"/>
           <w:szCs w:val="28"/>
         </w:rPr>
-        <w:t xml:space="preserve"> также известен.</w:t>
-      </w:r>
-      <w:r>
-        <w:rPr>
-          <w:rFonts w:ascii="Times New Roman" w:hAnsi="Times New Roman" w:cs="Times New Roman"/>
+        <w:t xml:space="preserve"> также известен. Фильмы </w:t>
+      </w:r>
+      <w:proofErr w:type="gramStart"/>
+      <w:r>
+        <w:rPr>
+          <w:rFonts w:ascii="Times New Roman" w:hAnsi="Times New Roman" w:cs="Times New Roman"/>
+          <w:sz w:val="28"/>
+          <w:szCs w:val="28"/>
+        </w:rPr>
+        <w:t>о</w:t>
+      </w:r>
+      <w:proofErr w:type="gramEnd"/>
+      <w:r>
+        <w:rPr>
+          <w:rFonts w:ascii="Times New Roman" w:hAnsi="Times New Roman" w:cs="Times New Roman"/>
+          <w:sz w:val="28"/>
+          <w:szCs w:val="28"/>
+        </w:rPr>
+        <w:t xml:space="preserve"> самом </w:t>
+      </w:r>
+      <w:proofErr w:type="spellStart"/>
+      <w:r>
+        <w:rPr>
+          <w:rFonts w:ascii="Times New Roman" w:hAnsi="Times New Roman" w:cs="Times New Roman"/>
+          <w:sz w:val="28"/>
+          <w:szCs w:val="28"/>
+        </w:rPr>
+        <w:t>Халке</w:t>
+      </w:r>
+      <w:proofErr w:type="spellEnd"/>
+      <w:r>
+        <w:rPr>
+          <w:rFonts w:ascii="Times New Roman" w:hAnsi="Times New Roman" w:cs="Times New Roman"/>
+          <w:sz w:val="28"/>
+          <w:szCs w:val="28"/>
+        </w:rPr>
+        <w:t xml:space="preserve"> остались в памяти каким-то размытым, но в </w:t>
+      </w:r>
+      <w:r>
+        <w:rPr>
+          <w:rFonts w:ascii="Times New Roman" w:eastAsiaTheme="minorEastAsia" w:hAnsi="Times New Roman" w:cs="Times New Roman"/>
+          <w:sz w:val="28"/>
+          <w:szCs w:val="28"/>
+        </w:rPr>
+        <w:t>«</w:t>
+      </w:r>
+      <w:r>
+        <w:rPr>
+          <w:rFonts w:ascii="Times New Roman" w:hAnsi="Times New Roman" w:cs="Times New Roman"/>
+          <w:sz w:val="28"/>
+          <w:szCs w:val="28"/>
+        </w:rPr>
+        <w:t>Мстителях</w:t>
+      </w:r>
+      <w:r>
+        <w:rPr>
+          <w:rFonts w:ascii="Times New Roman" w:eastAsia="Times New Roman" w:hAnsi="Times New Roman" w:cs="Times New Roman"/>
+          <w:color w:val="000000" w:themeColor="text1"/>
+          <w:sz w:val="28"/>
+          <w:szCs w:val="28"/>
+        </w:rPr>
+        <w:t>»</w:t>
+      </w:r>
+      <w:r>
+        <w:rPr>
+          <w:rFonts w:ascii="Times New Roman" w:eastAsia="Times New Roman" w:hAnsi="Times New Roman" w:cs="Times New Roman"/>
+          <w:color w:val="000000" w:themeColor="text1"/>
           <w:sz w:val="28"/>
           <w:szCs w:val="28"/>
         </w:rPr>
@@ -613,57 +776,25 @@
           <w:sz w:val="28"/>
           <w:szCs w:val="28"/>
         </w:rPr>
-        <w:t xml:space="preserve">Фильмы о самом Халке остались в памяти каким-то размытым, но в </w:t>
-      </w:r>
-      <w:r>
-        <w:rPr>
-          <w:rFonts w:ascii="Times New Roman" w:hAnsi="Times New Roman" w:eastAsia="Times New Roman" w:cs="Times New Roman"/>
-          <w:b w:val="0"/>
-          <w:bCs w:val="0"/>
-          <w:i w:val="0"/>
-          <w:iCs w:val="0"/>
-          <w:caps w:val="0"/>
-          <w:smallCaps w:val="0"/>
-          <w:noProof w:val="0"/>
-          <w:color w:val="000000" w:themeColor="text1" w:themeTint="FF" w:themeShade="FF"/>
-          <w:sz w:val="28"/>
-          <w:szCs w:val="28"/>
-          <w:lang w:val="ru-RU"/>
-        </w:rPr>
-        <w:t>"</w:t>
-      </w:r>
-      <w:r>
-        <w:rPr>
-          <w:rFonts w:ascii="Times New Roman" w:hAnsi="Times New Roman" w:cs="Times New Roman"/>
-          <w:sz w:val="28"/>
-          <w:szCs w:val="28"/>
-        </w:rPr>
-        <w:t>Мстителях</w:t>
-      </w:r>
-      <w:r>
-        <w:rPr>
-          <w:rFonts w:ascii="Times New Roman" w:hAnsi="Times New Roman" w:eastAsia="Times New Roman" w:cs="Times New Roman"/>
-          <w:b w:val="0"/>
-          <w:bCs w:val="0"/>
-          <w:i w:val="0"/>
-          <w:iCs w:val="0"/>
-          <w:caps w:val="0"/>
-          <w:smallCaps w:val="0"/>
-          <w:noProof w:val="0"/>
-          <w:color w:val="000000" w:themeColor="text1" w:themeTint="FF" w:themeShade="FF"/>
-          <w:sz w:val="28"/>
-          <w:szCs w:val="28"/>
-          <w:lang w:val="ru-RU"/>
-        </w:rPr>
-        <w:t xml:space="preserve">" </w:t>
-      </w:r>
-      <w:r>
-        <w:rPr>
-          <w:rFonts w:ascii="Times New Roman" w:hAnsi="Times New Roman" w:cs="Times New Roman"/>
-          <w:sz w:val="28"/>
-          <w:szCs w:val="28"/>
-        </w:rPr>
-        <w:t xml:space="preserve">он показан достаточно ярко. То есть явно показан сам Халк и у </w:t>
+        <w:t xml:space="preserve">он показан достаточно ярко. То есть явно показан сам </w:t>
+      </w:r>
+      <w:proofErr w:type="spellStart"/>
+      <w:r>
+        <w:rPr>
+          <w:rFonts w:ascii="Times New Roman" w:hAnsi="Times New Roman" w:cs="Times New Roman"/>
+          <w:sz w:val="28"/>
+          <w:szCs w:val="28"/>
+        </w:rPr>
+        <w:t>Халк</w:t>
+      </w:r>
+      <w:proofErr w:type="spellEnd"/>
+      <w:r>
+        <w:rPr>
+          <w:rFonts w:ascii="Times New Roman" w:hAnsi="Times New Roman" w:cs="Times New Roman"/>
+          <w:sz w:val="28"/>
+          <w:szCs w:val="28"/>
+        </w:rPr>
+        <w:t xml:space="preserve"> и у </w:t>
       </w:r>
       <w:proofErr w:type="spellStart"/>
       <w:r>
@@ -681,30 +812,97 @@
           <w:sz w:val="28"/>
           <w:szCs w:val="28"/>
         </w:rPr>
-        <w:t xml:space="preserve"> это как-то не очень получается. Хотя, возможно, он еще не стал Халком, и его можно спасти от участи периодически превращаться в неуправляемого большого зеленого монстра? Или уже </w:t>
-      </w:r>
-      <w:proofErr w:type="gramStart"/>
-      <w:r>
-        <w:rPr>
-          <w:rFonts w:ascii="Times New Roman" w:hAnsi="Times New Roman" w:cs="Times New Roman"/>
-          <w:sz w:val="28"/>
-          <w:szCs w:val="28"/>
-        </w:rPr>
-        <w:t>поздно?...</w:t>
-      </w:r>
-      <w:proofErr w:type="gramEnd"/>
-      <w:r>
-        <w:rPr>
-          <w:rFonts w:ascii="Times New Roman" w:hAnsi="Times New Roman" w:cs="Times New Roman"/>
-          <w:sz w:val="28"/>
-          <w:szCs w:val="28"/>
-        </w:rPr>
-        <w:t xml:space="preserve"> Честно говоря, уже, наверное, поздно. Последняя статья доктора Беннера была двумя годами раньше, так что… Другие пишут чаще. Коннорс тоже.</w:t>
+        <w:t xml:space="preserve"> это как-то не очень получается. Хотя, возможно, он еще не стал </w:t>
+      </w:r>
+      <w:proofErr w:type="spellStart"/>
+      <w:r>
+        <w:rPr>
+          <w:rFonts w:ascii="Times New Roman" w:hAnsi="Times New Roman" w:cs="Times New Roman"/>
+          <w:sz w:val="28"/>
+          <w:szCs w:val="28"/>
+        </w:rPr>
+        <w:t>Халком</w:t>
+      </w:r>
+      <w:proofErr w:type="spellEnd"/>
+      <w:r>
+        <w:rPr>
+          <w:rFonts w:ascii="Times New Roman" w:hAnsi="Times New Roman" w:cs="Times New Roman"/>
+          <w:sz w:val="28"/>
+          <w:szCs w:val="28"/>
+        </w:rPr>
+        <w:t>, и его можно спасти от участи периодически превращаться в неуправляемого большого зеленого монстра? Или уже поздно?</w:t>
+      </w:r>
+      <w:r>
+        <w:rPr>
+          <w:rFonts w:ascii="Times New Roman" w:hAnsi="Times New Roman" w:cs="Times New Roman"/>
+          <w:sz w:val="28"/>
+          <w:szCs w:val="28"/>
+        </w:rPr>
+        <w:t xml:space="preserve"> </w:t>
+      </w:r>
+      <w:r>
+        <w:rPr>
+          <w:rFonts w:ascii="Times New Roman" w:hAnsi="Times New Roman" w:cs="Times New Roman"/>
+          <w:sz w:val="28"/>
+          <w:szCs w:val="28"/>
+        </w:rPr>
+        <w:t xml:space="preserve">... Честно говоря, уже, наверное, поздно. Последняя статья доктора </w:t>
+      </w:r>
+      <w:proofErr w:type="spellStart"/>
+      <w:r>
+        <w:rPr>
+          <w:rFonts w:ascii="Times New Roman" w:hAnsi="Times New Roman" w:cs="Times New Roman"/>
+          <w:sz w:val="28"/>
+          <w:szCs w:val="28"/>
+        </w:rPr>
+        <w:t>Беннера</w:t>
+      </w:r>
+      <w:proofErr w:type="spellEnd"/>
+      <w:r>
+        <w:rPr>
+          <w:rFonts w:ascii="Times New Roman" w:hAnsi="Times New Roman" w:cs="Times New Roman"/>
+          <w:sz w:val="28"/>
+          <w:szCs w:val="28"/>
+        </w:rPr>
+        <w:t xml:space="preserve"> была двумя годами раньше, так что</w:t>
+      </w:r>
+      <w:r>
+        <w:rPr>
+          <w:rFonts w:ascii="Times New Roman" w:hAnsi="Times New Roman" w:cs="Times New Roman"/>
+          <w:sz w:val="28"/>
+          <w:szCs w:val="28"/>
+        </w:rPr>
+        <w:t xml:space="preserve"> </w:t>
+      </w:r>
+      <w:r>
+        <w:rPr>
+          <w:rFonts w:ascii="Times New Roman" w:hAnsi="Times New Roman" w:cs="Times New Roman"/>
+          <w:sz w:val="28"/>
+          <w:szCs w:val="28"/>
+        </w:rPr>
+        <w:t xml:space="preserve">… Другие пишут чаще. </w:t>
+      </w:r>
+      <w:proofErr w:type="spellStart"/>
+      <w:r>
+        <w:rPr>
+          <w:rFonts w:ascii="Times New Roman" w:hAnsi="Times New Roman" w:cs="Times New Roman"/>
+          <w:sz w:val="28"/>
+          <w:szCs w:val="28"/>
+        </w:rPr>
+        <w:t>Коннорс</w:t>
+      </w:r>
+      <w:proofErr w:type="spellEnd"/>
+      <w:r>
+        <w:rPr>
+          <w:rFonts w:ascii="Times New Roman" w:hAnsi="Times New Roman" w:cs="Times New Roman"/>
+          <w:sz w:val="28"/>
+          <w:szCs w:val="28"/>
+        </w:rPr>
+        <w:t xml:space="preserve"> тоже.</w:t>
       </w:r>
     </w:p>
     <w:p>
       <w:pPr>
-        <w:pStyle w:val="a"/>
         <w:spacing w:after="0" w:line="360" w:lineRule="auto"/>
         <w:ind w:firstLine="709"/>
         <w:jc w:val="both"/>
@@ -720,22 +918,32 @@
           <w:sz w:val="28"/>
           <w:szCs w:val="28"/>
         </w:rPr>
-        <w:t xml:space="preserve">Я вспомнил Рида Ричардса в последний момент. И то только потому, что я наткнулся на одну из его статей в другом научном журнале. Фильмы о </w:t>
-      </w:r>
-      <w:r>
-        <w:rPr>
-          <w:rFonts w:ascii="Times New Roman" w:hAnsi="Times New Roman" w:eastAsia="Times New Roman" w:cs="Times New Roman"/>
-          <w:b w:val="0"/>
-          <w:bCs w:val="0"/>
-          <w:i w:val="0"/>
-          <w:iCs w:val="0"/>
-          <w:caps w:val="0"/>
-          <w:smallCaps w:val="0"/>
-          <w:noProof w:val="0"/>
-          <w:color w:val="000000" w:themeColor="text1" w:themeTint="FF" w:themeShade="FF"/>
-          <w:sz w:val="28"/>
-          <w:szCs w:val="28"/>
-          <w:lang w:val="ru-RU"/>
+        <w:t xml:space="preserve">Я вспомнил Рида </w:t>
+      </w:r>
+      <w:proofErr w:type="spellStart"/>
+      <w:r>
+        <w:rPr>
+          <w:rFonts w:ascii="Times New Roman" w:hAnsi="Times New Roman" w:cs="Times New Roman"/>
+          <w:sz w:val="28"/>
+          <w:szCs w:val="28"/>
+        </w:rPr>
+        <w:t>Ричардса</w:t>
+      </w:r>
+      <w:proofErr w:type="spellEnd"/>
+      <w:r>
+        <w:rPr>
+          <w:rFonts w:ascii="Times New Roman" w:hAnsi="Times New Roman" w:cs="Times New Roman"/>
+          <w:sz w:val="28"/>
+          <w:szCs w:val="28"/>
+        </w:rPr>
+        <w:t xml:space="preserve"> в последний момент. И то только потому, что я наткнулся на одну из его статей в другом научном журнале. Фильмы о </w:t>
+      </w:r>
+      <w:r>
+        <w:rPr>
+          <w:rFonts w:ascii="Times New Roman" w:eastAsia="Times New Roman" w:hAnsi="Times New Roman" w:cs="Times New Roman"/>
+          <w:color w:val="000000" w:themeColor="text1"/>
+          <w:sz w:val="28"/>
+          <w:szCs w:val="28"/>
         </w:rPr>
         <w:t>"</w:t>
       </w:r>
@@ -749,18 +957,10 @@
       </w:r>
       <w:r>
         <w:rPr>
-          <w:rFonts w:ascii="Times New Roman" w:hAnsi="Times New Roman" w:eastAsia="Times New Roman" w:cs="Times New Roman"/>
-          <w:b w:val="0"/>
-          <w:bCs w:val="0"/>
-          <w:i w:val="0"/>
-          <w:iCs w:val="0"/>
-          <w:caps w:val="0"/>
-          <w:smallCaps w:val="0"/>
-          <w:noProof w:val="0"/>
-          <w:color w:val="000000" w:themeColor="text1" w:themeTint="FF" w:themeShade="FF"/>
-          <w:sz w:val="28"/>
-          <w:szCs w:val="28"/>
-          <w:lang w:val="ru-RU"/>
+          <w:rFonts w:ascii="Times New Roman" w:eastAsia="Times New Roman" w:hAnsi="Times New Roman" w:cs="Times New Roman"/>
+          <w:color w:val="000000" w:themeColor="text1"/>
+          <w:sz w:val="28"/>
+          <w:szCs w:val="28"/>
         </w:rPr>
         <w:t xml:space="preserve">" </w:t>
       </w:r>
@@ -790,7 +990,43 @@
           <w:sz w:val="28"/>
           <w:szCs w:val="28"/>
         </w:rPr>
-        <w:t>Мне пришлось искать информацию о Баннере и других. Нашел, но очень мало. Особенно мало о Коннорсе. Это здорово.</w:t>
+        <w:t xml:space="preserve">Мне пришлось искать информацию о Баннере и других. Нашел, но очень мало. Особенно мало о </w:t>
+      </w:r>
+      <w:proofErr w:type="spellStart"/>
+      <w:r>
+        <w:rPr>
+          <w:rFonts w:ascii="Times New Roman" w:hAnsi="Times New Roman" w:cs="Times New Roman"/>
+          <w:sz w:val="28"/>
+          <w:szCs w:val="28"/>
+        </w:rPr>
+        <w:t>Коннорсе</w:t>
+      </w:r>
+      <w:proofErr w:type="spellEnd"/>
+      <w:r>
+        <w:rPr>
+          <w:rFonts w:ascii="Times New Roman" w:hAnsi="Times New Roman" w:cs="Times New Roman"/>
+          <w:sz w:val="28"/>
+          <w:szCs w:val="28"/>
+        </w:rPr>
+        <w:t xml:space="preserve">. Это </w:t>
+      </w:r>
+      <w:proofErr w:type="gramStart"/>
+      <w:r>
+        <w:rPr>
+          <w:rFonts w:ascii="Times New Roman" w:hAnsi="Times New Roman" w:cs="Times New Roman"/>
+          <w:sz w:val="28"/>
+          <w:szCs w:val="28"/>
+        </w:rPr>
+        <w:t>здорово</w:t>
+      </w:r>
+      <w:proofErr w:type="gramEnd"/>
+      <w:r>
+        <w:rPr>
+          <w:rFonts w:ascii="Times New Roman" w:hAnsi="Times New Roman" w:cs="Times New Roman"/>
+          <w:sz w:val="28"/>
+          <w:szCs w:val="28"/>
+        </w:rPr>
+        <w:t>.</w:t>
       </w:r>
     </w:p>
     <w:p>
@@ -830,12 +1066,29 @@
           <w:sz w:val="28"/>
           <w:szCs w:val="28"/>
         </w:rPr>
-        <w:t>ИЛИ ЖЕ? Брови Нормана изогнулись. - А вы поняли эти статьи?</w:t>
+        <w:t xml:space="preserve">ИЛИ ЖЕ? Брови </w:t>
+      </w:r>
+      <w:proofErr w:type="spellStart"/>
+      <w:r>
+        <w:rPr>
+          <w:rFonts w:ascii="Times New Roman" w:hAnsi="Times New Roman" w:cs="Times New Roman"/>
+          <w:sz w:val="28"/>
+          <w:szCs w:val="28"/>
+        </w:rPr>
+        <w:t>Нормана</w:t>
+      </w:r>
+      <w:proofErr w:type="spellEnd"/>
+      <w:r>
+        <w:rPr>
+          <w:rFonts w:ascii="Times New Roman" w:hAnsi="Times New Roman" w:cs="Times New Roman"/>
+          <w:sz w:val="28"/>
+          <w:szCs w:val="28"/>
+        </w:rPr>
+        <w:t xml:space="preserve"> изогнулись. - А вы поняли эти статьи?</w:t>
       </w:r>
     </w:p>
     <w:p>
       <w:pPr>
-        <w:pStyle w:val="a"/>
         <w:spacing w:after="0" w:line="360" w:lineRule="auto"/>
         <w:ind w:firstLine="709"/>
         <w:jc w:val="both"/>
@@ -851,22 +1104,41 @@
           <w:sz w:val="28"/>
           <w:szCs w:val="28"/>
         </w:rPr>
-        <w:t xml:space="preserve">Ну да. Для него Гарри Осборн - бесперспективный и проблемный ребенок. Может, стоит отложить этот разговор? Через пару лет я точно буду выглядеть более внушительно и, надеюсь, смогу доказать, что я не хуже самого Ричардса. Впрочем, ладно, чем скорее я начну собирать под свою команду фантастические умы, тем больше шансов, что я смогу найти какое-нибудь лекарство от папиного </w:t>
-      </w:r>
-      <w:r>
-        <w:rPr>
-          <w:rFonts w:ascii="Times New Roman" w:hAnsi="Times New Roman" w:eastAsia="Times New Roman" w:cs="Times New Roman"/>
-          <w:b w:val="0"/>
-          <w:bCs w:val="0"/>
-          <w:i w:val="0"/>
-          <w:iCs w:val="0"/>
-          <w:caps w:val="0"/>
-          <w:smallCaps w:val="0"/>
-          <w:noProof w:val="0"/>
-          <w:color w:val="000000" w:themeColor="text1" w:themeTint="FF" w:themeShade="FF"/>
-          <w:sz w:val="28"/>
-          <w:szCs w:val="28"/>
-          <w:lang w:val="ru-RU"/>
+        <w:t xml:space="preserve">Ну да. Для него Гарри Осборн - бесперспективный и проблемный ребенок. Может, стоит отложить этот разговор? Через пару лет я точно буду выглядеть более внушительно и, надеюсь, смогу доказать, что я не хуже </w:t>
+      </w:r>
+      <w:r>
+        <w:rPr>
+          <w:rFonts w:ascii="Times New Roman" w:hAnsi="Times New Roman" w:cs="Times New Roman"/>
+          <w:sz w:val="28"/>
+          <w:szCs w:val="28"/>
+        </w:rPr>
+        <w:lastRenderedPageBreak/>
+        <w:t xml:space="preserve">самого </w:t>
+      </w:r>
+      <w:proofErr w:type="spellStart"/>
+      <w:r>
+        <w:rPr>
+          <w:rFonts w:ascii="Times New Roman" w:hAnsi="Times New Roman" w:cs="Times New Roman"/>
+          <w:sz w:val="28"/>
+          <w:szCs w:val="28"/>
+        </w:rPr>
+        <w:t>Ричардса</w:t>
+      </w:r>
+      <w:proofErr w:type="spellEnd"/>
+      <w:r>
+        <w:rPr>
+          <w:rFonts w:ascii="Times New Roman" w:hAnsi="Times New Roman" w:cs="Times New Roman"/>
+          <w:sz w:val="28"/>
+          <w:szCs w:val="28"/>
+        </w:rPr>
+        <w:t xml:space="preserve">. Впрочем, ладно, чем скорее я начну собирать под свою команду фантастические умы, тем больше шансов, что я смогу найти какое-нибудь лекарство от папиного </w:t>
+      </w:r>
+      <w:r>
+        <w:rPr>
+          <w:rFonts w:ascii="Times New Roman" w:eastAsia="Times New Roman" w:hAnsi="Times New Roman" w:cs="Times New Roman"/>
+          <w:color w:val="000000" w:themeColor="text1"/>
+          <w:sz w:val="28"/>
+          <w:szCs w:val="28"/>
         </w:rPr>
         <w:t>"</w:t>
       </w:r>
@@ -880,18 +1152,10 @@
       </w:r>
       <w:r>
         <w:rPr>
-          <w:rFonts w:ascii="Times New Roman" w:hAnsi="Times New Roman" w:eastAsia="Times New Roman" w:cs="Times New Roman"/>
-          <w:b w:val="0"/>
-          <w:bCs w:val="0"/>
-          <w:i w:val="0"/>
-          <w:iCs w:val="0"/>
-          <w:caps w:val="0"/>
-          <w:smallCaps w:val="0"/>
-          <w:noProof w:val="0"/>
-          <w:color w:val="000000" w:themeColor="text1" w:themeTint="FF" w:themeShade="FF"/>
-          <w:sz w:val="28"/>
-          <w:szCs w:val="28"/>
-          <w:lang w:val="ru-RU"/>
+          <w:rFonts w:ascii="Times New Roman" w:eastAsia="Times New Roman" w:hAnsi="Times New Roman" w:cs="Times New Roman"/>
+          <w:color w:val="000000" w:themeColor="text1"/>
+          <w:sz w:val="28"/>
+          <w:szCs w:val="28"/>
         </w:rPr>
         <w:t>"</w:t>
       </w:r>
@@ -921,7 +1185,25 @@
           <w:sz w:val="28"/>
           <w:szCs w:val="28"/>
         </w:rPr>
-        <w:t>Понял, - киваю, хотя совсем не уверен, что понимаю</w:t>
+        <w:t xml:space="preserve">Понял, - киваю, хотя совсем не </w:t>
+      </w:r>
+      <w:proofErr w:type="gramStart"/>
+      <w:r>
+        <w:rPr>
+          <w:rFonts w:ascii="Times New Roman" w:hAnsi="Times New Roman" w:cs="Times New Roman"/>
+          <w:sz w:val="28"/>
+          <w:szCs w:val="28"/>
+        </w:rPr>
+        <w:t>уверен</w:t>
+      </w:r>
+      <w:proofErr w:type="gramEnd"/>
+      <w:r>
+        <w:rPr>
+          <w:rFonts w:ascii="Times New Roman" w:hAnsi="Times New Roman" w:cs="Times New Roman"/>
+          <w:sz w:val="28"/>
+          <w:szCs w:val="28"/>
+        </w:rPr>
+        <w:t>, что понимаю</w:t>
       </w:r>
       <w:r>
         <w:rPr>
@@ -965,7 +1247,7 @@
       </w:r>
     </w:p>
     <w:sectPr>
-      <w:pgSz w:w="11906" w:h="16838" w:orient="portrait"/>
+      <w:pgSz w:w="11906" w:h="16838"/>
       <w:pgMar w:top="1134" w:right="851" w:bottom="1134" w:left="1701" w:header="709" w:footer="709" w:gutter="0"/>
       <w:cols w:space="708"/>
       <w:docGrid w:linePitch="360"/>
@@ -975,11 +1257,11 @@
 </file>
 
 <file path=word/styles.xml><?xml version="1.0" encoding="utf-8"?>
-<w:styles xmlns:mc="http://schemas.openxmlformats.org/markup-compatibility/2006" xmlns:r="http://schemas.openxmlformats.org/officeDocument/2006/relationships" xmlns:w="http://schemas.openxmlformats.org/wordprocessingml/2006/main" xmlns:w14="http://schemas.microsoft.com/office/word/2010/wordml" xmlns:w15="http://schemas.microsoft.com/office/word/2012/wordml" xmlns:w16cex="http://schemas.microsoft.com/office/word/2018/wordml/cex" xmlns:w16cid="http://schemas.microsoft.com/office/word/2016/wordml/cid" xmlns:w16="http://schemas.microsoft.com/office/word/2018/wordml" xmlns:w16sdtdh="http://schemas.microsoft.com/office/word/2020/wordml/sdtdatahash" xmlns:w16se="http://schemas.microsoft.com/office/word/2015/wordml/symex" mc:Ignorable="w14 w15 w16se w16cid w16 w16cex w16sdtdh">
+<w:styles xmlns:mc="http://schemas.openxmlformats.org/markup-compatibility/2006" xmlns:r="http://schemas.openxmlformats.org/officeDocument/2006/relationships" xmlns:w="http://schemas.openxmlformats.org/wordprocessingml/2006/main" xmlns:w14="http://schemas.microsoft.com/office/word/2010/wordml" mc:Ignorable="w14">
   <w:docDefaults>
     <w:rPrDefault>
       <w:rPr>
-        <w:rFonts w:asciiTheme="minorHAnsi" w:hAnsiTheme="minorHAnsi" w:eastAsiaTheme="minorHAnsi" w:cstheme="minorBidi"/>
+        <w:rFonts w:asciiTheme="minorHAnsi" w:eastAsiaTheme="minorHAnsi" w:hAnsiTheme="minorHAnsi" w:cstheme="minorBidi"/>
         <w:sz w:val="22"/>
         <w:szCs w:val="22"/>
         <w:lang w:val="ru-RU" w:eastAsia="en-US" w:bidi="ar-SA"/>
@@ -991,394 +1273,156 @@
       </w:pPr>
     </w:pPrDefault>
   </w:docDefaults>
-  <w:latentStyles w:defLockedState="0" w:defUIPriority="99" w:defSemiHidden="0" w:defUnhideWhenUsed="0" w:defQFormat="0" w:count="376">
-    <w:lsdException w:name="Normal" w:uiPriority="0" w:qFormat="1"/>
-    <w:lsdException w:name="heading 1" w:uiPriority="9" w:qFormat="1"/>
-    <w:lsdException w:name="heading 2" w:uiPriority="9" w:semiHidden="1" w:unhideWhenUsed="1" w:qFormat="1"/>
-    <w:lsdException w:name="heading 3" w:uiPriority="9" w:semiHidden="1" w:unhideWhenUsed="1" w:qFormat="1"/>
-    <w:lsdException w:name="heading 4" w:uiPriority="9" w:semiHidden="1" w:unhideWhenUsed="1" w:qFormat="1"/>
-    <w:lsdException w:name="heading 5" w:uiPriority="9" w:semiHidden="1" w:unhideWhenUsed="1" w:qFormat="1"/>
-    <w:lsdException w:name="heading 6" w:uiPriority="9" w:semiHidden="1" w:unhideWhenUsed="1" w:qFormat="1"/>
-    <w:lsdException w:name="heading 7" w:uiPriority="9" w:semiHidden="1" w:unhideWhenUsed="1" w:qFormat="1"/>
-    <w:lsdException w:name="heading 8" w:uiPriority="9" w:semiHidden="1" w:unhideWhenUsed="1" w:qFormat="1"/>
-    <w:lsdException w:name="heading 9" w:uiPriority="9" w:semiHidden="1" w:unhideWhenUsed="1" w:qFormat="1"/>
-    <w:lsdException w:name="index 1" w:semiHidden="1" w:unhideWhenUsed="1"/>
-    <w:lsdException w:name="index 2" w:semiHidden="1" w:unhideWhenUsed="1"/>
-    <w:lsdException w:name="index 3" w:semiHidden="1" w:unhideWhenUsed="1"/>
-    <w:lsdException w:name="index 4" w:semiHidden="1" w:unhideWhenUsed="1"/>
-    <w:lsdException w:name="index 5" w:semiHidden="1" w:unhideWhenUsed="1"/>
-    <w:lsdException w:name="index 6" w:semiHidden="1" w:unhideWhenUsed="1"/>
-    <w:lsdException w:name="index 7" w:semiHidden="1" w:unhideWhenUsed="1"/>
-    <w:lsdException w:name="index 8" w:semiHidden="1" w:unhideWhenUsed="1"/>
-    <w:lsdException w:name="index 9" w:semiHidden="1" w:unhideWhenUsed="1"/>
-    <w:lsdException w:name="toc 1" w:uiPriority="39" w:semiHidden="1" w:unhideWhenUsed="1"/>
-    <w:lsdException w:name="toc 2" w:uiPriority="39" w:semiHidden="1" w:unhideWhenUsed="1"/>
-    <w:lsdException w:name="toc 3" w:uiPriority="39" w:semiHidden="1" w:unhideWhenUsed="1"/>
-    <w:lsdException w:name="toc 4" w:uiPriority="39" w:semiHidden="1" w:unhideWhenUsed="1"/>
-    <w:lsdException w:name="toc 5" w:uiPriority="39" w:semiHidden="1" w:unhideWhenUsed="1"/>
-    <w:lsdException w:name="toc 6" w:uiPriority="39" w:semiHidden="1" w:unhideWhenUsed="1"/>
-    <w:lsdException w:name="toc 7" w:uiPriority="39" w:semiHidden="1" w:unhideWhenUsed="1"/>
-    <w:lsdException w:name="toc 8" w:uiPriority="39" w:semiHidden="1" w:unhideWhenUsed="1"/>
-    <w:lsdException w:name="toc 9" w:uiPriority="39" w:semiHidden="1" w:unhideWhenUsed="1"/>
-    <w:lsdException w:name="Normal Indent" w:semiHidden="1" w:unhideWhenUsed="1"/>
-    <w:lsdException w:name="footnote text" w:semiHidden="1" w:unhideWhenUsed="1"/>
-    <w:lsdException w:name="annotation text" w:semiHidden="1" w:unhideWhenUsed="1"/>
-    <w:lsdException w:name="header" w:semiHidden="1" w:unhideWhenUsed="1"/>
-    <w:lsdException w:name="footer" w:semiHidden="1" w:unhideWhenUsed="1"/>
-    <w:lsdException w:name="index heading" w:semiHidden="1" w:unhideWhenUsed="1"/>
-    <w:lsdException w:name="caption" w:uiPriority="35" w:semiHidden="1" w:unhideWhenUsed="1" w:qFormat="1"/>
-    <w:lsdException w:name="table of figures" w:semiHidden="1" w:unhideWhenUsed="1"/>
-    <w:lsdException w:name="envelope address" w:semiHidden="1" w:unhideWhenUsed="1"/>
-    <w:lsdException w:name="envelope return" w:semiHidden="1" w:unhideWhenUsed="1"/>
-    <w:lsdException w:name="footnote reference" w:semiHidden="1" w:unhideWhenUsed="1"/>
-    <w:lsdException w:name="annotation reference" w:semiHidden="1" w:unhideWhenUsed="1"/>
-    <w:lsdException w:name="line number" w:semiHidden="1" w:unhideWhenUsed="1"/>
-    <w:lsdException w:name="page number" w:semiHidden="1" w:unhideWhenUsed="1"/>
-    <w:lsdException w:name="endnote reference" w:semiHidden="1" w:unhideWhenUsed="1"/>
-    <w:lsdException w:name="endnote text" w:semiHidden="1" w:unhideWhenUsed="1"/>
-    <w:lsdException w:name="table of authorities" w:semiHidden="1" w:unhideWhenUsed="1"/>
-    <w:lsdException w:name="macro" w:semiHidden="1" w:unhideWhenUsed="1"/>
-    <w:lsdException w:name="toa heading" w:semiHidden="1" w:unhideWhenUsed="1"/>
-    <w:lsdException w:name="List" w:semiHidden="1" w:unhideWhenUsed="1"/>
-    <w:lsdException w:name="List Bullet" w:semiHidden="1" w:unhideWhenUsed="1"/>
-    <w:lsdException w:name="List Number" w:semiHidden="1" w:unhideWhenUsed="1"/>
-    <w:lsdException w:name="List 2" w:semiHidden="1" w:unhideWhenUsed="1"/>
-    <w:lsdException w:name="List 3" w:semiHidden="1" w:unhideWhenUsed="1"/>
-    <w:lsdException w:name="List 4" w:semiHidden="1" w:unhideWhenUsed="1"/>
-    <w:lsdException w:name="List 5" w:semiHidden="1" w:unhideWhenUsed="1"/>
-    <w:lsdException w:name="List Bullet 2" w:semiHidden="1" w:unhideWhenUsed="1"/>
-    <w:lsdException w:name="List Bullet 3" w:semiHidden="1" w:unhideWhenUsed="1"/>
-    <w:lsdException w:name="List Bullet 4" w:semiHidden="1" w:unhideWhenUsed="1"/>
-    <w:lsdException w:name="List Bullet 5" w:semiHidden="1" w:unhideWhenUsed="1"/>
-    <w:lsdException w:name="List Number 2" w:semiHidden="1" w:unhideWhenUsed="1"/>
-    <w:lsdException w:name="List Number 3" w:semiHidden="1" w:unhideWhenUsed="1"/>
-    <w:lsdException w:name="List Number 4" w:semiHidden="1" w:unhideWhenUsed="1"/>
-    <w:lsdException w:name="List Number 5" w:semiHidden="1" w:unhideWhenUsed="1"/>
-    <w:lsdException w:name="Title" w:uiPriority="10" w:qFormat="1"/>
-    <w:lsdException w:name="Closing" w:semiHidden="1" w:unhideWhenUsed="1"/>
-    <w:lsdException w:name="Signature" w:semiHidden="1" w:unhideWhenUsed="1"/>
-    <w:lsdException w:name="Default Paragraph Font" w:uiPriority="1" w:semiHidden="1" w:unhideWhenUsed="1"/>
-    <w:lsdException w:name="Body Text" w:semiHidden="1" w:unhideWhenUsed="1"/>
-    <w:lsdException w:name="Body Text Indent" w:semiHidden="1" w:unhideWhenUsed="1"/>
-    <w:lsdException w:name="List Continue" w:semiHidden="1" w:unhideWhenUsed="1"/>
-    <w:lsdException w:name="List Continue 2" w:semiHidden="1" w:unhideWhenUsed="1"/>
-    <w:lsdException w:name="List Continue 3" w:semiHidden="1" w:unhideWhenUsed="1"/>
-    <w:lsdException w:name="List Continue 4" w:semiHidden="1" w:unhideWhenUsed="1"/>
-    <w:lsdException w:name="List Continue 5" w:semiHidden="1" w:unhideWhenUsed="1"/>
-    <w:lsdException w:name="Message Header" w:semiHidden="1" w:unhideWhenUsed="1"/>
-    <w:lsdException w:name="Subtitle" w:uiPriority="11" w:qFormat="1"/>
-    <w:lsdException w:name="Salutation" w:semiHidden="1" w:unhideWhenUsed="1"/>
-    <w:lsdException w:name="Date" w:semiHidden="1" w:unhideWhenUsed="1"/>
-    <w:lsdException w:name="Body Text First Indent" w:semiHidden="1" w:unhideWhenUsed="1"/>
-    <w:lsdException w:name="Body Text First Indent 2" w:semiHidden="1" w:unhideWhenUsed="1"/>
-    <w:lsdException w:name="Note Heading" w:semiHidden="1" w:unhideWhenUsed="1"/>
-    <w:lsdException w:name="Body Text 2" w:semiHidden="1" w:unhideWhenUsed="1"/>
-    <w:lsdException w:name="Body Text 3" w:semiHidden="1" w:unhideWhenUsed="1"/>
-    <w:lsdException w:name="Body Text Indent 2" w:semiHidden="1" w:unhideWhenUsed="1"/>
-    <w:lsdException w:name="Body Text Indent 3" w:semiHidden="1" w:unhideWhenUsed="1"/>
-    <w:lsdException w:name="Block Text" w:semiHidden="1" w:unhideWhenUsed="1"/>
-    <w:lsdException w:name="Hyperlink" w:semiHidden="1" w:unhideWhenUsed="1"/>
-    <w:lsdException w:name="FollowedHyperlink" w:semiHidden="1" w:unhideWhenUsed="1"/>
-    <w:lsdException w:name="Strong" w:uiPriority="22" w:qFormat="1"/>
-    <w:lsdException w:name="Emphasis" w:uiPriority="20" w:qFormat="1"/>
-    <w:lsdException w:name="Document Map" w:semiHidden="1" w:unhideWhenUsed="1"/>
-    <w:lsdException w:name="Plain Text" w:semiHidden="1" w:unhideWhenUsed="1"/>
-    <w:lsdException w:name="E-mail Signature" w:semiHidden="1" w:unhideWhenUsed="1"/>
-    <w:lsdException w:name="HTML Top of Form" w:semiHidden="1" w:unhideWhenUsed="1"/>
-    <w:lsdException w:name="HTML Bottom of Form" w:semiHidden="1" w:unhideWhenUsed="1"/>
-    <w:lsdException w:name="Normal (Web)" w:semiHidden="1" w:unhideWhenUsed="1"/>
-    <w:lsdException w:name="HTML Acronym" w:semiHidden="1" w:unhideWhenUsed="1"/>
-    <w:lsdException w:name="HTML Address" w:semiHidden="1" w:unhideWhenUsed="1"/>
-    <w:lsdException w:name="HTML Cite" w:semiHidden="1" w:unhideWhenUsed="1"/>
-    <w:lsdException w:name="HTML Code" w:semiHidden="1" w:unhideWhenUsed="1"/>
-    <w:lsdException w:name="HTML Definition" w:semiHidden="1" w:unhideWhenUsed="1"/>
-    <w:lsdException w:name="HTML Keyboard" w:semiHidden="1" w:unhideWhenUsed="1"/>
-    <w:lsdException w:name="HTML Preformatted" w:semiHidden="1" w:unhideWhenUsed="1"/>
-    <w:lsdException w:name="HTML Sample" w:semiHidden="1" w:unhideWhenUsed="1"/>
-    <w:lsdException w:name="HTML Typewriter" w:semiHidden="1" w:unhideWhenUsed="1"/>
-    <w:lsdException w:name="HTML Variable" w:semiHidden="1" w:unhideWhenUsed="1"/>
-    <w:lsdException w:name="Normal Table" w:semiHidden="1" w:unhideWhenUsed="1"/>
-    <w:lsdException w:name="annotation subject" w:semiHidden="1" w:unhideWhenUsed="1"/>
-    <w:lsdException w:name="No List" w:semiHidden="1" w:unhideWhenUsed="1"/>
-    <w:lsdException w:name="Outline List 1" w:semiHidden="1" w:unhideWhenUsed="1"/>
-    <w:lsdException w:name="Outline List 2" w:semiHidden="1" w:unhideWhenUsed="1"/>
-    <w:lsdException w:name="Outline List 3" w:semiHidden="1" w:unhideWhenUsed="1"/>
-    <w:lsdException w:name="Table Simple 1" w:semiHidden="1" w:unhideWhenUsed="1"/>
-    <w:lsdException w:name="Table Simple 2" w:semiHidden="1" w:unhideWhenUsed="1"/>
-    <w:lsdException w:name="Table Simple 3" w:semiHidden="1" w:unhideWhenUsed="1"/>
-    <w:lsdException w:name="Table Classic 1" w:semiHidden="1" w:unhideWhenUsed="1"/>
-    <w:lsdException w:name="Table Classic 2" w:semiHidden="1" w:unhideWhenUsed="1"/>
-    <w:lsdException w:name="Table Classic 3" w:semiHidden="1" w:unhideWhenUsed="1"/>
-    <w:lsdException w:name="Table Classic 4" w:semiHidden="1" w:unhideWhenUsed="1"/>
-    <w:lsdException w:name="Table Colorful 1" w:semiHidden="1" w:unhideWhenUsed="1"/>
-    <w:lsdException w:name="Table Colorful 2" w:semiHidden="1" w:unhideWhenUsed="1"/>
-    <w:lsdException w:name="Table Colorful 3" w:semiHidden="1" w:unhideWhenUsed="1"/>
-    <w:lsdException w:name="Table Columns 1" w:semiHidden="1" w:unhideWhenUsed="1"/>
-    <w:lsdException w:name="Table Columns 2" w:semiHidden="1" w:unhideWhenUsed="1"/>
-    <w:lsdException w:name="Table Columns 3" w:semiHidden="1" w:unhideWhenUsed="1"/>
-    <w:lsdException w:name="Table Columns 4" w:semiHidden="1" w:unhideWhenUsed="1"/>
-    <w:lsdException w:name="Table Columns 5" w:semiHidden="1" w:unhideWhenUsed="1"/>
-    <w:lsdException w:name="Table Grid 1" w:semiHidden="1" w:unhideWhenUsed="1"/>
-    <w:lsdException w:name="Table Grid 2" w:semiHidden="1" w:unhideWhenUsed="1"/>
-    <w:lsdException w:name="Table Grid 3" w:semiHidden="1" w:unhideWhenUsed="1"/>
-    <w:lsdException w:name="Table Grid 4" w:semiHidden="1" w:unhideWhenUsed="1"/>
-    <w:lsdException w:name="Table Grid 5" w:semiHidden="1" w:unhideWhenUsed="1"/>
-    <w:lsdException w:name="Table Grid 6" w:semiHidden="1" w:unhideWhenUsed="1"/>
-    <w:lsdException w:name="Table Grid 7" w:semiHidden="1" w:unhideWhenUsed="1"/>
-    <w:lsdException w:name="Table Grid 8" w:semiHidden="1" w:unhideWhenUsed="1"/>
-    <w:lsdException w:name="Table List 1" w:semiHidden="1" w:unhideWhenUsed="1"/>
-    <w:lsdException w:name="Table List 2" w:semiHidden="1" w:unhideWhenUsed="1"/>
-    <w:lsdException w:name="Table List 3" w:semiHidden="1" w:unhideWhenUsed="1"/>
-    <w:lsdException w:name="Table List 4" w:semiHidden="1" w:unhideWhenUsed="1"/>
-    <w:lsdException w:name="Table List 5" w:semiHidden="1" w:unhideWhenUsed="1"/>
-    <w:lsdException w:name="Table List 6" w:semiHidden="1" w:unhideWhenUsed="1"/>
-    <w:lsdException w:name="Table List 7" w:semiHidden="1" w:unhideWhenUsed="1"/>
-    <w:lsdException w:name="Table List 8" w:semiHidden="1" w:unhideWhenUsed="1"/>
-    <w:lsdException w:name="Table 3D effects 1" w:semiHidden="1" w:unhideWhenUsed="1"/>
-    <w:lsdException w:name="Table 3D effects 2" w:semiHidden="1" w:unhideWhenUsed="1"/>
-    <w:lsdException w:name="Table 3D effects 3" w:semiHidden="1" w:unhideWhenUsed="1"/>
-    <w:lsdException w:name="Table Contemporary" w:semiHidden="1" w:unhideWhenUsed="1"/>
-    <w:lsdException w:name="Table Elegant" w:semiHidden="1" w:unhideWhenUsed="1"/>
-    <w:lsdException w:name="Table Professional" w:semiHidden="1" w:unhideWhenUsed="1"/>
-    <w:lsdException w:name="Table Subtle 1" w:semiHidden="1" w:unhideWhenUsed="1"/>
-    <w:lsdException w:name="Table Subtle 2" w:semiHidden="1" w:unhideWhenUsed="1"/>
-    <w:lsdException w:name="Table Web 1" w:semiHidden="1" w:unhideWhenUsed="1"/>
-    <w:lsdException w:name="Table Web 2" w:semiHidden="1" w:unhideWhenUsed="1"/>
-    <w:lsdException w:name="Table Web 3" w:semiHidden="1" w:unhideWhenUsed="1"/>
-    <w:lsdException w:name="Balloon Text" w:semiHidden="1" w:unhideWhenUsed="1"/>
-    <w:lsdException w:name="Table Grid" w:uiPriority="39"/>
-    <w:lsdException w:name="Table Theme" w:semiHidden="1" w:unhideWhenUsed="1"/>
-    <w:lsdException w:name="Placeholder Text" w:semiHidden="1"/>
-    <w:lsdException w:name="No Spacing" w:uiPriority="1" w:qFormat="1"/>
-    <w:lsdException w:name="Light Shading" w:uiPriority="60"/>
-    <w:lsdException w:name="Light List" w:uiPriority="61"/>
-    <w:lsdException w:name="Light Grid" w:uiPriority="62"/>
-    <w:lsdException w:name="Medium Shading 1" w:uiPriority="63"/>
-    <w:lsdException w:name="Medium Shading 2" w:uiPriority="64"/>
-    <w:lsdException w:name="Medium List 1" w:uiPriority="65"/>
-    <w:lsdException w:name="Medium List 2" w:uiPriority="66"/>
-    <w:lsdException w:name="Medium Grid 1" w:uiPriority="67"/>
-    <w:lsdException w:name="Medium Grid 2" w:uiPriority="68"/>
-    <w:lsdException w:name="Medium Grid 3" w:uiPriority="69"/>
-    <w:lsdException w:name="Dark List" w:uiPriority="70"/>
-    <w:lsdException w:name="Colorful Shading" w:uiPriority="71"/>
-    <w:lsdException w:name="Colorful List" w:uiPriority="72"/>
-    <w:lsdException w:name="Colorful Grid" w:uiPriority="73"/>
-    <w:lsdException w:name="Light Shading Accent 1" w:uiPriority="60"/>
-    <w:lsdException w:name="Light List Accent 1" w:uiPriority="61"/>
-    <w:lsdException w:name="Light Grid Accent 1" w:uiPriority="62"/>
-    <w:lsdException w:name="Medium Shading 1 Accent 1" w:uiPriority="63"/>
-    <w:lsdException w:name="Medium Shading 2 Accent 1" w:uiPriority="64"/>
-    <w:lsdException w:name="Medium List 1 Accent 1" w:uiPriority="65"/>
-    <w:lsdException w:name="Revision" w:semiHidden="1"/>
-    <w:lsdException w:name="List Paragraph" w:uiPriority="34" w:qFormat="1"/>
-    <w:lsdException w:name="Quote" w:uiPriority="29" w:qFormat="1"/>
-    <w:lsdException w:name="Intense Quote" w:uiPriority="30" w:qFormat="1"/>
-    <w:lsdException w:name="Medium List 2 Accent 1" w:uiPriority="66"/>
-    <w:lsdException w:name="Medium Grid 1 Accent 1" w:uiPriority="67"/>
-    <w:lsdException w:name="Medium Grid 2 Accent 1" w:uiPriority="68"/>
-    <w:lsdException w:name="Medium Grid 3 Accent 1" w:uiPriority="69"/>
-    <w:lsdException w:name="Dark List Accent 1" w:uiPriority="70"/>
-    <w:lsdException w:name="Colorful Shading Accent 1" w:uiPriority="71"/>
-    <w:lsdException w:name="Colorful List Accent 1" w:uiPriority="72"/>
-    <w:lsdException w:name="Colorful Grid Accent 1" w:uiPriority="73"/>
-    <w:lsdException w:name="Light Shading Accent 2" w:uiPriority="60"/>
-    <w:lsdException w:name="Light List Accent 2" w:uiPriority="61"/>
-    <w:lsdException w:name="Light Grid Accent 2" w:uiPriority="62"/>
-    <w:lsdException w:name="Medium Shading 1 Accent 2" w:uiPriority="63"/>
-    <w:lsdException w:name="Medium Shading 2 Accent 2" w:uiPriority="64"/>
-    <w:lsdException w:name="Medium List 1 Accent 2" w:uiPriority="65"/>
-    <w:lsdException w:name="Medium List 2 Accent 2" w:uiPriority="66"/>
-    <w:lsdException w:name="Medium Grid 1 Accent 2" w:uiPriority="67"/>
-    <w:lsdException w:name="Medium Grid 2 Accent 2" w:uiPriority="68"/>
-    <w:lsdException w:name="Medium Grid 3 Accent 2" w:uiPriority="69"/>
-    <w:lsdException w:name="Dark List Accent 2" w:uiPriority="70"/>
-    <w:lsdException w:name="Colorful Shading Accent 2" w:uiPriority="71"/>
-    <w:lsdException w:name="Colorful List Accent 2" w:uiPriority="72"/>
-    <w:lsdException w:name="Colorful Grid Accent 2" w:uiPriority="73"/>
-    <w:lsdException w:name="Light Shading Accent 3" w:uiPriority="60"/>
-    <w:lsdException w:name="Light List Accent 3" w:uiPriority="61"/>
-    <w:lsdException w:name="Light Grid Accent 3" w:uiPriority="62"/>
-    <w:lsdException w:name="Medium Shading 1 Accent 3" w:uiPriority="63"/>
-    <w:lsdException w:name="Medium Shading 2 Accent 3" w:uiPriority="64"/>
-    <w:lsdException w:name="Medium List 1 Accent 3" w:uiPriority="65"/>
-    <w:lsdException w:name="Medium List 2 Accent 3" w:uiPriority="66"/>
-    <w:lsdException w:name="Medium Grid 1 Accent 3" w:uiPriority="67"/>
-    <w:lsdException w:name="Medium Grid 2 Accent 3" w:uiPriority="68"/>
-    <w:lsdException w:name="Medium Grid 3 Accent 3" w:uiPriority="69"/>
-    <w:lsdException w:name="Dark List Accent 3" w:uiPriority="70"/>
-    <w:lsdException w:name="Colorful Shading Accent 3" w:uiPriority="71"/>
-    <w:lsdException w:name="Colorful List Accent 3" w:uiPriority="72"/>
-    <w:lsdException w:name="Colorful Grid Accent 3" w:uiPriority="73"/>
-    <w:lsdException w:name="Light Shading Accent 4" w:uiPriority="60"/>
-    <w:lsdException w:name="Light List Accent 4" w:uiPriority="61"/>
-    <w:lsdException w:name="Light Grid Accent 4" w:uiPriority="62"/>
-    <w:lsdException w:name="Medium Shading 1 Accent 4" w:uiPriority="63"/>
-    <w:lsdException w:name="Medium Shading 2 Accent 4" w:uiPriority="64"/>
-    <w:lsdException w:name="Medium List 1 Accent 4" w:uiPriority="65"/>
-    <w:lsdException w:name="Medium List 2 Accent 4" w:uiPriority="66"/>
-    <w:lsdException w:name="Medium Grid 1 Accent 4" w:uiPriority="67"/>
-    <w:lsdException w:name="Medium Grid 2 Accent 4" w:uiPriority="68"/>
-    <w:lsdException w:name="Medium Grid 3 Accent 4" w:uiPriority="69"/>
-    <w:lsdException w:name="Dark List Accent 4" w:uiPriority="70"/>
-    <w:lsdException w:name="Colorful Shading Accent 4" w:uiPriority="71"/>
-    <w:lsdException w:name="Colorful List Accent 4" w:uiPriority="72"/>
-    <w:lsdException w:name="Colorful Grid Accent 4" w:uiPriority="73"/>
-    <w:lsdException w:name="Light Shading Accent 5" w:uiPriority="60"/>
-    <w:lsdException w:name="Light List Accent 5" w:uiPriority="61"/>
-    <w:lsdException w:name="Light Grid Accent 5" w:uiPriority="62"/>
-    <w:lsdException w:name="Medium Shading 1 Accent 5" w:uiPriority="63"/>
-    <w:lsdException w:name="Medium Shading 2 Accent 5" w:uiPriority="64"/>
-    <w:lsdException w:name="Medium List 1 Accent 5" w:uiPriority="65"/>
-    <w:lsdException w:name="Medium List 2 Accent 5" w:uiPriority="66"/>
-    <w:lsdException w:name="Medium Grid 1 Accent 5" w:uiPriority="67"/>
-    <w:lsdException w:name="Medium Grid 2 Accent 5" w:uiPriority="68"/>
-    <w:lsdException w:name="Medium Grid 3 Accent 5" w:uiPriority="69"/>
-    <w:lsdException w:name="Dark List Accent 5" w:uiPriority="70"/>
-    <w:lsdException w:name="Colorful Shading Accent 5" w:uiPriority="71"/>
-    <w:lsdException w:name="Colorful List Accent 5" w:uiPriority="72"/>
-    <w:lsdException w:name="Colorful Grid Accent 5" w:uiPriority="73"/>
-    <w:lsdException w:name="Light Shading Accent 6" w:uiPriority="60"/>
-    <w:lsdException w:name="Light List Accent 6" w:uiPriority="61"/>
-    <w:lsdException w:name="Light Grid Accent 6" w:uiPriority="62"/>
-    <w:lsdException w:name="Medium Shading 1 Accent 6" w:uiPriority="63"/>
-    <w:lsdException w:name="Medium Shading 2 Accent 6" w:uiPriority="64"/>
-    <w:lsdException w:name="Medium List 1 Accent 6" w:uiPriority="65"/>
-    <w:lsdException w:name="Medium List 2 Accent 6" w:uiPriority="66"/>
-    <w:lsdException w:name="Medium Grid 1 Accent 6" w:uiPriority="67"/>
-    <w:lsdException w:name="Medium Grid 2 Accent 6" w:uiPriority="68"/>
-    <w:lsdException w:name="Medium Grid 3 Accent 6" w:uiPriority="69"/>
-    <w:lsdException w:name="Dark List Accent 6" w:uiPriority="70"/>
-    <w:lsdException w:name="Colorful Shading Accent 6" w:uiPriority="71"/>
-    <w:lsdException w:name="Colorful List Accent 6" w:uiPriority="72"/>
-    <w:lsdException w:name="Colorful Grid Accent 6" w:uiPriority="73"/>
-    <w:lsdException w:name="Subtle Emphasis" w:uiPriority="19" w:qFormat="1"/>
-    <w:lsdException w:name="Intense Emphasis" w:uiPriority="21" w:qFormat="1"/>
-    <w:lsdException w:name="Subtle Reference" w:uiPriority="31" w:qFormat="1"/>
-    <w:lsdException w:name="Intense Reference" w:uiPriority="32" w:qFormat="1"/>
-    <w:lsdException w:name="Book Title" w:uiPriority="33" w:qFormat="1"/>
-    <w:lsdException w:name="Bibliography" w:uiPriority="37" w:semiHidden="1" w:unhideWhenUsed="1"/>
-    <w:lsdException w:name="TOC Heading" w:uiPriority="39" w:semiHidden="1" w:unhideWhenUsed="1" w:qFormat="1"/>
-    <w:lsdException w:name="Plain Table 1" w:uiPriority="41"/>
-    <w:lsdException w:name="Plain Table 2" w:uiPriority="42"/>
-    <w:lsdException w:name="Plain Table 3" w:uiPriority="43"/>
-    <w:lsdException w:name="Plain Table 4" w:uiPriority="44"/>
-    <w:lsdException w:name="Plain Table 5" w:uiPriority="45"/>
-    <w:lsdException w:name="Grid Table Light" w:uiPriority="40"/>
-    <w:lsdException w:name="Grid Table 1 Light" w:uiPriority="46"/>
-    <w:lsdException w:name="Grid Table 2" w:uiPriority="47"/>
-    <w:lsdException w:name="Grid Table 3" w:uiPriority="48"/>
-    <w:lsdException w:name="Grid Table 4" w:uiPriority="49"/>
-    <w:lsdException w:name="Grid Table 5 Dark" w:uiPriority="50"/>
-    <w:lsdException w:name="Grid Table 6 Colorful" w:uiPriority="51"/>
-    <w:lsdException w:name="Grid Table 7 Colorful" w:uiPriority="52"/>
-    <w:lsdException w:name="Grid Table 1 Light Accent 1" w:uiPriority="46"/>
-    <w:lsdException w:name="Grid Table 2 Accent 1" w:uiPriority="47"/>
-    <w:lsdException w:name="Grid Table 3 Accent 1" w:uiPriority="48"/>
-    <w:lsdException w:name="Grid Table 4 Accent 1" w:uiPriority="49"/>
-    <w:lsdException w:name="Grid Table 5 Dark Accent 1" w:uiPriority="50"/>
-    <w:lsdException w:name="Grid Table 6 Colorful Accent 1" w:uiPriority="51"/>
-    <w:lsdException w:name="Grid Table 7 Colorful Accent 1" w:uiPriority="52"/>
-    <w:lsdException w:name="Grid Table 1 Light Accent 2" w:uiPriority="46"/>
-    <w:lsdException w:name="Grid Table 2 Accent 2" w:uiPriority="47"/>
-    <w:lsdException w:name="Grid Table 3 Accent 2" w:uiPriority="48"/>
-    <w:lsdException w:name="Grid Table 4 Accent 2" w:uiPriority="49"/>
-    <w:lsdException w:name="Grid Table 5 Dark Accent 2" w:uiPriority="50"/>
-    <w:lsdException w:name="Grid Table 6 Colorful Accent 2" w:uiPriority="51"/>
-    <w:lsdException w:name="Grid Table 7 Colorful Accent 2" w:uiPriority="52"/>
-    <w:lsdException w:name="Grid Table 1 Light Accent 3" w:uiPriority="46"/>
-    <w:lsdException w:name="Grid Table 2 Accent 3" w:uiPriority="47"/>
-    <w:lsdException w:name="Grid Table 3 Accent 3" w:uiPriority="48"/>
-    <w:lsdException w:name="Grid Table 4 Accent 3" w:uiPriority="49"/>
-    <w:lsdException w:name="Grid Table 5 Dark Accent 3" w:uiPriority="50"/>
-    <w:lsdException w:name="Grid Table 6 Colorful Accent 3" w:uiPriority="51"/>
-    <w:lsdException w:name="Grid Table 7 Colorful Accent 3" w:uiPriority="52"/>
-    <w:lsdException w:name="Grid Table 1 Light Accent 4" w:uiPriority="46"/>
-    <w:lsdException w:name="Grid Table 2 Accent 4" w:uiPriority="47"/>
-    <w:lsdException w:name="Grid Table 3 Accent 4" w:uiPriority="48"/>
-    <w:lsdException w:name="Grid Table 4 Accent 4" w:uiPriority="49"/>
-    <w:lsdException w:name="Grid Table 5 Dark Accent 4" w:uiPriority="50"/>
-    <w:lsdException w:name="Grid Table 6 Colorful Accent 4" w:uiPriority="51"/>
-    <w:lsdException w:name="Grid Table 7 Colorful Accent 4" w:uiPriority="52"/>
-    <w:lsdException w:name="Grid Table 1 Light Accent 5" w:uiPriority="46"/>
-    <w:lsdException w:name="Grid Table 2 Accent 5" w:uiPriority="47"/>
-    <w:lsdException w:name="Grid Table 3 Accent 5" w:uiPriority="48"/>
-    <w:lsdException w:name="Grid Table 4 Accent 5" w:uiPriority="49"/>
-    <w:lsdException w:name="Grid Table 5 Dark Accent 5" w:uiPriority="50"/>
-    <w:lsdException w:name="Grid Table 6 Colorful Accent 5" w:uiPriority="51"/>
-    <w:lsdException w:name="Grid Table 7 Colorful Accent 5" w:uiPriority="52"/>
-    <w:lsdException w:name="Grid Table 1 Light Accent 6" w:uiPriority="46"/>
-    <w:lsdException w:name="Grid Table 2 Accent 6" w:uiPriority="47"/>
-    <w:lsdException w:name="Grid Table 3 Accent 6" w:uiPriority="48"/>
-    <w:lsdException w:name="Grid Table 4 Accent 6" w:uiPriority="49"/>
-    <w:lsdException w:name="Grid Table 5 Dark Accent 6" w:uiPriority="50"/>
-    <w:lsdException w:name="Grid Table 6 Colorful Accent 6" w:uiPriority="51"/>
-    <w:lsdException w:name="Grid Table 7 Colorful Accent 6" w:uiPriority="52"/>
-    <w:lsdException w:name="List Table 1 Light" w:uiPriority="46"/>
-    <w:lsdException w:name="List Table 2" w:uiPriority="47"/>
-    <w:lsdException w:name="List Table 3" w:uiPriority="48"/>
-    <w:lsdException w:name="List Table 4" w:uiPriority="49"/>
-    <w:lsdException w:name="List Table 5 Dark" w:uiPriority="50"/>
-    <w:lsdException w:name="List Table 6 Colorful" w:uiPriority="51"/>
-    <w:lsdException w:name="List Table 7 Colorful" w:uiPriority="52"/>
-    <w:lsdException w:name="List Table 1 Light Accent 1" w:uiPriority="46"/>
-    <w:lsdException w:name="List Table 2 Accent 1" w:uiPriority="47"/>
-    <w:lsdException w:name="List Table 3 Accent 1" w:uiPriority="48"/>
-    <w:lsdException w:name="List Table 4 Accent 1" w:uiPriority="49"/>
-    <w:lsdException w:name="List Table 5 Dark Accent 1" w:uiPriority="50"/>
-    <w:lsdException w:name="List Table 6 Colorful Accent 1" w:uiPriority="51"/>
-    <w:lsdException w:name="List Table 7 Colorful Accent 1" w:uiPriority="52"/>
-    <w:lsdException w:name="List Table 1 Light Accent 2" w:uiPriority="46"/>
-    <w:lsdException w:name="List Table 2 Accent 2" w:uiPriority="47"/>
-    <w:lsdException w:name="List Table 3 Accent 2" w:uiPriority="48"/>
-    <w:lsdException w:name="List Table 4 Accent 2" w:uiPriority="49"/>
-    <w:lsdException w:name="List Table 5 Dark Accent 2" w:uiPriority="50"/>
-    <w:lsdException w:name="List Table 6 Colorful Accent 2" w:uiPriority="51"/>
-    <w:lsdException w:name="List Table 7 Colorful Accent 2" w:uiPriority="52"/>
-    <w:lsdException w:name="List Table 1 Light Accent 3" w:uiPriority="46"/>
-    <w:lsdException w:name="List Table 2 Accent 3" w:uiPriority="47"/>
-    <w:lsdException w:name="List Table 3 Accent 3" w:uiPriority="48"/>
-    <w:lsdException w:name="List Table 4 Accent 3" w:uiPriority="49"/>
-    <w:lsdException w:name="List Table 5 Dark Accent 3" w:uiPriority="50"/>
-    <w:lsdException w:name="List Table 6 Colorful Accent 3" w:uiPriority="51"/>
-    <w:lsdException w:name="List Table 7 Colorful Accent 3" w:uiPriority="52"/>
-    <w:lsdException w:name="List Table 1 Light Accent 4" w:uiPriority="46"/>
-    <w:lsdException w:name="List Table 2 Accent 4" w:uiPriority="47"/>
-    <w:lsdException w:name="List Table 3 Accent 4" w:uiPriority="48"/>
-    <w:lsdException w:name="List Table 4 Accent 4" w:uiPriority="49"/>
-    <w:lsdException w:name="List Table 5 Dark Accent 4" w:uiPriority="50"/>
-    <w:lsdException w:name="List Table 6 Colorful Accent 4" w:uiPriority="51"/>
-    <w:lsdException w:name="List Table 7 Colorful Accent 4" w:uiPriority="52"/>
-    <w:lsdException w:name="List Table 1 Light Accent 5" w:uiPriority="46"/>
-    <w:lsdException w:name="List Table 2 Accent 5" w:uiPriority="47"/>
-    <w:lsdException w:name="List Table 3 Accent 5" w:uiPriority="48"/>
-    <w:lsdException w:name="List Table 4 Accent 5" w:uiPriority="49"/>
-    <w:lsdException w:name="List Table 5 Dark Accent 5" w:uiPriority="50"/>
-    <w:lsdException w:name="List Table 6 Colorful Accent 5" w:uiPriority="51"/>
-    <w:lsdException w:name="List Table 7 Colorful Accent 5" w:uiPriority="52"/>
-    <w:lsdException w:name="List Table 1 Light Accent 6" w:uiPriority="46"/>
-    <w:lsdException w:name="List Table 2 Accent 6" w:uiPriority="47"/>
-    <w:lsdException w:name="List Table 3 Accent 6" w:uiPriority="48"/>
-    <w:lsdException w:name="List Table 4 Accent 6" w:uiPriority="49"/>
-    <w:lsdException w:name="List Table 5 Dark Accent 6" w:uiPriority="50"/>
-    <w:lsdException w:name="List Table 6 Colorful Accent 6" w:uiPriority="51"/>
-    <w:lsdException w:name="List Table 7 Colorful Accent 6" w:uiPriority="52"/>
-    <w:lsdException w:name="Mention" w:semiHidden="1" w:unhideWhenUsed="1"/>
-    <w:lsdException w:name="Smart Hyperlink" w:semiHidden="1" w:unhideWhenUsed="1"/>
-    <w:lsdException w:name="Hashtag" w:semiHidden="1" w:unhideWhenUsed="1"/>
-    <w:lsdException w:name="Unresolved Mention" w:semiHidden="1" w:unhideWhenUsed="1"/>
-    <w:lsdException w:name="Smart Link" w:semiHidden="1" w:unhideWhenUsed="1"/>
+  <w:latentStyles w:defLockedState="0" w:defUIPriority="99" w:defSemiHidden="1" w:defUnhideWhenUsed="1" w:defQFormat="0" w:count="267">
+    <w:lsdException w:name="Normal" w:semiHidden="0" w:uiPriority="0" w:unhideWhenUsed="0" w:qFormat="1"/>
+    <w:lsdException w:name="heading 1" w:semiHidden="0" w:uiPriority="9" w:unhideWhenUsed="0" w:qFormat="1"/>
+    <w:lsdException w:name="heading 2" w:uiPriority="9" w:qFormat="1"/>
+    <w:lsdException w:name="heading 3" w:uiPriority="9" w:qFormat="1"/>
+    <w:lsdException w:name="heading 4" w:uiPriority="9" w:qFormat="1"/>
+    <w:lsdException w:name="heading 5" w:uiPriority="9" w:qFormat="1"/>
+    <w:lsdException w:name="heading 6" w:uiPriority="9" w:qFormat="1"/>
+    <w:lsdException w:name="heading 7" w:uiPriority="9" w:qFormat="1"/>
+    <w:lsdException w:name="heading 8" w:uiPriority="9" w:qFormat="1"/>
+    <w:lsdException w:name="heading 9" w:uiPriority="9" w:qFormat="1"/>
+    <w:lsdException w:name="toc 1" w:uiPriority="39"/>
+    <w:lsdException w:name="toc 2" w:uiPriority="39"/>
+    <w:lsdException w:name="toc 3" w:uiPriority="39"/>
+    <w:lsdException w:name="toc 4" w:uiPriority="39"/>
+    <w:lsdException w:name="toc 5" w:uiPriority="39"/>
+    <w:lsdException w:name="toc 6" w:uiPriority="39"/>
+    <w:lsdException w:name="toc 7" w:uiPriority="39"/>
+    <w:lsdException w:name="toc 8" w:uiPriority="39"/>
+    <w:lsdException w:name="toc 9" w:uiPriority="39"/>
+    <w:lsdException w:name="caption" w:uiPriority="35" w:qFormat="1"/>
+    <w:lsdException w:name="Title" w:semiHidden="0" w:uiPriority="10" w:unhideWhenUsed="0" w:qFormat="1"/>
+    <w:lsdException w:name="Default Paragraph Font" w:uiPriority="1"/>
+    <w:lsdException w:name="Subtitle" w:semiHidden="0" w:uiPriority="11" w:unhideWhenUsed="0" w:qFormat="1"/>
+    <w:lsdException w:name="Strong" w:semiHidden="0" w:uiPriority="22" w:unhideWhenUsed="0" w:qFormat="1"/>
+    <w:lsdException w:name="Emphasis" w:semiHidden="0" w:uiPriority="20" w:unhideWhenUsed="0" w:qFormat="1"/>
+    <w:lsdException w:name="Table Grid" w:semiHidden="0" w:uiPriority="39" w:unhideWhenUsed="0"/>
+    <w:lsdException w:name="Placeholder Text" w:unhideWhenUsed="0"/>
+    <w:lsdException w:name="No Spacing" w:semiHidden="0" w:uiPriority="1" w:unhideWhenUsed="0" w:qFormat="1"/>
+    <w:lsdException w:name="Light Shading" w:semiHidden="0" w:uiPriority="60" w:unhideWhenUsed="0"/>
+    <w:lsdException w:name="Light List" w:semiHidden="0" w:uiPriority="61" w:unhideWhenUsed="0"/>
+    <w:lsdException w:name="Light Grid" w:semiHidden="0" w:uiPriority="62" w:unhideWhenUsed="0"/>
+    <w:lsdException w:name="Medium Shading 1" w:semiHidden="0" w:uiPriority="63" w:unhideWhenUsed="0"/>
+    <w:lsdException w:name="Medium Shading 2" w:semiHidden="0" w:uiPriority="64" w:unhideWhenUsed="0"/>
+    <w:lsdException w:name="Medium List 1" w:semiHidden="0" w:uiPriority="65" w:unhideWhenUsed="0"/>
+    <w:lsdException w:name="Medium List 2" w:semiHidden="0" w:uiPriority="66" w:unhideWhenUsed="0"/>
+    <w:lsdException w:name="Medium Grid 1" w:semiHidden="0" w:uiPriority="67" w:unhideWhenUsed="0"/>
+    <w:lsdException w:name="Medium Grid 2" w:semiHidden="0" w:uiPriority="68" w:unhideWhenUsed="0"/>
+    <w:lsdException w:name="Medium Grid 3" w:semiHidden="0" w:uiPriority="69" w:unhideWhenUsed="0"/>
+    <w:lsdException w:name="Dark List" w:semiHidden="0" w:uiPriority="70" w:unhideWhenUsed="0"/>
+    <w:lsdException w:name="Colorful Shading" w:semiHidden="0" w:uiPriority="71" w:unhideWhenUsed="0"/>
+    <w:lsdException w:name="Colorful List" w:semiHidden="0" w:uiPriority="72" w:unhideWhenUsed="0"/>
+    <w:lsdException w:name="Colorful Grid" w:semiHidden="0" w:uiPriority="73" w:unhideWhenUsed="0"/>
+    <w:lsdException w:name="Light Shading Accent 1" w:semiHidden="0" w:uiPriority="60" w:unhideWhenUsed="0"/>
+    <w:lsdException w:name="Light List Accent 1" w:semiHidden="0" w:uiPriority="61" w:unhideWhenUsed="0"/>
+    <w:lsdException w:name="Light Grid Accent 1" w:semiHidden="0" w:uiPriority="62" w:unhideWhenUsed="0"/>
+    <w:lsdException w:name="Medium Shading 1 Accent 1" w:semiHidden="0" w:uiPriority="63" w:unhideWhenUsed="0"/>
+    <w:lsdException w:name="Medium Shading 2 Accent 1" w:semiHidden="0" w:uiPriority="64" w:unhideWhenUsed="0"/>
+    <w:lsdException w:name="Medium List 1 Accent 1" w:semiHidden="0" w:uiPriority="65" w:unhideWhenUsed="0"/>
+    <w:lsdException w:name="Revision" w:unhideWhenUsed="0"/>
+    <w:lsdException w:name="List Paragraph" w:semiHidden="0" w:uiPriority="34" w:unhideWhenUsed="0" w:qFormat="1"/>
+    <w:lsdException w:name="Quote" w:semiHidden="0" w:uiPriority="29" w:unhideWhenUsed="0" w:qFormat="1"/>
+    <w:lsdException w:name="Intense Quote" w:semiHidden="0" w:uiPriority="30" w:unhideWhenUsed="0" w:qFormat="1"/>
+    <w:lsdException w:name="Medium List 2 Accent 1" w:semiHidden="0" w:uiPriority="66" w:unhideWhenUsed="0"/>
+    <w:lsdException w:name="Medium Grid 1 Accent 1" w:semiHidden="0" w:uiPriority="67" w:unhideWhenUsed="0"/>
+    <w:lsdException w:name="Medium Grid 2 Accent 1" w:semiHidden="0" w:uiPriority="68" w:unhideWhenUsed="0"/>
+    <w:lsdException w:name="Medium Grid 3 Accent 1" w:semiHidden="0" w:uiPriority="69" w:unhideWhenUsed="0"/>
+    <w:lsdException w:name="Dark List Accent 1" w:semiHidden="0" w:uiPriority="70" w:unhideWhenUsed="0"/>
+    <w:lsdException w:name="Colorful Shading Accent 1" w:semiHidden="0" w:uiPriority="71" w:unhideWhenUsed="0"/>
+    <w:lsdException w:name="Colorful List Accent 1" w:semiHidden="0" w:uiPriority="72" w:unhideWhenUsed="0"/>
+    <w:lsdException w:name="Colorful Grid Accent 1" w:semiHidden="0" w:uiPriority="73" w:unhideWhenUsed="0"/>
+    <w:lsdException w:name="Light Shading Accent 2" w:semiHidden="0" w:uiPriority="60" w:unhideWhenUsed="0"/>
+    <w:lsdException w:name="Light List Accent 2" w:semiHidden="0" w:uiPriority="61" w:unhideWhenUsed="0"/>
+    <w:lsdException w:name="Light Grid Accent 2" w:semiHidden="0" w:uiPriority="62" w:unhideWhenUsed="0"/>
+    <w:lsdException w:name="Medium Shading 1 Accent 2" w:semiHidden="0" w:uiPriority="63" w:unhideWhenUsed="0"/>
+    <w:lsdException w:name="Medium Shading 2 Accent 2" w:semiHidden="0" w:uiPriority="64" w:unhideWhenUsed="0"/>
+    <w:lsdException w:name="Medium List 1 Accent 2" w:semiHidden="0" w:uiPriority="65" w:unhideWhenUsed="0"/>
+    <w:lsdException w:name="Medium List 2 Accent 2" w:semiHidden="0" w:uiPriority="66" w:unhideWhenUsed="0"/>
+    <w:lsdException w:name="Medium Grid 1 Accent 2" w:semiHidden="0" w:uiPriority="67" w:unhideWhenUsed="0"/>
+    <w:lsdException w:name="Medium Grid 2 Accent 2" w:semiHidden="0" w:uiPriority="68" w:unhideWhenUsed="0"/>
+    <w:lsdException w:name="Medium Grid 3 Accent 2" w:semiHidden="0" w:uiPriority="69" w:unhideWhenUsed="0"/>
+    <w:lsdException w:name="Dark List Accent 2" w:semiHidden="0" w:uiPriority="70" w:unhideWhenUsed="0"/>
+    <w:lsdException w:name="Colorful Shading Accent 2" w:semiHidden="0" w:uiPriority="71" w:unhideWhenUsed="0"/>
+    <w:lsdException w:name="Colorful List Accent 2" w:semiHidden="0" w:uiPriority="72" w:unhideWhenUsed="0"/>
+    <w:lsdException w:name="Colorful Grid Accent 2" w:semiHidden="0" w:uiPriority="73" w:unhideWhenUsed="0"/>
+    <w:lsdException w:name="Light Shading Accent 3" w:semiHidden="0" w:uiPriority="60" w:unhideWhenUsed="0"/>
+    <w:lsdException w:name="Light List Accent 3" w:semiHidden="0" w:uiPriority="61" w:unhideWhenUsed="0"/>
+    <w:lsdException w:name="Light Grid Accent 3" w:semiHidden="0" w:uiPriority="62" w:unhideWhenUsed="0"/>
+    <w:lsdException w:name="Medium Shading 1 Accent 3" w:semiHidden="0" w:uiPriority="63" w:unhideWhenUsed="0"/>
+    <w:lsdException w:name="Medium Shading 2 Accent 3" w:semiHidden="0" w:uiPriority="64" w:unhideWhenUsed="0"/>
+    <w:lsdException w:name="Medium List 1 Accent 3" w:semiHidden="0" w:uiPriority="65" w:unhideWhenUsed="0"/>
+    <w:lsdException w:name="Medium List 2 Accent 3" w:semiHidden="0" w:uiPriority="66" w:unhideWhenUsed="0"/>
+    <w:lsdException w:name="Medium Grid 1 Accent 3" w:semiHidden="0" w:uiPriority="67" w:unhideWhenUsed="0"/>
+    <w:lsdException w:name="Medium Grid 2 Accent 3" w:semiHidden="0" w:uiPriority="68" w:unhideWhenUsed="0"/>
+    <w:lsdException w:name="Medium Grid 3 Accent 3" w:semiHidden="0" w:uiPriority="69" w:unhideWhenUsed="0"/>
+    <w:lsdException w:name="Dark List Accent 3" w:semiHidden="0" w:uiPriority="70" w:unhideWhenUsed="0"/>
+    <w:lsdException w:name="Colorful Shading Accent 3" w:semiHidden="0" w:uiPriority="71" w:unhideWhenUsed="0"/>
+    <w:lsdException w:name="Colorful List Accent 3" w:semiHidden="0" w:uiPriority="72" w:unhideWhenUsed="0"/>
+    <w:lsdException w:name="Colorful Grid Accent 3" w:semiHidden="0" w:uiPriority="73" w:unhideWhenUsed="0"/>
+    <w:lsdException w:name="Light Shading Accent 4" w:semiHidden="0" w:uiPriority="60" w:unhideWhenUsed="0"/>
+    <w:lsdException w:name="Light List Accent 4" w:semiHidden="0" w:uiPriority="61" w:unhideWhenUsed="0"/>
+    <w:lsdException w:name="Light Grid Accent 4" w:semiHidden="0" w:uiPriority="62" w:unhideWhenUsed="0"/>
+    <w:lsdException w:name="Medium Shading 1 Accent 4" w:semiHidden="0" w:uiPriority="63" w:unhideWhenUsed="0"/>
+    <w:lsdException w:name="Medium Shading 2 Accent 4" w:semiHidden="0" w:uiPriority="64" w:unhideWhenUsed="0"/>
+    <w:lsdException w:name="Medium List 1 Accent 4" w:semiHidden="0" w:uiPriority="65" w:unhideWhenUsed="0"/>
+    <w:lsdException w:name="Medium List 2 Accent 4" w:semiHidden="0" w:uiPriority="66" w:unhideWhenUsed="0"/>
+    <w:lsdException w:name="Medium Grid 1 Accent 4" w:semiHidden="0" w:uiPriority="67" w:unhideWhenUsed="0"/>
+    <w:lsdException w:name="Medium Grid 2 Accent 4" w:semiHidden="0" w:uiPriority="68" w:unhideWhenUsed="0"/>
+    <w:lsdException w:name="Medium Grid 3 Accent 4" w:semiHidden="0" w:uiPriority="69" w:unhideWhenUsed="0"/>
+    <w:lsdException w:name="Dark List Accent 4" w:semiHidden="0" w:uiPriority="70" w:unhideWhenUsed="0"/>
+    <w:lsdException w:name="Colorful Shading Accent 4" w:semiHidden="0" w:uiPriority="71" w:unhideWhenUsed="0"/>
+    <w:lsdException w:name="Colorful List Accent 4" w:semiHidden="0" w:uiPriority="72" w:unhideWhenUsed="0"/>
+    <w:lsdException w:name="Colorful Grid Accent 4" w:semiHidden="0" w:uiPriority="73" w:unhideWhenUsed="0"/>
+    <w:lsdException w:name="Light Shading Accent 5" w:semiHidden="0" w:uiPriority="60" w:unhideWhenUsed="0"/>
+    <w:lsdException w:name="Light List Accent 5" w:semiHidden="0" w:uiPriority="61" w:unhideWhenUsed="0"/>
+    <w:lsdException w:name="Light Grid Accent 5" w:semiHidden="0" w:uiPriority="62" w:unhideWhenUsed="0"/>
+    <w:lsdException w:name="Medium Shading 1 Accent 5" w:semiHidden="0" w:uiPriority="63" w:unhideWhenUsed="0"/>
+    <w:lsdException w:name="Medium Shading 2 Accent 5" w:semiHidden="0" w:uiPriority="64" w:unhideWhenUsed="0"/>
+    <w:lsdException w:name="Medium List 1 Accent 5" w:semiHidden="0" w:uiPriority="65" w:unhideWhenUsed="0"/>
+    <w:lsdException w:name="Medium List 2 Accent 5" w:semiHidden="0" w:uiPriority="66" w:unhideWhenUsed="0"/>
+    <w:lsdException w:name="Medium Grid 1 Accent 5" w:semiHidden="0" w:uiPriority="67" w:unhideWhenUsed="0"/>
+    <w:lsdException w:name="Medium Grid 2 Accent 5" w:semiHidden="0" w:uiPriority="68" w:unhideWhenUsed="0"/>
+    <w:lsdException w:name="Medium Grid 3 Accent 5" w:semiHidden="0" w:uiPriority="69" w:unhideWhenUsed="0"/>
+    <w:lsdException w:name="Dark List Accent 5" w:semiHidden="0" w:uiPriority="70" w:unhideWhenUsed="0"/>
+    <w:lsdException w:name="Colorful Shading Accent 5" w:semiHidden="0" w:uiPriority="71" w:unhideWhenUsed="0"/>
+    <w:lsdException w:name="Colorful List Accent 5" w:semiHidden="0" w:uiPriority="72" w:unhideWhenUsed="0"/>
+    <w:lsdException w:name="Colorful Grid Accent 5" w:semiHidden="0" w:uiPriority="73" w:unhideWhenUsed="0"/>
+    <w:lsdException w:name="Light Shading Accent 6" w:semiHidden="0" w:uiPriority="60" w:unhideWhenUsed="0"/>
+    <w:lsdException w:name="Light List Accent 6" w:semiHidden="0" w:uiPriority="61" w:unhideWhenUsed="0"/>
+    <w:lsdException w:name="Light Grid Accent 6" w:semiHidden="0" w:uiPriority="62" w:unhideWhenUsed="0"/>
+    <w:lsdException w:name="Medium Shading 1 Accent 6" w:semiHidden="0" w:uiPriority="63" w:unhideWhenUsed="0"/>
+    <w:lsdException w:name="Medium Shading 2 Accent 6" w:semiHidden="0" w:uiPriority="64" w:unhideWhenUsed="0"/>
+    <w:lsdException w:name="Medium List 1 Accent 6" w:semiHidden="0" w:uiPriority="65" w:unhideWhenUsed="0"/>
+    <w:lsdException w:name="Medium List 2 Accent 6" w:semiHidden="0" w:uiPriority="66" w:unhideWhenUsed="0"/>
+    <w:lsdException w:name="Medium Grid 1 Accent 6" w:semiHidden="0" w:uiPriority="67" w:unhideWhenUsed="0"/>
+    <w:lsdException w:name="Medium Grid 2 Accent 6" w:semiHidden="0" w:uiPriority="68" w:unhideWhenUsed="0"/>
+    <w:lsdException w:name="Medium Grid 3 Accent 6" w:semiHidden="0" w:uiPriority="69" w:unhideWhenUsed="0"/>
+    <w:lsdException w:name="Dark List Accent 6" w:semiHidden="0" w:uiPriority="70" w:unhideWhenUsed="0"/>
+    <w:lsdException w:name="Colorful Shading Accent 6" w:semiHidden="0" w:uiPriority="71" w:unhideWhenUsed="0"/>
+    <w:lsdException w:name="Colorful List Accent 6" w:semiHidden="0" w:uiPriority="72" w:unhideWhenUsed="0"/>
+    <w:lsdException w:name="Colorful Grid Accent 6" w:semiHidden="0" w:uiPriority="73" w:unhideWhenUsed="0"/>
+    <w:lsdException w:name="Subtle Emphasis" w:semiHidden="0" w:uiPriority="19" w:unhideWhenUsed="0" w:qFormat="1"/>
+    <w:lsdException w:name="Intense Emphasis" w:semiHidden="0" w:uiPriority="21" w:unhideWhenUsed="0" w:qFormat="1"/>
+    <w:lsdException w:name="Subtle Reference" w:semiHidden="0" w:uiPriority="31" w:unhideWhenUsed="0" w:qFormat="1"/>
+    <w:lsdException w:name="Intense Reference" w:semiHidden="0" w:uiPriority="32" w:unhideWhenUsed="0" w:qFormat="1"/>
+    <w:lsdException w:name="Book Title" w:semiHidden="0" w:uiPriority="33" w:unhideWhenUsed="0" w:qFormat="1"/>
+    <w:lsdException w:name="Bibliography" w:uiPriority="37"/>
+    <w:lsdException w:name="TOC Heading" w:uiPriority="39" w:qFormat="1"/>
   </w:latentStyles>
-  <w:style w:type="paragraph" w:styleId="a" w:default="1">
+  <w:style w:type="paragraph" w:default="1" w:styleId="a">
     <w:name w:val="Normal"/>
     <w:qFormat/>
   </w:style>
-  <w:style w:type="character" w:styleId="a0" w:default="1">
+  <w:style w:type="character" w:default="1" w:styleId="a0">
     <w:name w:val="Default Paragraph Font"/>
     <w:uiPriority w:val="1"/>
+    <w:semiHidden/>
     <w:unhideWhenUsed/>
   </w:style>
-  <w:style w:type="table" w:styleId="a1" w:default="1">
+  <w:style w:type="table" w:default="1" w:styleId="a1">
     <w:name w:val="Normal Table"/>
     <w:uiPriority w:val="99"/>
     <w:semiHidden/>
@@ -1393,11 +1437,221 @@
       </w:tblCellMar>
     </w:tblPr>
   </w:style>
-  <w:style w:type="numbering" w:styleId="a2" w:default="1">
+  <w:style w:type="numbering" w:default="1" w:styleId="a2">
     <w:name w:val="No List"/>
     <w:uiPriority w:val="99"/>
     <w:semiHidden/>
     <w:unhideWhenUsed/>
+  </w:style>
+  <w:style w:type="character" w:styleId="a3">
+    <w:name w:val="Placeholder Text"/>
+    <w:basedOn w:val="a0"/>
+    <w:uiPriority w:val="99"/>
+    <w:semiHidden/>
+    <w:rsid w:val="00CA5903"/>
+    <w:rPr>
+      <w:color w:val="808080"/>
+    </w:rPr>
+  </w:style>
+</w:styles>
+</file>
+
+<file path=word/stylesWithEffects.xml><?xml version="1.0" encoding="utf-8"?>
+<w:styles xmlns:wpc="http://schemas.microsoft.com/office/word/2010/wordprocessingCanvas" xmlns:mc="http://schemas.openxmlformats.org/markup-compatibility/2006" xmlns:o="urn:schemas-microsoft-com:office:office" xmlns:r="http://schemas.openxmlformats.org/officeDocument/2006/relationships" xmlns:m="http://schemas.openxmlformats.org/officeDocument/2006/math" xmlns:v="urn:schemas-microsoft-com:vml" xmlns:wp14="http://schemas.microsoft.com/office/word/2010/wordprocessingDrawing" xmlns:wp="http://schemas.openxmlformats.org/drawingml/2006/wordprocessingDrawing" xmlns:w10="urn:schemas-microsoft-com:office:word" xmlns:w="http://schemas.openxmlformats.org/wordprocessingml/2006/main" xmlns:w14="http://schemas.microsoft.com/office/word/2010/wordml" xmlns:wpg="http://schemas.microsoft.com/office/word/2010/wordprocessingGroup" xmlns:wpi="http://schemas.microsoft.com/office/word/2010/wordprocessingInk" xmlns:wne="http://schemas.microsoft.com/office/word/2006/wordml" xmlns:wps="http://schemas.microsoft.com/office/word/2010/wordprocessingShape" mc:Ignorable="w14 wp14">
+  <w:docDefaults>
+    <w:rPrDefault>
+      <w:rPr>
+        <w:rFonts w:asciiTheme="minorHAnsi" w:eastAsiaTheme="minorHAnsi" w:hAnsiTheme="minorHAnsi" w:cstheme="minorBidi"/>
+        <w:sz w:val="22"/>
+        <w:szCs w:val="22"/>
+        <w:lang w:val="ru-RU" w:eastAsia="en-US" w:bidi="ar-SA"/>
+      </w:rPr>
+    </w:rPrDefault>
+    <w:pPrDefault>
+      <w:pPr>
+        <w:spacing w:after="160" w:line="259" w:lineRule="auto"/>
+      </w:pPr>
+    </w:pPrDefault>
+  </w:docDefaults>
+  <w:latentStyles w:defLockedState="0" w:defUIPriority="99" w:defSemiHidden="1" w:defUnhideWhenUsed="1" w:defQFormat="0" w:count="267">
+    <w:lsdException w:name="Normal" w:semiHidden="0" w:uiPriority="0" w:unhideWhenUsed="0" w:qFormat="1"/>
+    <w:lsdException w:name="heading 1" w:semiHidden="0" w:uiPriority="9" w:unhideWhenUsed="0" w:qFormat="1"/>
+    <w:lsdException w:name="heading 2" w:uiPriority="9" w:qFormat="1"/>
+    <w:lsdException w:name="heading 3" w:uiPriority="9" w:qFormat="1"/>
+    <w:lsdException w:name="heading 4" w:uiPriority="9" w:qFormat="1"/>
+    <w:lsdException w:name="heading 5" w:uiPriority="9" w:qFormat="1"/>
+    <w:lsdException w:name="heading 6" w:uiPriority="9" w:qFormat="1"/>
+    <w:lsdException w:name="heading 7" w:uiPriority="9" w:qFormat="1"/>
+    <w:lsdException w:name="heading 8" w:uiPriority="9" w:qFormat="1"/>
+    <w:lsdException w:name="heading 9" w:uiPriority="9" w:qFormat="1"/>
+    <w:lsdException w:name="toc 1" w:uiPriority="39"/>
+    <w:lsdException w:name="toc 2" w:uiPriority="39"/>
+    <w:lsdException w:name="toc 3" w:uiPriority="39"/>
+    <w:lsdException w:name="toc 4" w:uiPriority="39"/>
+    <w:lsdException w:name="toc 5" w:uiPriority="39"/>
+    <w:lsdException w:name="toc 6" w:uiPriority="39"/>
+    <w:lsdException w:name="toc 7" w:uiPriority="39"/>
+    <w:lsdException w:name="toc 8" w:uiPriority="39"/>
+    <w:lsdException w:name="toc 9" w:uiPriority="39"/>
+    <w:lsdException w:name="caption" w:uiPriority="35" w:qFormat="1"/>
+    <w:lsdException w:name="Title" w:semiHidden="0" w:uiPriority="10" w:unhideWhenUsed="0" w:qFormat="1"/>
+    <w:lsdException w:name="Default Paragraph Font" w:uiPriority="1"/>
+    <w:lsdException w:name="Subtitle" w:semiHidden="0" w:uiPriority="11" w:unhideWhenUsed="0" w:qFormat="1"/>
+    <w:lsdException w:name="Strong" w:semiHidden="0" w:uiPriority="22" w:unhideWhenUsed="0" w:qFormat="1"/>
+    <w:lsdException w:name="Emphasis" w:semiHidden="0" w:uiPriority="20" w:unhideWhenUsed="0" w:qFormat="1"/>
+    <w:lsdException w:name="Table Grid" w:semiHidden="0" w:uiPriority="39" w:unhideWhenUsed="0"/>
+    <w:lsdException w:name="Placeholder Text" w:unhideWhenUsed="0"/>
+    <w:lsdException w:name="No Spacing" w:semiHidden="0" w:uiPriority="1" w:unhideWhenUsed="0" w:qFormat="1"/>
+    <w:lsdException w:name="Light Shading" w:semiHidden="0" w:uiPriority="60" w:unhideWhenUsed="0"/>
+    <w:lsdException w:name="Light List" w:semiHidden="0" w:uiPriority="61" w:unhideWhenUsed="0"/>
+    <w:lsdException w:name="Light Grid" w:semiHidden="0" w:uiPriority="62" w:unhideWhenUsed="0"/>
+    <w:lsdException w:name="Medium Shading 1" w:semiHidden="0" w:uiPriority="63" w:unhideWhenUsed="0"/>
+    <w:lsdException w:name="Medium Shading 2" w:semiHidden="0" w:uiPriority="64" w:unhideWhenUsed="0"/>
+    <w:lsdException w:name="Medium List 1" w:semiHidden="0" w:uiPriority="65" w:unhideWhenUsed="0"/>
+    <w:lsdException w:name="Medium List 2" w:semiHidden="0" w:uiPriority="66" w:unhideWhenUsed="0"/>
+    <w:lsdException w:name="Medium Grid 1" w:semiHidden="0" w:uiPriority="67" w:unhideWhenUsed="0"/>
+    <w:lsdException w:name="Medium Grid 2" w:semiHidden="0" w:uiPriority="68" w:unhideWhenUsed="0"/>
+    <w:lsdException w:name="Medium Grid 3" w:semiHidden="0" w:uiPriority="69" w:unhideWhenUsed="0"/>
+    <w:lsdException w:name="Dark List" w:semiHidden="0" w:uiPriority="70" w:unhideWhenUsed="0"/>
+    <w:lsdException w:name="Colorful Shading" w:semiHidden="0" w:uiPriority="71" w:unhideWhenUsed="0"/>
+    <w:lsdException w:name="Colorful List" w:semiHidden="0" w:uiPriority="72" w:unhideWhenUsed="0"/>
+    <w:lsdException w:name="Colorful Grid" w:semiHidden="0" w:uiPriority="73" w:unhideWhenUsed="0"/>
+    <w:lsdException w:name="Light Shading Accent 1" w:semiHidden="0" w:uiPriority="60" w:unhideWhenUsed="0"/>
+    <w:lsdException w:name="Light List Accent 1" w:semiHidden="0" w:uiPriority="61" w:unhideWhenUsed="0"/>
+    <w:lsdException w:name="Light Grid Accent 1" w:semiHidden="0" w:uiPriority="62" w:unhideWhenUsed="0"/>
+    <w:lsdException w:name="Medium Shading 1 Accent 1" w:semiHidden="0" w:uiPriority="63" w:unhideWhenUsed="0"/>
+    <w:lsdException w:name="Medium Shading 2 Accent 1" w:semiHidden="0" w:uiPriority="64" w:unhideWhenUsed="0"/>
+    <w:lsdException w:name="Medium List 1 Accent 1" w:semiHidden="0" w:uiPriority="65" w:unhideWhenUsed="0"/>
+    <w:lsdException w:name="Revision" w:unhideWhenUsed="0"/>
+    <w:lsdException w:name="List Paragraph" w:semiHidden="0" w:uiPriority="34" w:unhideWhenUsed="0" w:qFormat="1"/>
+    <w:lsdException w:name="Quote" w:semiHidden="0" w:uiPriority="29" w:unhideWhenUsed="0" w:qFormat="1"/>
+    <w:lsdException w:name="Intense Quote" w:semiHidden="0" w:uiPriority="30" w:unhideWhenUsed="0" w:qFormat="1"/>
+    <w:lsdException w:name="Medium List 2 Accent 1" w:semiHidden="0" w:uiPriority="66" w:unhideWhenUsed="0"/>
+    <w:lsdException w:name="Medium Grid 1 Accent 1" w:semiHidden="0" w:uiPriority="67" w:unhideWhenUsed="0"/>
+    <w:lsdException w:name="Medium Grid 2 Accent 1" w:semiHidden="0" w:uiPriority="68" w:unhideWhenUsed="0"/>
+    <w:lsdException w:name="Medium Grid 3 Accent 1" w:semiHidden="0" w:uiPriority="69" w:unhideWhenUsed="0"/>
+    <w:lsdException w:name="Dark List Accent 1" w:semiHidden="0" w:uiPriority="70" w:unhideWhenUsed="0"/>
+    <w:lsdException w:name="Colorful Shading Accent 1" w:semiHidden="0" w:uiPriority="71" w:unhideWhenUsed="0"/>
+    <w:lsdException w:name="Colorful List Accent 1" w:semiHidden="0" w:uiPriority="72" w:unhideWhenUsed="0"/>
+    <w:lsdException w:name="Colorful Grid Accent 1" w:semiHidden="0" w:uiPriority="73" w:unhideWhenUsed="0"/>
+    <w:lsdException w:name="Light Shading Accent 2" w:semiHidden="0" w:uiPriority="60" w:unhideWhenUsed="0"/>
+    <w:lsdException w:name="Light List Accent 2" w:semiHidden="0" w:uiPriority="61" w:unhideWhenUsed="0"/>
+    <w:lsdException w:name="Light Grid Accent 2" w:semiHidden="0" w:uiPriority="62" w:unhideWhenUsed="0"/>
+    <w:lsdException w:name="Medium Shading 1 Accent 2" w:semiHidden="0" w:uiPriority="63" w:unhideWhenUsed="0"/>
+    <w:lsdException w:name="Medium Shading 2 Accent 2" w:semiHidden="0" w:uiPriority="64" w:unhideWhenUsed="0"/>
+    <w:lsdException w:name="Medium List 1 Accent 2" w:semiHidden="0" w:uiPriority="65" w:unhideWhenUsed="0"/>
+    <w:lsdException w:name="Medium List 2 Accent 2" w:semiHidden="0" w:uiPriority="66" w:unhideWhenUsed="0"/>
+    <w:lsdException w:name="Medium Grid 1 Accent 2" w:semiHidden="0" w:uiPriority="67" w:unhideWhenUsed="0"/>
+    <w:lsdException w:name="Medium Grid 2 Accent 2" w:semiHidden="0" w:uiPriority="68" w:unhideWhenUsed="0"/>
+    <w:lsdException w:name="Medium Grid 3 Accent 2" w:semiHidden="0" w:uiPriority="69" w:unhideWhenUsed="0"/>
+    <w:lsdException w:name="Dark List Accent 2" w:semiHidden="0" w:uiPriority="70" w:unhideWhenUsed="0"/>
+    <w:lsdException w:name="Colorful Shading Accent 2" w:semiHidden="0" w:uiPriority="71" w:unhideWhenUsed="0"/>
+    <w:lsdException w:name="Colorful List Accent 2" w:semiHidden="0" w:uiPriority="72" w:unhideWhenUsed="0"/>
+    <w:lsdException w:name="Colorful Grid Accent 2" w:semiHidden="0" w:uiPriority="73" w:unhideWhenUsed="0"/>
+    <w:lsdException w:name="Light Shading Accent 3" w:semiHidden="0" w:uiPriority="60" w:unhideWhenUsed="0"/>
+    <w:lsdException w:name="Light List Accent 3" w:semiHidden="0" w:uiPriority="61" w:unhideWhenUsed="0"/>
+    <w:lsdException w:name="Light Grid Accent 3" w:semiHidden="0" w:uiPriority="62" w:unhideWhenUsed="0"/>
+    <w:lsdException w:name="Medium Shading 1 Accent 3" w:semiHidden="0" w:uiPriority="63" w:unhideWhenUsed="0"/>
+    <w:lsdException w:name="Medium Shading 2 Accent 3" w:semiHidden="0" w:uiPriority="64" w:unhideWhenUsed="0"/>
+    <w:lsdException w:name="Medium List 1 Accent 3" w:semiHidden="0" w:uiPriority="65" w:unhideWhenUsed="0"/>
+    <w:lsdException w:name="Medium List 2 Accent 3" w:semiHidden="0" w:uiPriority="66" w:unhideWhenUsed="0"/>
+    <w:lsdException w:name="Medium Grid 1 Accent 3" w:semiHidden="0" w:uiPriority="67" w:unhideWhenUsed="0"/>
+    <w:lsdException w:name="Medium Grid 2 Accent 3" w:semiHidden="0" w:uiPriority="68" w:unhideWhenUsed="0"/>
+    <w:lsdException w:name="Medium Grid 3 Accent 3" w:semiHidden="0" w:uiPriority="69" w:unhideWhenUsed="0"/>
+    <w:lsdException w:name="Dark List Accent 3" w:semiHidden="0" w:uiPriority="70" w:unhideWhenUsed="0"/>
+    <w:lsdException w:name="Colorful Shading Accent 3" w:semiHidden="0" w:uiPriority="71" w:unhideWhenUsed="0"/>
+    <w:lsdException w:name="Colorful List Accent 3" w:semiHidden="0" w:uiPriority="72" w:unhideWhenUsed="0"/>
+    <w:lsdException w:name="Colorful Grid Accent 3" w:semiHidden="0" w:uiPriority="73" w:unhideWhenUsed="0"/>
+    <w:lsdException w:name="Light Shading Accent 4" w:semiHidden="0" w:uiPriority="60" w:unhideWhenUsed="0"/>
+    <w:lsdException w:name="Light List Accent 4" w:semiHidden="0" w:uiPriority="61" w:unhideWhenUsed="0"/>
+    <w:lsdException w:name="Light Grid Accent 4" w:semiHidden="0" w:uiPriority="62" w:unhideWhenUsed="0"/>
+    <w:lsdException w:name="Medium Shading 1 Accent 4" w:semiHidden="0" w:uiPriority="63" w:unhideWhenUsed="0"/>
+    <w:lsdException w:name="Medium Shading 2 Accent 4" w:semiHidden="0" w:uiPriority="64" w:unhideWhenUsed="0"/>
+    <w:lsdException w:name="Medium List 1 Accent 4" w:semiHidden="0" w:uiPriority="65" w:unhideWhenUsed="0"/>
+    <w:lsdException w:name="Medium List 2 Accent 4" w:semiHidden="0" w:uiPriority="66" w:unhideWhenUsed="0"/>
+    <w:lsdException w:name="Medium Grid 1 Accent 4" w:semiHidden="0" w:uiPriority="67" w:unhideWhenUsed="0"/>
+    <w:lsdException w:name="Medium Grid 2 Accent 4" w:semiHidden="0" w:uiPriority="68" w:unhideWhenUsed="0"/>
+    <w:lsdException w:name="Medium Grid 3 Accent 4" w:semiHidden="0" w:uiPriority="69" w:unhideWhenUsed="0"/>
+    <w:lsdException w:name="Dark List Accent 4" w:semiHidden="0" w:uiPriority="70" w:unhideWhenUsed="0"/>
+    <w:lsdException w:name="Colorful Shading Accent 4" w:semiHidden="0" w:uiPriority="71" w:unhideWhenUsed="0"/>
+    <w:lsdException w:name="Colorful List Accent 4" w:semiHidden="0" w:uiPriority="72" w:unhideWhenUsed="0"/>
+    <w:lsdException w:name="Colorful Grid Accent 4" w:semiHidden="0" w:uiPriority="73" w:unhideWhenUsed="0"/>
+    <w:lsdException w:name="Light Shading Accent 5" w:semiHidden="0" w:uiPriority="60" w:unhideWhenUsed="0"/>
+    <w:lsdException w:name="Light List Accent 5" w:semiHidden="0" w:uiPriority="61" w:unhideWhenUsed="0"/>
+    <w:lsdException w:name="Light Grid Accent 5" w:semiHidden="0" w:uiPriority="62" w:unhideWhenUsed="0"/>
+    <w:lsdException w:name="Medium Shading 1 Accent 5" w:semiHidden="0" w:uiPriority="63" w:unhideWhenUsed="0"/>
+    <w:lsdException w:name="Medium Shading 2 Accent 5" w:semiHidden="0" w:uiPriority="64" w:unhideWhenUsed="0"/>
+    <w:lsdException w:name="Medium List 1 Accent 5" w:semiHidden="0" w:uiPriority="65" w:unhideWhenUsed="0"/>
+    <w:lsdException w:name="Medium List 2 Accent 5" w:semiHidden="0" w:uiPriority="66" w:unhideWhenUsed="0"/>
+    <w:lsdException w:name="Medium Grid 1 Accent 5" w:semiHidden="0" w:uiPriority="67" w:unhideWhenUsed="0"/>
+    <w:lsdException w:name="Medium Grid 2 Accent 5" w:semiHidden="0" w:uiPriority="68" w:unhideWhenUsed="0"/>
+    <w:lsdException w:name="Medium Grid 3 Accent 5" w:semiHidden="0" w:uiPriority="69" w:unhideWhenUsed="0"/>
+    <w:lsdException w:name="Dark List Accent 5" w:semiHidden="0" w:uiPriority="70" w:unhideWhenUsed="0"/>
+    <w:lsdException w:name="Colorful Shading Accent 5" w:semiHidden="0" w:uiPriority="71" w:unhideWhenUsed="0"/>
+    <w:lsdException w:name="Colorful List Accent 5" w:semiHidden="0" w:uiPriority="72" w:unhideWhenUsed="0"/>
+    <w:lsdException w:name="Colorful Grid Accent 5" w:semiHidden="0" w:uiPriority="73" w:unhideWhenUsed="0"/>
+    <w:lsdException w:name="Light Shading Accent 6" w:semiHidden="0" w:uiPriority="60" w:unhideWhenUsed="0"/>
+    <w:lsdException w:name="Light List Accent 6" w:semiHidden="0" w:uiPriority="61" w:unhideWhenUsed="0"/>
+    <w:lsdException w:name="Light Grid Accent 6" w:semiHidden="0" w:uiPriority="62" w:unhideWhenUsed="0"/>
+    <w:lsdException w:name="Medium Shading 1 Accent 6" w:semiHidden="0" w:uiPriority="63" w:unhideWhenUsed="0"/>
+    <w:lsdException w:name="Medium Shading 2 Accent 6" w:semiHidden="0" w:uiPriority="64" w:unhideWhenUsed="0"/>
+    <w:lsdException w:name="Medium List 1 Accent 6" w:semiHidden="0" w:uiPriority="65" w:unhideWhenUsed="0"/>
+    <w:lsdException w:name="Medium List 2 Accent 6" w:semiHidden="0" w:uiPriority="66" w:unhideWhenUsed="0"/>
+    <w:lsdException w:name="Medium Grid 1 Accent 6" w:semiHidden="0" w:uiPriority="67" w:unhideWhenUsed="0"/>
+    <w:lsdException w:name="Medium Grid 2 Accent 6" w:semiHidden="0" w:uiPriority="68" w:unhideWhenUsed="0"/>
+    <w:lsdException w:name="Medium Grid 3 Accent 6" w:semiHidden="0" w:uiPriority="69" w:unhideWhenUsed="0"/>
+    <w:lsdException w:name="Dark List Accent 6" w:semiHidden="0" w:uiPriority="70" w:unhideWhenUsed="0"/>
+    <w:lsdException w:name="Colorful Shading Accent 6" w:semiHidden="0" w:uiPriority="71" w:unhideWhenUsed="0"/>
+    <w:lsdException w:name="Colorful List Accent 6" w:semiHidden="0" w:uiPriority="72" w:unhideWhenUsed="0"/>
+    <w:lsdException w:name="Colorful Grid Accent 6" w:semiHidden="0" w:uiPriority="73" w:unhideWhenUsed="0"/>
+    <w:lsdException w:name="Subtle Emphasis" w:semiHidden="0" w:uiPriority="19" w:unhideWhenUsed="0" w:qFormat="1"/>
+    <w:lsdException w:name="Intense Emphasis" w:semiHidden="0" w:uiPriority="21" w:unhideWhenUsed="0" w:qFormat="1"/>
+    <w:lsdException w:name="Subtle Reference" w:semiHidden="0" w:uiPriority="31" w:unhideWhenUsed="0" w:qFormat="1"/>
+    <w:lsdException w:name="Intense Reference" w:semiHidden="0" w:uiPriority="32" w:unhideWhenUsed="0" w:qFormat="1"/>
+    <w:lsdException w:name="Book Title" w:semiHidden="0" w:uiPriority="33" w:unhideWhenUsed="0" w:qFormat="1"/>
+    <w:lsdException w:name="Bibliography" w:uiPriority="37"/>
+    <w:lsdException w:name="TOC Heading" w:uiPriority="39" w:qFormat="1"/>
+  </w:latentStyles>
+  <w:style w:type="paragraph" w:default="1" w:styleId="a">
+    <w:name w:val="Normal"/>
+    <w:qFormat/>
+  </w:style>
+  <w:style w:type="character" w:default="1" w:styleId="a0">
+    <w:name w:val="Default Paragraph Font"/>
+    <w:uiPriority w:val="1"/>
+    <w:semiHidden/>
+    <w:unhideWhenUsed/>
+  </w:style>
+  <w:style w:type="table" w:default="1" w:styleId="a1">
+    <w:name w:val="Normal Table"/>
+    <w:uiPriority w:val="99"/>
+    <w:semiHidden/>
+    <w:unhideWhenUsed/>
+    <w:tblPr>
+      <w:tblInd w:w="0" w:type="dxa"/>
+      <w:tblCellMar>
+        <w:top w:w="0" w:type="dxa"/>
+        <w:left w:w="108" w:type="dxa"/>
+        <w:bottom w:w="0" w:type="dxa"/>
+        <w:right w:w="108" w:type="dxa"/>
+      </w:tblCellMar>
+    </w:tblPr>
+  </w:style>
+  <w:style w:type="numbering" w:default="1" w:styleId="a2">
+    <w:name w:val="No List"/>
+    <w:uiPriority w:val="99"/>
+    <w:semiHidden/>
+    <w:unhideWhenUsed/>
+  </w:style>
+  <w:style w:type="character" w:styleId="a3">
+    <w:name w:val="Placeholder Text"/>
+    <w:basedOn w:val="a0"/>
+    <w:uiPriority w:val="99"/>
+    <w:semiHidden/>
+    <w:rsid w:val="00CA5903"/>
+    <w:rPr>
+      <w:color w:val="808080"/>
+    </w:rPr>
   </w:style>
 </w:styles>
 </file>
@@ -1691,7 +1945,7 @@
   <a:extraClrSchemeLst/>
   <a:extLst>
     <a:ext uri="{05A4C25C-085E-4340-85A3-A5531E510DB2}">
-      <thm15:themeFamily xmlns:thm15="http://schemas.microsoft.com/office/thememl/2012/main" name="Office Theme" id="{62F939B6-93AF-4DB8-9C6B-D6C7DFDC589F}" vid="{4A3C46E8-61CC-4603-A589-7422A47A8E4A}"/>
+      <thm15:themeFamily xmlns:thm15="http://schemas.microsoft.com/office/thememl/2012/main" xmlns="" name="Office Theme" id="{62F939B6-93AF-4DB8-9C6B-D6C7DFDC589F}" vid="{4A3C46E8-61CC-4603-A589-7422A47A8E4A}"/>
     </a:ext>
   </a:extLst>
 </a:theme>
@@ -1702,7 +1956,7 @@
 </file>
 
 <file path=customXml/itemProps1.xml><?xml version="1.0" encoding="utf-8"?>
-<ds:datastoreItem xmlns:ds="http://schemas.openxmlformats.org/officeDocument/2006/customXml" ds:itemID="{E0810DB6-10A2-4D2F-98C0-414254725CA1}">
+<ds:datastoreItem xmlns:ds="http://schemas.openxmlformats.org/officeDocument/2006/customXml" ds:itemID="{19FBFB51-3C2A-44DE-B919-61055E2DD0D2}">
   <ds:schemaRefs>
     <ds:schemaRef ds:uri="http://schemas.openxmlformats.org/officeDocument/2006/bibliography"/>
   </ds:schemaRefs>

--- a/LR2/91.docx
+++ b/LR2/91.docx
@@ -1,6 +1,6 @@
 
 <file path=word/document.xml><?xml version="1.0" encoding="utf-8"?>
-<w:document xmlns:wpc="http://schemas.microsoft.com/office/word/2010/wordprocessingCanvas" xmlns:mc="http://schemas.openxmlformats.org/markup-compatibility/2006" xmlns:o="urn:schemas-microsoft-com:office:office" xmlns:r="http://schemas.openxmlformats.org/officeDocument/2006/relationships" xmlns:m="http://schemas.openxmlformats.org/officeDocument/2006/math" xmlns:v="urn:schemas-microsoft-com:vml" xmlns:wp14="http://schemas.microsoft.com/office/word/2010/wordprocessingDrawing" xmlns:wp="http://schemas.openxmlformats.org/drawingml/2006/wordprocessingDrawing" xmlns:w10="urn:schemas-microsoft-com:office:word" xmlns:w="http://schemas.openxmlformats.org/wordprocessingml/2006/main" xmlns:w14="http://schemas.microsoft.com/office/word/2010/wordml" xmlns:wpg="http://schemas.microsoft.com/office/word/2010/wordprocessingGroup" xmlns:wpi="http://schemas.microsoft.com/office/word/2010/wordprocessingInk" xmlns:wne="http://schemas.microsoft.com/office/word/2006/wordml" xmlns:wps="http://schemas.microsoft.com/office/word/2010/wordprocessingShape" mc:Ignorable="w14 wp14">
+<w:document xmlns:wpc="http://schemas.microsoft.com/office/word/2010/wordprocessingCanvas" xmlns:cx="http://schemas.microsoft.com/office/drawing/2014/chartex" xmlns:cx1="http://schemas.microsoft.com/office/drawing/2015/9/8/chartex" xmlns:mc="http://schemas.openxmlformats.org/markup-compatibility/2006" xmlns:o="urn:schemas-microsoft-com:office:office" xmlns:r="http://schemas.openxmlformats.org/officeDocument/2006/relationships" xmlns:m="http://schemas.openxmlformats.org/officeDocument/2006/math" xmlns:v="urn:schemas-microsoft-com:vml" xmlns:wp14="http://schemas.microsoft.com/office/word/2010/wordprocessingDrawing" xmlns:wp="http://schemas.openxmlformats.org/drawingml/2006/wordprocessingDrawing" xmlns:w10="urn:schemas-microsoft-com:office:word" xmlns:w="http://schemas.openxmlformats.org/wordprocessingml/2006/main" xmlns:w14="http://schemas.microsoft.com/office/word/2010/wordml" xmlns:w15="http://schemas.microsoft.com/office/word/2012/wordml" xmlns:w16se="http://schemas.microsoft.com/office/word/2015/wordml/symex" xmlns:wpg="http://schemas.microsoft.com/office/word/2010/wordprocessingGroup" xmlns:wpi="http://schemas.microsoft.com/office/word/2010/wordprocessingInk" xmlns:wne="http://schemas.microsoft.com/office/word/2006/wordml" xmlns:wps="http://schemas.microsoft.com/office/word/2010/wordprocessingShape" mc:Ignorable="w14 w15 w16se wp14">
   <w:body>
     <w:p>
       <w:pPr>
@@ -145,7 +145,15 @@
           <w:sz w:val="28"/>
           <w:szCs w:val="28"/>
         </w:rPr>
-        <w:t>Я чувствовал, что мой отец был раздражен, и очень раздражен. Видимо, в компании были какие-то проблемы, и тут к нему со своей запоздалостью пришел сын</w:t>
+        <w:t>Я чувствовал, что мой отец бы</w:t>
+      </w:r>
+      <w:r>
+        <w:rPr>
+          <w:rFonts w:ascii="Times New Roman" w:hAnsi="Times New Roman" w:cs="Times New Roman"/>
+          <w:sz w:val="28"/>
+          <w:szCs w:val="28"/>
+        </w:rPr>
+        <w:t>л раздражен, и очень раздражен.</w:t>
       </w:r>
       <w:r>
         <w:rPr>
@@ -155,15 +163,21 @@
         </w:rPr>
         <w:t xml:space="preserve"> </w:t>
       </w:r>
-      <w:bookmarkStart w:id="0" w:name="_GoBack"/>
-      <w:bookmarkEnd w:id="0"/>
-      <w:r>
-        <w:rPr>
-          <w:rFonts w:ascii="Times New Roman" w:hAnsi="Times New Roman" w:cs="Times New Roman"/>
-          <w:sz w:val="28"/>
-          <w:szCs w:val="28"/>
-        </w:rPr>
-        <w:t>…</w:t>
+      <w:r>
+        <w:rPr>
+          <w:rFonts w:ascii="Times New Roman" w:hAnsi="Times New Roman" w:cs="Times New Roman"/>
+          <w:sz w:val="28"/>
+          <w:szCs w:val="28"/>
+        </w:rPr>
+        <w:t>Видимо, в компании были какие-то проблемы, и тут к нему со</w:t>
+      </w:r>
+      <w:r>
+        <w:rPr>
+          <w:rFonts w:ascii="Times New Roman" w:hAnsi="Times New Roman" w:cs="Times New Roman"/>
+          <w:sz w:val="28"/>
+          <w:szCs w:val="28"/>
+        </w:rPr>
+        <w:t xml:space="preserve"> своей запоздалостью пришел сын...</w:t>
       </w:r>
     </w:p>
     <w:p>
@@ -177,6 +191,7 @@
           <w:szCs w:val="28"/>
         </w:rPr>
       </w:pPr>
+      <w:proofErr w:type="gramStart"/>
       <w:r>
         <w:rPr>
           <w:rFonts w:ascii="Times New Roman" w:hAnsi="Times New Roman" w:cs="Times New Roman"/>
@@ -196,23 +211,6 @@
         <w:t>OzCorp</w:t>
       </w:r>
       <w:proofErr w:type="spellEnd"/>
-      <w:r>
-        <w:rPr>
-          <w:rFonts w:ascii="Times New Roman" w:hAnsi="Times New Roman" w:cs="Times New Roman"/>
-          <w:sz w:val="28"/>
-          <w:szCs w:val="28"/>
-        </w:rPr>
-        <w:t xml:space="preserve">, - сказал </w:t>
-      </w:r>
-      <w:proofErr w:type="gramStart"/>
-      <w:r>
-        <w:rPr>
-          <w:rFonts w:ascii="Times New Roman" w:hAnsi="Times New Roman" w:cs="Times New Roman"/>
-          <w:sz w:val="28"/>
-          <w:szCs w:val="28"/>
-        </w:rPr>
-        <w:t>я</w:t>
-      </w:r>
       <w:proofErr w:type="gramEnd"/>
       <w:r>
         <w:rPr>
@@ -220,7 +218,7 @@
           <w:sz w:val="28"/>
           <w:szCs w:val="28"/>
         </w:rPr>
-        <w:t xml:space="preserve"> усилием воли, придавая голосу твердость.</w:t>
+        <w:t>, - сказал я усилием воли, придавая голосу твердость.</w:t>
       </w:r>
     </w:p>
     <w:p>
@@ -435,25 +433,47 @@
           <w:sz w:val="28"/>
           <w:szCs w:val="28"/>
         </w:rPr>
-        <w:t xml:space="preserve">А с таким голосом… снисходительность. Например, неважно, что может нравиться ребенку. </w:t>
-      </w:r>
-      <w:proofErr w:type="gramStart"/>
-      <w:r>
-        <w:rPr>
-          <w:rFonts w:ascii="Times New Roman" w:hAnsi="Times New Roman" w:cs="Times New Roman"/>
-          <w:sz w:val="28"/>
-          <w:szCs w:val="28"/>
-        </w:rPr>
-        <w:t>Дерьмо</w:t>
-      </w:r>
-      <w:proofErr w:type="gramEnd"/>
-      <w:r>
-        <w:rPr>
-          <w:rFonts w:ascii="Times New Roman" w:hAnsi="Times New Roman" w:cs="Times New Roman"/>
-          <w:sz w:val="28"/>
-          <w:szCs w:val="28"/>
-        </w:rPr>
-        <w:t xml:space="preserve">. Может закатить истерику? </w:t>
+        <w:t>А с таким голосом</w:t>
+      </w:r>
+      <w:r>
+        <w:rPr>
+          <w:rFonts w:ascii="Times New Roman" w:hAnsi="Times New Roman" w:cs="Times New Roman"/>
+          <w:sz w:val="28"/>
+          <w:szCs w:val="28"/>
+        </w:rPr>
+        <w:t>...</w:t>
+      </w:r>
+      <w:r>
+        <w:rPr>
+          <w:rFonts w:ascii="Times New Roman" w:hAnsi="Times New Roman" w:cs="Times New Roman"/>
+          <w:sz w:val="28"/>
+          <w:szCs w:val="28"/>
+        </w:rPr>
+        <w:t xml:space="preserve"> </w:t>
+      </w:r>
+      <w:r>
+        <w:rPr>
+          <w:rFonts w:ascii="Times New Roman" w:hAnsi="Times New Roman" w:cs="Times New Roman"/>
+          <w:sz w:val="28"/>
+          <w:szCs w:val="28"/>
+        </w:rPr>
+        <w:t xml:space="preserve">снисходительность. Например, неважно, что может нравиться ребенку. Дерьмо. Может закатить истерику? </w:t>
+      </w:r>
+      <w:r>
+        <w:rPr>
+          <w:rFonts w:ascii="Times New Roman" w:hAnsi="Times New Roman" w:cs="Times New Roman"/>
+          <w:sz w:val="28"/>
+          <w:szCs w:val="28"/>
+        </w:rPr>
+        <w:t>"</w:t>
+      </w:r>
+      <w:r>
+        <w:rPr>
+          <w:rFonts w:ascii="Times New Roman" w:hAnsi="Times New Roman" w:cs="Times New Roman"/>
+          <w:sz w:val="28"/>
+          <w:szCs w:val="28"/>
+        </w:rPr>
+        <w:t>Мне уже семь лет, я не ребенок, принимайте меня всерьез!</w:t>
       </w:r>
       <w:r>
         <w:rPr>
@@ -462,24 +482,31 @@
           <w:sz w:val="28"/>
           <w:szCs w:val="28"/>
         </w:rPr>
-        <w:t>«</w:t>
-      </w:r>
-      <w:r>
-        <w:rPr>
-          <w:rFonts w:ascii="Times New Roman" w:hAnsi="Times New Roman" w:cs="Times New Roman"/>
-          <w:sz w:val="28"/>
-          <w:szCs w:val="28"/>
-        </w:rPr>
-        <w:t>Мне уже семь лет, я не ребенок, принимайте меня всерьез!</w:t>
-      </w:r>
-      <w:r>
-        <w:rPr>
-          <w:rFonts w:ascii="Times New Roman" w:eastAsia="Times New Roman" w:hAnsi="Times New Roman" w:cs="Times New Roman"/>
-          <w:color w:val="000000" w:themeColor="text1"/>
-          <w:sz w:val="28"/>
-          <w:szCs w:val="28"/>
-        </w:rPr>
-        <w:t>»</w:t>
+        <w:t>"</w:t>
+      </w:r>
+      <w:r>
+        <w:rPr>
+          <w:rFonts w:ascii="Times New Roman" w:hAnsi="Times New Roman" w:cs="Times New Roman"/>
+          <w:sz w:val="28"/>
+          <w:szCs w:val="28"/>
+        </w:rPr>
+        <w:t xml:space="preserve"> Эх</w:t>
+      </w:r>
+      <w:r>
+        <w:rPr>
+          <w:rFonts w:ascii="Times New Roman" w:hAnsi="Times New Roman" w:cs="Times New Roman"/>
+          <w:sz w:val="28"/>
+          <w:szCs w:val="28"/>
+        </w:rPr>
+        <w:t>...</w:t>
+      </w:r>
+      <w:r>
+        <w:rPr>
+          <w:rFonts w:ascii="Times New Roman" w:hAnsi="Times New Roman" w:cs="Times New Roman"/>
+          <w:sz w:val="28"/>
+          <w:szCs w:val="28"/>
+        </w:rPr>
+        <w:t xml:space="preserve"> ну.</w:t>
       </w:r>
       <w:r>
         <w:rPr>
@@ -489,23 +516,13 @@
         </w:rPr>
         <w:t xml:space="preserve"> </w:t>
       </w:r>
-      <w:proofErr w:type="gramStart"/>
-      <w:r>
-        <w:rPr>
-          <w:rFonts w:ascii="Times New Roman" w:hAnsi="Times New Roman" w:cs="Times New Roman"/>
-          <w:sz w:val="28"/>
-          <w:szCs w:val="28"/>
-        </w:rPr>
-        <w:t>Эх</w:t>
-      </w:r>
-      <w:proofErr w:type="gramEnd"/>
-      <w:r>
-        <w:rPr>
-          <w:rFonts w:ascii="Times New Roman" w:hAnsi="Times New Roman" w:cs="Times New Roman"/>
-          <w:sz w:val="28"/>
-          <w:szCs w:val="28"/>
-        </w:rPr>
-        <w:t xml:space="preserve"> … ну. С </w:t>
+      <w:r>
+        <w:rPr>
+          <w:rFonts w:ascii="Times New Roman" w:hAnsi="Times New Roman" w:cs="Times New Roman"/>
+          <w:sz w:val="28"/>
+          <w:szCs w:val="28"/>
+        </w:rPr>
+        <w:t xml:space="preserve">С </w:t>
       </w:r>
       <w:proofErr w:type="spellStart"/>
       <w:r>
@@ -618,25 +635,7 @@
           <w:sz w:val="28"/>
           <w:szCs w:val="28"/>
         </w:rPr>
-        <w:t xml:space="preserve"> проблем не было - трудно не вспомнить лысого. Правда, сама мысль о том, что он будет работать рядом, не особо привлекала, так как этот телепат легко мог залезть ко мне в голову и выведать какие-то подробности из другой моей жизни. В конце </w:t>
-      </w:r>
-      <w:proofErr w:type="gramStart"/>
-      <w:r>
-        <w:rPr>
-          <w:rFonts w:ascii="Times New Roman" w:hAnsi="Times New Roman" w:cs="Times New Roman"/>
-          <w:sz w:val="28"/>
-          <w:szCs w:val="28"/>
-        </w:rPr>
-        <w:t>концов</w:t>
-      </w:r>
-      <w:proofErr w:type="gramEnd"/>
-      <w:r>
-        <w:rPr>
-          <w:rFonts w:ascii="Times New Roman" w:hAnsi="Times New Roman" w:cs="Times New Roman"/>
-          <w:sz w:val="28"/>
-          <w:szCs w:val="28"/>
-        </w:rPr>
-        <w:t xml:space="preserve"> я скрепя сердце </w:t>
+        <w:t xml:space="preserve"> проблем не было - трудно не вспомнить лысого. Правда, сама мысль о том, что он будет работать рядом, не особо привлекала, так как этот телепат легко мог залезть ко мне в голову и выведать какие-то подробности из другой моей жизни. В конце концов я скрепя сердце </w:t>
       </w:r>
       <w:r>
         <w:rPr>
@@ -698,25 +697,7 @@
           <w:sz w:val="28"/>
           <w:szCs w:val="28"/>
         </w:rPr>
-        <w:t xml:space="preserve"> также известен. Фильмы </w:t>
-      </w:r>
-      <w:proofErr w:type="gramStart"/>
-      <w:r>
-        <w:rPr>
-          <w:rFonts w:ascii="Times New Roman" w:hAnsi="Times New Roman" w:cs="Times New Roman"/>
-          <w:sz w:val="28"/>
-          <w:szCs w:val="28"/>
-        </w:rPr>
-        <w:t>о</w:t>
-      </w:r>
-      <w:proofErr w:type="gramEnd"/>
-      <w:r>
-        <w:rPr>
-          <w:rFonts w:ascii="Times New Roman" w:hAnsi="Times New Roman" w:cs="Times New Roman"/>
-          <w:sz w:val="28"/>
-          <w:szCs w:val="28"/>
-        </w:rPr>
-        <w:t xml:space="preserve"> самом </w:t>
+        <w:t xml:space="preserve"> также известен. Фильмы о самом </w:t>
       </w:r>
       <w:proofErr w:type="spellStart"/>
       <w:r>
@@ -742,7 +723,7 @@
           <w:sz w:val="28"/>
           <w:szCs w:val="28"/>
         </w:rPr>
-        <w:t>«</w:t>
+        <w:t>"</w:t>
       </w:r>
       <w:r>
         <w:rPr>
@@ -759,7 +740,7 @@
           <w:sz w:val="28"/>
           <w:szCs w:val="28"/>
         </w:rPr>
-        <w:t>»</w:t>
+        <w:t>"</w:t>
       </w:r>
       <w:r>
         <w:rPr>
@@ -830,23 +811,33 @@
           <w:sz w:val="28"/>
           <w:szCs w:val="28"/>
         </w:rPr>
-        <w:t>, и его можно спасти от участи периодически превращаться в неуправляемого большого зеленого монстра? Или уже поздно?</w:t>
-      </w:r>
-      <w:r>
-        <w:rPr>
-          <w:rFonts w:ascii="Times New Roman" w:hAnsi="Times New Roman" w:cs="Times New Roman"/>
-          <w:sz w:val="28"/>
-          <w:szCs w:val="28"/>
-        </w:rPr>
-        <w:t xml:space="preserve"> </w:t>
-      </w:r>
-      <w:r>
-        <w:rPr>
-          <w:rFonts w:ascii="Times New Roman" w:hAnsi="Times New Roman" w:cs="Times New Roman"/>
-          <w:sz w:val="28"/>
-          <w:szCs w:val="28"/>
-        </w:rPr>
-        <w:t xml:space="preserve">... Честно говоря, уже, наверное, поздно. Последняя статья доктора </w:t>
+        <w:t xml:space="preserve">, и его можно спасти от участи периодически превращаться в неуправляемого большого зеленого монстра? Или уже </w:t>
+      </w:r>
+      <w:proofErr w:type="gramStart"/>
+      <w:r>
+        <w:rPr>
+          <w:rFonts w:ascii="Times New Roman" w:hAnsi="Times New Roman" w:cs="Times New Roman"/>
+          <w:sz w:val="28"/>
+          <w:szCs w:val="28"/>
+        </w:rPr>
+        <w:t>поздно?</w:t>
+      </w:r>
+      <w:r>
+        <w:rPr>
+          <w:rFonts w:ascii="Times New Roman" w:hAnsi="Times New Roman" w:cs="Times New Roman"/>
+          <w:sz w:val="28"/>
+          <w:szCs w:val="28"/>
+        </w:rPr>
+        <w:t>...</w:t>
+      </w:r>
+      <w:proofErr w:type="gramEnd"/>
+      <w:r>
+        <w:rPr>
+          <w:rFonts w:ascii="Times New Roman" w:hAnsi="Times New Roman" w:cs="Times New Roman"/>
+          <w:sz w:val="28"/>
+          <w:szCs w:val="28"/>
+        </w:rPr>
+        <w:t xml:space="preserve"> Честно говоря, уже, наверное, поздно. Последняя статья доктора </w:t>
       </w:r>
       <w:proofErr w:type="spellStart"/>
       <w:r>
@@ -864,23 +855,33 @@
           <w:sz w:val="28"/>
           <w:szCs w:val="28"/>
         </w:rPr>
-        <w:t xml:space="preserve"> была двумя годами раньше, так что</w:t>
-      </w:r>
-      <w:r>
-        <w:rPr>
-          <w:rFonts w:ascii="Times New Roman" w:hAnsi="Times New Roman" w:cs="Times New Roman"/>
-          <w:sz w:val="28"/>
-          <w:szCs w:val="28"/>
-        </w:rPr>
-        <w:t xml:space="preserve"> </w:t>
-      </w:r>
-      <w:r>
-        <w:rPr>
-          <w:rFonts w:ascii="Times New Roman" w:hAnsi="Times New Roman" w:cs="Times New Roman"/>
-          <w:sz w:val="28"/>
-          <w:szCs w:val="28"/>
-        </w:rPr>
-        <w:t xml:space="preserve">… Другие пишут чаще. </w:t>
+        <w:t xml:space="preserve"> бы</w:t>
+      </w:r>
+      <w:r>
+        <w:rPr>
+          <w:rFonts w:ascii="Times New Roman" w:hAnsi="Times New Roman" w:cs="Times New Roman"/>
+          <w:sz w:val="28"/>
+          <w:szCs w:val="28"/>
+        </w:rPr>
+        <w:t>ла двумя годами раньше, так что...</w:t>
+      </w:r>
+      <w:r>
+        <w:rPr>
+          <w:rFonts w:ascii="Times New Roman" w:hAnsi="Times New Roman" w:cs="Times New Roman"/>
+          <w:sz w:val="28"/>
+          <w:szCs w:val="28"/>
+        </w:rPr>
+        <w:t xml:space="preserve"> Другие</w:t>
+      </w:r>
+      <w:bookmarkStart w:id="0" w:name="_GoBack"/>
+      <w:bookmarkEnd w:id="0"/>
+      <w:r>
+        <w:rPr>
+          <w:rFonts w:ascii="Times New Roman" w:hAnsi="Times New Roman" w:cs="Times New Roman"/>
+          <w:sz w:val="28"/>
+          <w:szCs w:val="28"/>
+        </w:rPr>
+        <w:t xml:space="preserve"> пишут чаще. </w:t>
       </w:r>
       <w:proofErr w:type="spellStart"/>
       <w:r>
@@ -1008,25 +1009,7 @@
           <w:sz w:val="28"/>
           <w:szCs w:val="28"/>
         </w:rPr>
-        <w:t xml:space="preserve">. Это </w:t>
-      </w:r>
-      <w:proofErr w:type="gramStart"/>
-      <w:r>
-        <w:rPr>
-          <w:rFonts w:ascii="Times New Roman" w:hAnsi="Times New Roman" w:cs="Times New Roman"/>
-          <w:sz w:val="28"/>
-          <w:szCs w:val="28"/>
-        </w:rPr>
-        <w:t>здорово</w:t>
-      </w:r>
-      <w:proofErr w:type="gramEnd"/>
-      <w:r>
-        <w:rPr>
-          <w:rFonts w:ascii="Times New Roman" w:hAnsi="Times New Roman" w:cs="Times New Roman"/>
-          <w:sz w:val="28"/>
-          <w:szCs w:val="28"/>
-        </w:rPr>
-        <w:t>.</w:t>
+        <w:t>. Это здорово.</w:t>
       </w:r>
     </w:p>
     <w:p>
@@ -1185,25 +1168,7 @@
           <w:sz w:val="28"/>
           <w:szCs w:val="28"/>
         </w:rPr>
-        <w:t xml:space="preserve">Понял, - киваю, хотя совсем не </w:t>
-      </w:r>
-      <w:proofErr w:type="gramStart"/>
-      <w:r>
-        <w:rPr>
-          <w:rFonts w:ascii="Times New Roman" w:hAnsi="Times New Roman" w:cs="Times New Roman"/>
-          <w:sz w:val="28"/>
-          <w:szCs w:val="28"/>
-        </w:rPr>
-        <w:t>уверен</w:t>
-      </w:r>
-      <w:proofErr w:type="gramEnd"/>
-      <w:r>
-        <w:rPr>
-          <w:rFonts w:ascii="Times New Roman" w:hAnsi="Times New Roman" w:cs="Times New Roman"/>
-          <w:sz w:val="28"/>
-          <w:szCs w:val="28"/>
-        </w:rPr>
-        <w:t>, что понимаю</w:t>
+        <w:t>Понял, - киваю, хотя совсем не уверен, что понимаю</w:t>
       </w:r>
       <w:r>
         <w:rPr>
@@ -1257,7 +1222,7 @@
 </file>
 
 <file path=word/styles.xml><?xml version="1.0" encoding="utf-8"?>
-<w:styles xmlns:mc="http://schemas.openxmlformats.org/markup-compatibility/2006" xmlns:r="http://schemas.openxmlformats.org/officeDocument/2006/relationships" xmlns:w="http://schemas.openxmlformats.org/wordprocessingml/2006/main" xmlns:w14="http://schemas.microsoft.com/office/word/2010/wordml" mc:Ignorable="w14">
+<w:styles xmlns:mc="http://schemas.openxmlformats.org/markup-compatibility/2006" xmlns:r="http://schemas.openxmlformats.org/officeDocument/2006/relationships" xmlns:w="http://schemas.openxmlformats.org/wordprocessingml/2006/main" xmlns:w14="http://schemas.microsoft.com/office/word/2010/wordml" xmlns:w15="http://schemas.microsoft.com/office/word/2012/wordml" xmlns:w16se="http://schemas.microsoft.com/office/word/2015/wordml/symex" mc:Ignorable="w14 w15 w16se">
   <w:docDefaults>
     <w:rPrDefault>
       <w:rPr>
@@ -1273,344 +1238,378 @@
       </w:pPr>
     </w:pPrDefault>
   </w:docDefaults>
-  <w:latentStyles w:defLockedState="0" w:defUIPriority="99" w:defSemiHidden="1" w:defUnhideWhenUsed="1" w:defQFormat="0" w:count="267">
-    <w:lsdException w:name="Normal" w:semiHidden="0" w:uiPriority="0" w:unhideWhenUsed="0" w:qFormat="1"/>
-    <w:lsdException w:name="heading 1" w:semiHidden="0" w:uiPriority="9" w:unhideWhenUsed="0" w:qFormat="1"/>
-    <w:lsdException w:name="heading 2" w:uiPriority="9" w:qFormat="1"/>
-    <w:lsdException w:name="heading 3" w:uiPriority="9" w:qFormat="1"/>
-    <w:lsdException w:name="heading 4" w:uiPriority="9" w:qFormat="1"/>
-    <w:lsdException w:name="heading 5" w:uiPriority="9" w:qFormat="1"/>
-    <w:lsdException w:name="heading 6" w:uiPriority="9" w:qFormat="1"/>
-    <w:lsdException w:name="heading 7" w:uiPriority="9" w:qFormat="1"/>
-    <w:lsdException w:name="heading 8" w:uiPriority="9" w:qFormat="1"/>
-    <w:lsdException w:name="heading 9" w:uiPriority="9" w:qFormat="1"/>
-    <w:lsdException w:name="toc 1" w:uiPriority="39"/>
-    <w:lsdException w:name="toc 2" w:uiPriority="39"/>
-    <w:lsdException w:name="toc 3" w:uiPriority="39"/>
-    <w:lsdException w:name="toc 4" w:uiPriority="39"/>
-    <w:lsdException w:name="toc 5" w:uiPriority="39"/>
-    <w:lsdException w:name="toc 6" w:uiPriority="39"/>
-    <w:lsdException w:name="toc 7" w:uiPriority="39"/>
-    <w:lsdException w:name="toc 8" w:uiPriority="39"/>
-    <w:lsdException w:name="toc 9" w:uiPriority="39"/>
-    <w:lsdException w:name="caption" w:uiPriority="35" w:qFormat="1"/>
-    <w:lsdException w:name="Title" w:semiHidden="0" w:uiPriority="10" w:unhideWhenUsed="0" w:qFormat="1"/>
-    <w:lsdException w:name="Default Paragraph Font" w:uiPriority="1"/>
-    <w:lsdException w:name="Subtitle" w:semiHidden="0" w:uiPriority="11" w:unhideWhenUsed="0" w:qFormat="1"/>
-    <w:lsdException w:name="Strong" w:semiHidden="0" w:uiPriority="22" w:unhideWhenUsed="0" w:qFormat="1"/>
-    <w:lsdException w:name="Emphasis" w:semiHidden="0" w:uiPriority="20" w:unhideWhenUsed="0" w:qFormat="1"/>
-    <w:lsdException w:name="Table Grid" w:semiHidden="0" w:uiPriority="39" w:unhideWhenUsed="0"/>
-    <w:lsdException w:name="Placeholder Text" w:unhideWhenUsed="0"/>
-    <w:lsdException w:name="No Spacing" w:semiHidden="0" w:uiPriority="1" w:unhideWhenUsed="0" w:qFormat="1"/>
-    <w:lsdException w:name="Light Shading" w:semiHidden="0" w:uiPriority="60" w:unhideWhenUsed="0"/>
-    <w:lsdException w:name="Light List" w:semiHidden="0" w:uiPriority="61" w:unhideWhenUsed="0"/>
-    <w:lsdException w:name="Light Grid" w:semiHidden="0" w:uiPriority="62" w:unhideWhenUsed="0"/>
-    <w:lsdException w:name="Medium Shading 1" w:semiHidden="0" w:uiPriority="63" w:unhideWhenUsed="0"/>
-    <w:lsdException w:name="Medium Shading 2" w:semiHidden="0" w:uiPriority="64" w:unhideWhenUsed="0"/>
-    <w:lsdException w:name="Medium List 1" w:semiHidden="0" w:uiPriority="65" w:unhideWhenUsed="0"/>
-    <w:lsdException w:name="Medium List 2" w:semiHidden="0" w:uiPriority="66" w:unhideWhenUsed="0"/>
-    <w:lsdException w:name="Medium Grid 1" w:semiHidden="0" w:uiPriority="67" w:unhideWhenUsed="0"/>
-    <w:lsdException w:name="Medium Grid 2" w:semiHidden="0" w:uiPriority="68" w:unhideWhenUsed="0"/>
-    <w:lsdException w:name="Medium Grid 3" w:semiHidden="0" w:uiPriority="69" w:unhideWhenUsed="0"/>
-    <w:lsdException w:name="Dark List" w:semiHidden="0" w:uiPriority="70" w:unhideWhenUsed="0"/>
-    <w:lsdException w:name="Colorful Shading" w:semiHidden="0" w:uiPriority="71" w:unhideWhenUsed="0"/>
-    <w:lsdException w:name="Colorful List" w:semiHidden="0" w:uiPriority="72" w:unhideWhenUsed="0"/>
-    <w:lsdException w:name="Colorful Grid" w:semiHidden="0" w:uiPriority="73" w:unhideWhenUsed="0"/>
-    <w:lsdException w:name="Light Shading Accent 1" w:semiHidden="0" w:uiPriority="60" w:unhideWhenUsed="0"/>
-    <w:lsdException w:name="Light List Accent 1" w:semiHidden="0" w:uiPriority="61" w:unhideWhenUsed="0"/>
-    <w:lsdException w:name="Light Grid Accent 1" w:semiHidden="0" w:uiPriority="62" w:unhideWhenUsed="0"/>
-    <w:lsdException w:name="Medium Shading 1 Accent 1" w:semiHidden="0" w:uiPriority="63" w:unhideWhenUsed="0"/>
-    <w:lsdException w:name="Medium Shading 2 Accent 1" w:semiHidden="0" w:uiPriority="64" w:unhideWhenUsed="0"/>
-    <w:lsdException w:name="Medium List 1 Accent 1" w:semiHidden="0" w:uiPriority="65" w:unhideWhenUsed="0"/>
-    <w:lsdException w:name="Revision" w:unhideWhenUsed="0"/>
-    <w:lsdException w:name="List Paragraph" w:semiHidden="0" w:uiPriority="34" w:unhideWhenUsed="0" w:qFormat="1"/>
-    <w:lsdException w:name="Quote" w:semiHidden="0" w:uiPriority="29" w:unhideWhenUsed="0" w:qFormat="1"/>
-    <w:lsdException w:name="Intense Quote" w:semiHidden="0" w:uiPriority="30" w:unhideWhenUsed="0" w:qFormat="1"/>
-    <w:lsdException w:name="Medium List 2 Accent 1" w:semiHidden="0" w:uiPriority="66" w:unhideWhenUsed="0"/>
-    <w:lsdException w:name="Medium Grid 1 Accent 1" w:semiHidden="0" w:uiPriority="67" w:unhideWhenUsed="0"/>
-    <w:lsdException w:name="Medium Grid 2 Accent 1" w:semiHidden="0" w:uiPriority="68" w:unhideWhenUsed="0"/>
-    <w:lsdException w:name="Medium Grid 3 Accent 1" w:semiHidden="0" w:uiPriority="69" w:unhideWhenUsed="0"/>
-    <w:lsdException w:name="Dark List Accent 1" w:semiHidden="0" w:uiPriority="70" w:unhideWhenUsed="0"/>
-    <w:lsdException w:name="Colorful Shading Accent 1" w:semiHidden="0" w:uiPriority="71" w:unhideWhenUsed="0"/>
-    <w:lsdException w:name="Colorful List Accent 1" w:semiHidden="0" w:uiPriority="72" w:unhideWhenUsed="0"/>
-    <w:lsdException w:name="Colorful Grid Accent 1" w:semiHidden="0" w:uiPriority="73" w:unhideWhenUsed="0"/>
-    <w:lsdException w:name="Light Shading Accent 2" w:semiHidden="0" w:uiPriority="60" w:unhideWhenUsed="0"/>
-    <w:lsdException w:name="Light List Accent 2" w:semiHidden="0" w:uiPriority="61" w:unhideWhenUsed="0"/>
-    <w:lsdException w:name="Light Grid Accent 2" w:semiHidden="0" w:uiPriority="62" w:unhideWhenUsed="0"/>
-    <w:lsdException w:name="Medium Shading 1 Accent 2" w:semiHidden="0" w:uiPriority="63" w:unhideWhenUsed="0"/>
-    <w:lsdException w:name="Medium Shading 2 Accent 2" w:semiHidden="0" w:uiPriority="64" w:unhideWhenUsed="0"/>
-    <w:lsdException w:name="Medium List 1 Accent 2" w:semiHidden="0" w:uiPriority="65" w:unhideWhenUsed="0"/>
-    <w:lsdException w:name="Medium List 2 Accent 2" w:semiHidden="0" w:uiPriority="66" w:unhideWhenUsed="0"/>
-    <w:lsdException w:name="Medium Grid 1 Accent 2" w:semiHidden="0" w:uiPriority="67" w:unhideWhenUsed="0"/>
-    <w:lsdException w:name="Medium Grid 2 Accent 2" w:semiHidden="0" w:uiPriority="68" w:unhideWhenUsed="0"/>
-    <w:lsdException w:name="Medium Grid 3 Accent 2" w:semiHidden="0" w:uiPriority="69" w:unhideWhenUsed="0"/>
-    <w:lsdException w:name="Dark List Accent 2" w:semiHidden="0" w:uiPriority="70" w:unhideWhenUsed="0"/>
-    <w:lsdException w:name="Colorful Shading Accent 2" w:semiHidden="0" w:uiPriority="71" w:unhideWhenUsed="0"/>
-    <w:lsdException w:name="Colorful List Accent 2" w:semiHidden="0" w:uiPriority="72" w:unhideWhenUsed="0"/>
-    <w:lsdException w:name="Colorful Grid Accent 2" w:semiHidden="0" w:uiPriority="73" w:unhideWhenUsed="0"/>
-    <w:lsdException w:name="Light Shading Accent 3" w:semiHidden="0" w:uiPriority="60" w:unhideWhenUsed="0"/>
-    <w:lsdException w:name="Light List Accent 3" w:semiHidden="0" w:uiPriority="61" w:unhideWhenUsed="0"/>
-    <w:lsdException w:name="Light Grid Accent 3" w:semiHidden="0" w:uiPriority="62" w:unhideWhenUsed="0"/>
-    <w:lsdException w:name="Medium Shading 1 Accent 3" w:semiHidden="0" w:uiPriority="63" w:unhideWhenUsed="0"/>
-    <w:lsdException w:name="Medium Shading 2 Accent 3" w:semiHidden="0" w:uiPriority="64" w:unhideWhenUsed="0"/>
-    <w:lsdException w:name="Medium List 1 Accent 3" w:semiHidden="0" w:uiPriority="65" w:unhideWhenUsed="0"/>
-    <w:lsdException w:name="Medium List 2 Accent 3" w:semiHidden="0" w:uiPriority="66" w:unhideWhenUsed="0"/>
-    <w:lsdException w:name="Medium Grid 1 Accent 3" w:semiHidden="0" w:uiPriority="67" w:unhideWhenUsed="0"/>
-    <w:lsdException w:name="Medium Grid 2 Accent 3" w:semiHidden="0" w:uiPriority="68" w:unhideWhenUsed="0"/>
-    <w:lsdException w:name="Medium Grid 3 Accent 3" w:semiHidden="0" w:uiPriority="69" w:unhideWhenUsed="0"/>
-    <w:lsdException w:name="Dark List Accent 3" w:semiHidden="0" w:uiPriority="70" w:unhideWhenUsed="0"/>
-    <w:lsdException w:name="Colorful Shading Accent 3" w:semiHidden="0" w:uiPriority="71" w:unhideWhenUsed="0"/>
-    <w:lsdException w:name="Colorful List Accent 3" w:semiHidden="0" w:uiPriority="72" w:unhideWhenUsed="0"/>
-    <w:lsdException w:name="Colorful Grid Accent 3" w:semiHidden="0" w:uiPriority="73" w:unhideWhenUsed="0"/>
-    <w:lsdException w:name="Light Shading Accent 4" w:semiHidden="0" w:uiPriority="60" w:unhideWhenUsed="0"/>
-    <w:lsdException w:name="Light List Accent 4" w:semiHidden="0" w:uiPriority="61" w:unhideWhenUsed="0"/>
-    <w:lsdException w:name="Light Grid Accent 4" w:semiHidden="0" w:uiPriority="62" w:unhideWhenUsed="0"/>
-    <w:lsdException w:name="Medium Shading 1 Accent 4" w:semiHidden="0" w:uiPriority="63" w:unhideWhenUsed="0"/>
-    <w:lsdException w:name="Medium Shading 2 Accent 4" w:semiHidden="0" w:uiPriority="64" w:unhideWhenUsed="0"/>
-    <w:lsdException w:name="Medium List 1 Accent 4" w:semiHidden="0" w:uiPriority="65" w:unhideWhenUsed="0"/>
-    <w:lsdException w:name="Medium List 2 Accent 4" w:semiHidden="0" w:uiPriority="66" w:unhideWhenUsed="0"/>
-    <w:lsdException w:name="Medium Grid 1 Accent 4" w:semiHidden="0" w:uiPriority="67" w:unhideWhenUsed="0"/>
-    <w:lsdException w:name="Medium Grid 2 Accent 4" w:semiHidden="0" w:uiPriority="68" w:unhideWhenUsed="0"/>
-    <w:lsdException w:name="Medium Grid 3 Accent 4" w:semiHidden="0" w:uiPriority="69" w:unhideWhenUsed="0"/>
-    <w:lsdException w:name="Dark List Accent 4" w:semiHidden="0" w:uiPriority="70" w:unhideWhenUsed="0"/>
-    <w:lsdException w:name="Colorful Shading Accent 4" w:semiHidden="0" w:uiPriority="71" w:unhideWhenUsed="0"/>
-    <w:lsdException w:name="Colorful List Accent 4" w:semiHidden="0" w:uiPriority="72" w:unhideWhenUsed="0"/>
-    <w:lsdException w:name="Colorful Grid Accent 4" w:semiHidden="0" w:uiPriority="73" w:unhideWhenUsed="0"/>
-    <w:lsdException w:name="Light Shading Accent 5" w:semiHidden="0" w:uiPriority="60" w:unhideWhenUsed="0"/>
-    <w:lsdException w:name="Light List Accent 5" w:semiHidden="0" w:uiPriority="61" w:unhideWhenUsed="0"/>
-    <w:lsdException w:name="Light Grid Accent 5" w:semiHidden="0" w:uiPriority="62" w:unhideWhenUsed="0"/>
-    <w:lsdException w:name="Medium Shading 1 Accent 5" w:semiHidden="0" w:uiPriority="63" w:unhideWhenUsed="0"/>
-    <w:lsdException w:name="Medium Shading 2 Accent 5" w:semiHidden="0" w:uiPriority="64" w:unhideWhenUsed="0"/>
-    <w:lsdException w:name="Medium List 1 Accent 5" w:semiHidden="0" w:uiPriority="65" w:unhideWhenUsed="0"/>
-    <w:lsdException w:name="Medium List 2 Accent 5" w:semiHidden="0" w:uiPriority="66" w:unhideWhenUsed="0"/>
-    <w:lsdException w:name="Medium Grid 1 Accent 5" w:semiHidden="0" w:uiPriority="67" w:unhideWhenUsed="0"/>
-    <w:lsdException w:name="Medium Grid 2 Accent 5" w:semiHidden="0" w:uiPriority="68" w:unhideWhenUsed="0"/>
-    <w:lsdException w:name="Medium Grid 3 Accent 5" w:semiHidden="0" w:uiPriority="69" w:unhideWhenUsed="0"/>
-    <w:lsdException w:name="Dark List Accent 5" w:semiHidden="0" w:uiPriority="70" w:unhideWhenUsed="0"/>
-    <w:lsdException w:name="Colorful Shading Accent 5" w:semiHidden="0" w:uiPriority="71" w:unhideWhenUsed="0"/>
-    <w:lsdException w:name="Colorful List Accent 5" w:semiHidden="0" w:uiPriority="72" w:unhideWhenUsed="0"/>
-    <w:lsdException w:name="Colorful Grid Accent 5" w:semiHidden="0" w:uiPriority="73" w:unhideWhenUsed="0"/>
-    <w:lsdException w:name="Light Shading Accent 6" w:semiHidden="0" w:uiPriority="60" w:unhideWhenUsed="0"/>
-    <w:lsdException w:name="Light List Accent 6" w:semiHidden="0" w:uiPriority="61" w:unhideWhenUsed="0"/>
-    <w:lsdException w:name="Light Grid Accent 6" w:semiHidden="0" w:uiPriority="62" w:unhideWhenUsed="0"/>
-    <w:lsdException w:name="Medium Shading 1 Accent 6" w:semiHidden="0" w:uiPriority="63" w:unhideWhenUsed="0"/>
-    <w:lsdException w:name="Medium Shading 2 Accent 6" w:semiHidden="0" w:uiPriority="64" w:unhideWhenUsed="0"/>
-    <w:lsdException w:name="Medium List 1 Accent 6" w:semiHidden="0" w:uiPriority="65" w:unhideWhenUsed="0"/>
-    <w:lsdException w:name="Medium List 2 Accent 6" w:semiHidden="0" w:uiPriority="66" w:unhideWhenUsed="0"/>
-    <w:lsdException w:name="Medium Grid 1 Accent 6" w:semiHidden="0" w:uiPriority="67" w:unhideWhenUsed="0"/>
-    <w:lsdException w:name="Medium Grid 2 Accent 6" w:semiHidden="0" w:uiPriority="68" w:unhideWhenUsed="0"/>
-    <w:lsdException w:name="Medium Grid 3 Accent 6" w:semiHidden="0" w:uiPriority="69" w:unhideWhenUsed="0"/>
-    <w:lsdException w:name="Dark List Accent 6" w:semiHidden="0" w:uiPriority="70" w:unhideWhenUsed="0"/>
-    <w:lsdException w:name="Colorful Shading Accent 6" w:semiHidden="0" w:uiPriority="71" w:unhideWhenUsed="0"/>
-    <w:lsdException w:name="Colorful List Accent 6" w:semiHidden="0" w:uiPriority="72" w:unhideWhenUsed="0"/>
-    <w:lsdException w:name="Colorful Grid Accent 6" w:semiHidden="0" w:uiPriority="73" w:unhideWhenUsed="0"/>
-    <w:lsdException w:name="Subtle Emphasis" w:semiHidden="0" w:uiPriority="19" w:unhideWhenUsed="0" w:qFormat="1"/>
-    <w:lsdException w:name="Intense Emphasis" w:semiHidden="0" w:uiPriority="21" w:unhideWhenUsed="0" w:qFormat="1"/>
-    <w:lsdException w:name="Subtle Reference" w:semiHidden="0" w:uiPriority="31" w:unhideWhenUsed="0" w:qFormat="1"/>
-    <w:lsdException w:name="Intense Reference" w:semiHidden="0" w:uiPriority="32" w:unhideWhenUsed="0" w:qFormat="1"/>
-    <w:lsdException w:name="Book Title" w:semiHidden="0" w:uiPriority="33" w:unhideWhenUsed="0" w:qFormat="1"/>
-    <w:lsdException w:name="Bibliography" w:uiPriority="37"/>
-    <w:lsdException w:name="TOC Heading" w:uiPriority="39" w:qFormat="1"/>
-  </w:latentStyles>
-  <w:style w:type="paragraph" w:default="1" w:styleId="a">
-    <w:name w:val="Normal"/>
-    <w:qFormat/>
-  </w:style>
-  <w:style w:type="character" w:default="1" w:styleId="a0">
-    <w:name w:val="Default Paragraph Font"/>
-    <w:uiPriority w:val="1"/>
-    <w:semiHidden/>
-    <w:unhideWhenUsed/>
-  </w:style>
-  <w:style w:type="table" w:default="1" w:styleId="a1">
-    <w:name w:val="Normal Table"/>
-    <w:uiPriority w:val="99"/>
-    <w:semiHidden/>
-    <w:unhideWhenUsed/>
-    <w:tblPr>
-      <w:tblInd w:w="0" w:type="dxa"/>
-      <w:tblCellMar>
-        <w:top w:w="0" w:type="dxa"/>
-        <w:left w:w="108" w:type="dxa"/>
-        <w:bottom w:w="0" w:type="dxa"/>
-        <w:right w:w="108" w:type="dxa"/>
-      </w:tblCellMar>
-    </w:tblPr>
-  </w:style>
-  <w:style w:type="numbering" w:default="1" w:styleId="a2">
-    <w:name w:val="No List"/>
-    <w:uiPriority w:val="99"/>
-    <w:semiHidden/>
-    <w:unhideWhenUsed/>
-  </w:style>
-  <w:style w:type="character" w:styleId="a3">
-    <w:name w:val="Placeholder Text"/>
-    <w:basedOn w:val="a0"/>
-    <w:uiPriority w:val="99"/>
-    <w:semiHidden/>
-    <w:rsid w:val="00CA5903"/>
-    <w:rPr>
-      <w:color w:val="808080"/>
-    </w:rPr>
-  </w:style>
-</w:styles>
-</file>
-
-<file path=word/stylesWithEffects.xml><?xml version="1.0" encoding="utf-8"?>
-<w:styles xmlns:wpc="http://schemas.microsoft.com/office/word/2010/wordprocessingCanvas" xmlns:mc="http://schemas.openxmlformats.org/markup-compatibility/2006" xmlns:o="urn:schemas-microsoft-com:office:office" xmlns:r="http://schemas.openxmlformats.org/officeDocument/2006/relationships" xmlns:m="http://schemas.openxmlformats.org/officeDocument/2006/math" xmlns:v="urn:schemas-microsoft-com:vml" xmlns:wp14="http://schemas.microsoft.com/office/word/2010/wordprocessingDrawing" xmlns:wp="http://schemas.openxmlformats.org/drawingml/2006/wordprocessingDrawing" xmlns:w10="urn:schemas-microsoft-com:office:word" xmlns:w="http://schemas.openxmlformats.org/wordprocessingml/2006/main" xmlns:w14="http://schemas.microsoft.com/office/word/2010/wordml" xmlns:wpg="http://schemas.microsoft.com/office/word/2010/wordprocessingGroup" xmlns:wpi="http://schemas.microsoft.com/office/word/2010/wordprocessingInk" xmlns:wne="http://schemas.microsoft.com/office/word/2006/wordml" xmlns:wps="http://schemas.microsoft.com/office/word/2010/wordprocessingShape" mc:Ignorable="w14 wp14">
-  <w:docDefaults>
-    <w:rPrDefault>
-      <w:rPr>
-        <w:rFonts w:asciiTheme="minorHAnsi" w:eastAsiaTheme="minorHAnsi" w:hAnsiTheme="minorHAnsi" w:cstheme="minorBidi"/>
-        <w:sz w:val="22"/>
-        <w:szCs w:val="22"/>
-        <w:lang w:val="ru-RU" w:eastAsia="en-US" w:bidi="ar-SA"/>
-      </w:rPr>
-    </w:rPrDefault>
-    <w:pPrDefault>
-      <w:pPr>
-        <w:spacing w:after="160" w:line="259" w:lineRule="auto"/>
-      </w:pPr>
-    </w:pPrDefault>
-  </w:docDefaults>
-  <w:latentStyles w:defLockedState="0" w:defUIPriority="99" w:defSemiHidden="1" w:defUnhideWhenUsed="1" w:defQFormat="0" w:count="267">
-    <w:lsdException w:name="Normal" w:semiHidden="0" w:uiPriority="0" w:unhideWhenUsed="0" w:qFormat="1"/>
-    <w:lsdException w:name="heading 1" w:semiHidden="0" w:uiPriority="9" w:unhideWhenUsed="0" w:qFormat="1"/>
-    <w:lsdException w:name="heading 2" w:uiPriority="9" w:qFormat="1"/>
-    <w:lsdException w:name="heading 3" w:uiPriority="9" w:qFormat="1"/>
-    <w:lsdException w:name="heading 4" w:uiPriority="9" w:qFormat="1"/>
-    <w:lsdException w:name="heading 5" w:uiPriority="9" w:qFormat="1"/>
-    <w:lsdException w:name="heading 6" w:uiPriority="9" w:qFormat="1"/>
-    <w:lsdException w:name="heading 7" w:uiPriority="9" w:qFormat="1"/>
-    <w:lsdException w:name="heading 8" w:uiPriority="9" w:qFormat="1"/>
-    <w:lsdException w:name="heading 9" w:uiPriority="9" w:qFormat="1"/>
-    <w:lsdException w:name="toc 1" w:uiPriority="39"/>
-    <w:lsdException w:name="toc 2" w:uiPriority="39"/>
-    <w:lsdException w:name="toc 3" w:uiPriority="39"/>
-    <w:lsdException w:name="toc 4" w:uiPriority="39"/>
-    <w:lsdException w:name="toc 5" w:uiPriority="39"/>
-    <w:lsdException w:name="toc 6" w:uiPriority="39"/>
-    <w:lsdException w:name="toc 7" w:uiPriority="39"/>
-    <w:lsdException w:name="toc 8" w:uiPriority="39"/>
-    <w:lsdException w:name="toc 9" w:uiPriority="39"/>
-    <w:lsdException w:name="caption" w:uiPriority="35" w:qFormat="1"/>
-    <w:lsdException w:name="Title" w:semiHidden="0" w:uiPriority="10" w:unhideWhenUsed="0" w:qFormat="1"/>
-    <w:lsdException w:name="Default Paragraph Font" w:uiPriority="1"/>
-    <w:lsdException w:name="Subtitle" w:semiHidden="0" w:uiPriority="11" w:unhideWhenUsed="0" w:qFormat="1"/>
-    <w:lsdException w:name="Strong" w:semiHidden="0" w:uiPriority="22" w:unhideWhenUsed="0" w:qFormat="1"/>
-    <w:lsdException w:name="Emphasis" w:semiHidden="0" w:uiPriority="20" w:unhideWhenUsed="0" w:qFormat="1"/>
-    <w:lsdException w:name="Table Grid" w:semiHidden="0" w:uiPriority="39" w:unhideWhenUsed="0"/>
-    <w:lsdException w:name="Placeholder Text" w:unhideWhenUsed="0"/>
-    <w:lsdException w:name="No Spacing" w:semiHidden="0" w:uiPriority="1" w:unhideWhenUsed="0" w:qFormat="1"/>
-    <w:lsdException w:name="Light Shading" w:semiHidden="0" w:uiPriority="60" w:unhideWhenUsed="0"/>
-    <w:lsdException w:name="Light List" w:semiHidden="0" w:uiPriority="61" w:unhideWhenUsed="0"/>
-    <w:lsdException w:name="Light Grid" w:semiHidden="0" w:uiPriority="62" w:unhideWhenUsed="0"/>
-    <w:lsdException w:name="Medium Shading 1" w:semiHidden="0" w:uiPriority="63" w:unhideWhenUsed="0"/>
-    <w:lsdException w:name="Medium Shading 2" w:semiHidden="0" w:uiPriority="64" w:unhideWhenUsed="0"/>
-    <w:lsdException w:name="Medium List 1" w:semiHidden="0" w:uiPriority="65" w:unhideWhenUsed="0"/>
-    <w:lsdException w:name="Medium List 2" w:semiHidden="0" w:uiPriority="66" w:unhideWhenUsed="0"/>
-    <w:lsdException w:name="Medium Grid 1" w:semiHidden="0" w:uiPriority="67" w:unhideWhenUsed="0"/>
-    <w:lsdException w:name="Medium Grid 2" w:semiHidden="0" w:uiPriority="68" w:unhideWhenUsed="0"/>
-    <w:lsdException w:name="Medium Grid 3" w:semiHidden="0" w:uiPriority="69" w:unhideWhenUsed="0"/>
-    <w:lsdException w:name="Dark List" w:semiHidden="0" w:uiPriority="70" w:unhideWhenUsed="0"/>
-    <w:lsdException w:name="Colorful Shading" w:semiHidden="0" w:uiPriority="71" w:unhideWhenUsed="0"/>
-    <w:lsdException w:name="Colorful List" w:semiHidden="0" w:uiPriority="72" w:unhideWhenUsed="0"/>
-    <w:lsdException w:name="Colorful Grid" w:semiHidden="0" w:uiPriority="73" w:unhideWhenUsed="0"/>
-    <w:lsdException w:name="Light Shading Accent 1" w:semiHidden="0" w:uiPriority="60" w:unhideWhenUsed="0"/>
-    <w:lsdException w:name="Light List Accent 1" w:semiHidden="0" w:uiPriority="61" w:unhideWhenUsed="0"/>
-    <w:lsdException w:name="Light Grid Accent 1" w:semiHidden="0" w:uiPriority="62" w:unhideWhenUsed="0"/>
-    <w:lsdException w:name="Medium Shading 1 Accent 1" w:semiHidden="0" w:uiPriority="63" w:unhideWhenUsed="0"/>
-    <w:lsdException w:name="Medium Shading 2 Accent 1" w:semiHidden="0" w:uiPriority="64" w:unhideWhenUsed="0"/>
-    <w:lsdException w:name="Medium List 1 Accent 1" w:semiHidden="0" w:uiPriority="65" w:unhideWhenUsed="0"/>
-    <w:lsdException w:name="Revision" w:unhideWhenUsed="0"/>
-    <w:lsdException w:name="List Paragraph" w:semiHidden="0" w:uiPriority="34" w:unhideWhenUsed="0" w:qFormat="1"/>
-    <w:lsdException w:name="Quote" w:semiHidden="0" w:uiPriority="29" w:unhideWhenUsed="0" w:qFormat="1"/>
-    <w:lsdException w:name="Intense Quote" w:semiHidden="0" w:uiPriority="30" w:unhideWhenUsed="0" w:qFormat="1"/>
-    <w:lsdException w:name="Medium List 2 Accent 1" w:semiHidden="0" w:uiPriority="66" w:unhideWhenUsed="0"/>
-    <w:lsdException w:name="Medium Grid 1 Accent 1" w:semiHidden="0" w:uiPriority="67" w:unhideWhenUsed="0"/>
-    <w:lsdException w:name="Medium Grid 2 Accent 1" w:semiHidden="0" w:uiPriority="68" w:unhideWhenUsed="0"/>
-    <w:lsdException w:name="Medium Grid 3 Accent 1" w:semiHidden="0" w:uiPriority="69" w:unhideWhenUsed="0"/>
-    <w:lsdException w:name="Dark List Accent 1" w:semiHidden="0" w:uiPriority="70" w:unhideWhenUsed="0"/>
-    <w:lsdException w:name="Colorful Shading Accent 1" w:semiHidden="0" w:uiPriority="71" w:unhideWhenUsed="0"/>
-    <w:lsdException w:name="Colorful List Accent 1" w:semiHidden="0" w:uiPriority="72" w:unhideWhenUsed="0"/>
-    <w:lsdException w:name="Colorful Grid Accent 1" w:semiHidden="0" w:uiPriority="73" w:unhideWhenUsed="0"/>
-    <w:lsdException w:name="Light Shading Accent 2" w:semiHidden="0" w:uiPriority="60" w:unhideWhenUsed="0"/>
-    <w:lsdException w:name="Light List Accent 2" w:semiHidden="0" w:uiPriority="61" w:unhideWhenUsed="0"/>
-    <w:lsdException w:name="Light Grid Accent 2" w:semiHidden="0" w:uiPriority="62" w:unhideWhenUsed="0"/>
-    <w:lsdException w:name="Medium Shading 1 Accent 2" w:semiHidden="0" w:uiPriority="63" w:unhideWhenUsed="0"/>
-    <w:lsdException w:name="Medium Shading 2 Accent 2" w:semiHidden="0" w:uiPriority="64" w:unhideWhenUsed="0"/>
-    <w:lsdException w:name="Medium List 1 Accent 2" w:semiHidden="0" w:uiPriority="65" w:unhideWhenUsed="0"/>
-    <w:lsdException w:name="Medium List 2 Accent 2" w:semiHidden="0" w:uiPriority="66" w:unhideWhenUsed="0"/>
-    <w:lsdException w:name="Medium Grid 1 Accent 2" w:semiHidden="0" w:uiPriority="67" w:unhideWhenUsed="0"/>
-    <w:lsdException w:name="Medium Grid 2 Accent 2" w:semiHidden="0" w:uiPriority="68" w:unhideWhenUsed="0"/>
-    <w:lsdException w:name="Medium Grid 3 Accent 2" w:semiHidden="0" w:uiPriority="69" w:unhideWhenUsed="0"/>
-    <w:lsdException w:name="Dark List Accent 2" w:semiHidden="0" w:uiPriority="70" w:unhideWhenUsed="0"/>
-    <w:lsdException w:name="Colorful Shading Accent 2" w:semiHidden="0" w:uiPriority="71" w:unhideWhenUsed="0"/>
-    <w:lsdException w:name="Colorful List Accent 2" w:semiHidden="0" w:uiPriority="72" w:unhideWhenUsed="0"/>
-    <w:lsdException w:name="Colorful Grid Accent 2" w:semiHidden="0" w:uiPriority="73" w:unhideWhenUsed="0"/>
-    <w:lsdException w:name="Light Shading Accent 3" w:semiHidden="0" w:uiPriority="60" w:unhideWhenUsed="0"/>
-    <w:lsdException w:name="Light List Accent 3" w:semiHidden="0" w:uiPriority="61" w:unhideWhenUsed="0"/>
-    <w:lsdException w:name="Light Grid Accent 3" w:semiHidden="0" w:uiPriority="62" w:unhideWhenUsed="0"/>
-    <w:lsdException w:name="Medium Shading 1 Accent 3" w:semiHidden="0" w:uiPriority="63" w:unhideWhenUsed="0"/>
-    <w:lsdException w:name="Medium Shading 2 Accent 3" w:semiHidden="0" w:uiPriority="64" w:unhideWhenUsed="0"/>
-    <w:lsdException w:name="Medium List 1 Accent 3" w:semiHidden="0" w:uiPriority="65" w:unhideWhenUsed="0"/>
-    <w:lsdException w:name="Medium List 2 Accent 3" w:semiHidden="0" w:uiPriority="66" w:unhideWhenUsed="0"/>
-    <w:lsdException w:name="Medium Grid 1 Accent 3" w:semiHidden="0" w:uiPriority="67" w:unhideWhenUsed="0"/>
-    <w:lsdException w:name="Medium Grid 2 Accent 3" w:semiHidden="0" w:uiPriority="68" w:unhideWhenUsed="0"/>
-    <w:lsdException w:name="Medium Grid 3 Accent 3" w:semiHidden="0" w:uiPriority="69" w:unhideWhenUsed="0"/>
-    <w:lsdException w:name="Dark List Accent 3" w:semiHidden="0" w:uiPriority="70" w:unhideWhenUsed="0"/>
-    <w:lsdException w:name="Colorful Shading Accent 3" w:semiHidden="0" w:uiPriority="71" w:unhideWhenUsed="0"/>
-    <w:lsdException w:name="Colorful List Accent 3" w:semiHidden="0" w:uiPriority="72" w:unhideWhenUsed="0"/>
-    <w:lsdException w:name="Colorful Grid Accent 3" w:semiHidden="0" w:uiPriority="73" w:unhideWhenUsed="0"/>
-    <w:lsdException w:name="Light Shading Accent 4" w:semiHidden="0" w:uiPriority="60" w:unhideWhenUsed="0"/>
-    <w:lsdException w:name="Light List Accent 4" w:semiHidden="0" w:uiPriority="61" w:unhideWhenUsed="0"/>
-    <w:lsdException w:name="Light Grid Accent 4" w:semiHidden="0" w:uiPriority="62" w:unhideWhenUsed="0"/>
-    <w:lsdException w:name="Medium Shading 1 Accent 4" w:semiHidden="0" w:uiPriority="63" w:unhideWhenUsed="0"/>
-    <w:lsdException w:name="Medium Shading 2 Accent 4" w:semiHidden="0" w:uiPriority="64" w:unhideWhenUsed="0"/>
-    <w:lsdException w:name="Medium List 1 Accent 4" w:semiHidden="0" w:uiPriority="65" w:unhideWhenUsed="0"/>
-    <w:lsdException w:name="Medium List 2 Accent 4" w:semiHidden="0" w:uiPriority="66" w:unhideWhenUsed="0"/>
-    <w:lsdException w:name="Medium Grid 1 Accent 4" w:semiHidden="0" w:uiPriority="67" w:unhideWhenUsed="0"/>
-    <w:lsdException w:name="Medium Grid 2 Accent 4" w:semiHidden="0" w:uiPriority="68" w:unhideWhenUsed="0"/>
-    <w:lsdException w:name="Medium Grid 3 Accent 4" w:semiHidden="0" w:uiPriority="69" w:unhideWhenUsed="0"/>
-    <w:lsdException w:name="Dark List Accent 4" w:semiHidden="0" w:uiPriority="70" w:unhideWhenUsed="0"/>
-    <w:lsdException w:name="Colorful Shading Accent 4" w:semiHidden="0" w:uiPriority="71" w:unhideWhenUsed="0"/>
-    <w:lsdException w:name="Colorful List Accent 4" w:semiHidden="0" w:uiPriority="72" w:unhideWhenUsed="0"/>
-    <w:lsdException w:name="Colorful Grid Accent 4" w:semiHidden="0" w:uiPriority="73" w:unhideWhenUsed="0"/>
-    <w:lsdException w:name="Light Shading Accent 5" w:semiHidden="0" w:uiPriority="60" w:unhideWhenUsed="0"/>
-    <w:lsdException w:name="Light List Accent 5" w:semiHidden="0" w:uiPriority="61" w:unhideWhenUsed="0"/>
-    <w:lsdException w:name="Light Grid Accent 5" w:semiHidden="0" w:uiPriority="62" w:unhideWhenUsed="0"/>
-    <w:lsdException w:name="Medium Shading 1 Accent 5" w:semiHidden="0" w:uiPriority="63" w:unhideWhenUsed="0"/>
-    <w:lsdException w:name="Medium Shading 2 Accent 5" w:semiHidden="0" w:uiPriority="64" w:unhideWhenUsed="0"/>
-    <w:lsdException w:name="Medium List 1 Accent 5" w:semiHidden="0" w:uiPriority="65" w:unhideWhenUsed="0"/>
-    <w:lsdException w:name="Medium List 2 Accent 5" w:semiHidden="0" w:uiPriority="66" w:unhideWhenUsed="0"/>
-    <w:lsdException w:name="Medium Grid 1 Accent 5" w:semiHidden="0" w:uiPriority="67" w:unhideWhenUsed="0"/>
-    <w:lsdException w:name="Medium Grid 2 Accent 5" w:semiHidden="0" w:uiPriority="68" w:unhideWhenUsed="0"/>
-    <w:lsdException w:name="Medium Grid 3 Accent 5" w:semiHidden="0" w:uiPriority="69" w:unhideWhenUsed="0"/>
-    <w:lsdException w:name="Dark List Accent 5" w:semiHidden="0" w:uiPriority="70" w:unhideWhenUsed="0"/>
-    <w:lsdException w:name="Colorful Shading Accent 5" w:semiHidden="0" w:uiPriority="71" w:unhideWhenUsed="0"/>
-    <w:lsdException w:name="Colorful List Accent 5" w:semiHidden="0" w:uiPriority="72" w:unhideWhenUsed="0"/>
-    <w:lsdException w:name="Colorful Grid Accent 5" w:semiHidden="0" w:uiPriority="73" w:unhideWhenUsed="0"/>
-    <w:lsdException w:name="Light Shading Accent 6" w:semiHidden="0" w:uiPriority="60" w:unhideWhenUsed="0"/>
-    <w:lsdException w:name="Light List Accent 6" w:semiHidden="0" w:uiPriority="61" w:unhideWhenUsed="0"/>
-    <w:lsdException w:name="Light Grid Accent 6" w:semiHidden="0" w:uiPriority="62" w:unhideWhenUsed="0"/>
-    <w:lsdException w:name="Medium Shading 1 Accent 6" w:semiHidden="0" w:uiPriority="63" w:unhideWhenUsed="0"/>
-    <w:lsdException w:name="Medium Shading 2 Accent 6" w:semiHidden="0" w:uiPriority="64" w:unhideWhenUsed="0"/>
-    <w:lsdException w:name="Medium List 1 Accent 6" w:semiHidden="0" w:uiPriority="65" w:unhideWhenUsed="0"/>
-    <w:lsdException w:name="Medium List 2 Accent 6" w:semiHidden="0" w:uiPriority="66" w:unhideWhenUsed="0"/>
-    <w:lsdException w:name="Medium Grid 1 Accent 6" w:semiHidden="0" w:uiPriority="67" w:unhideWhenUsed="0"/>
-    <w:lsdException w:name="Medium Grid 2 Accent 6" w:semiHidden="0" w:uiPriority="68" w:unhideWhenUsed="0"/>
-    <w:lsdException w:name="Medium Grid 3 Accent 6" w:semiHidden="0" w:uiPriority="69" w:unhideWhenUsed="0"/>
-    <w:lsdException w:name="Dark List Accent 6" w:semiHidden="0" w:uiPriority="70" w:unhideWhenUsed="0"/>
-    <w:lsdException w:name="Colorful Shading Accent 6" w:semiHidden="0" w:uiPriority="71" w:unhideWhenUsed="0"/>
-    <w:lsdException w:name="Colorful List Accent 6" w:semiHidden="0" w:uiPriority="72" w:unhideWhenUsed="0"/>
-    <w:lsdException w:name="Colorful Grid Accent 6" w:semiHidden="0" w:uiPriority="73" w:unhideWhenUsed="0"/>
-    <w:lsdException w:name="Subtle Emphasis" w:semiHidden="0" w:uiPriority="19" w:unhideWhenUsed="0" w:qFormat="1"/>
-    <w:lsdException w:name="Intense Emphasis" w:semiHidden="0" w:uiPriority="21" w:unhideWhenUsed="0" w:qFormat="1"/>
-    <w:lsdException w:name="Subtle Reference" w:semiHidden="0" w:uiPriority="31" w:unhideWhenUsed="0" w:qFormat="1"/>
-    <w:lsdException w:name="Intense Reference" w:semiHidden="0" w:uiPriority="32" w:unhideWhenUsed="0" w:qFormat="1"/>
-    <w:lsdException w:name="Book Title" w:semiHidden="0" w:uiPriority="33" w:unhideWhenUsed="0" w:qFormat="1"/>
-    <w:lsdException w:name="Bibliography" w:uiPriority="37"/>
-    <w:lsdException w:name="TOC Heading" w:uiPriority="39" w:qFormat="1"/>
+  <w:latentStyles w:defLockedState="0" w:defUIPriority="99" w:defSemiHidden="0" w:defUnhideWhenUsed="0" w:defQFormat="0" w:count="371">
+    <w:lsdException w:name="Normal" w:uiPriority="0" w:qFormat="1"/>
+    <w:lsdException w:name="heading 1" w:uiPriority="9" w:qFormat="1"/>
+    <w:lsdException w:name="heading 2" w:semiHidden="1" w:uiPriority="9" w:unhideWhenUsed="1" w:qFormat="1"/>
+    <w:lsdException w:name="heading 3" w:semiHidden="1" w:uiPriority="9" w:unhideWhenUsed="1" w:qFormat="1"/>
+    <w:lsdException w:name="heading 4" w:semiHidden="1" w:uiPriority="9" w:unhideWhenUsed="1" w:qFormat="1"/>
+    <w:lsdException w:name="heading 5" w:semiHidden="1" w:uiPriority="9" w:unhideWhenUsed="1" w:qFormat="1"/>
+    <w:lsdException w:name="heading 6" w:semiHidden="1" w:uiPriority="9" w:unhideWhenUsed="1" w:qFormat="1"/>
+    <w:lsdException w:name="heading 7" w:semiHidden="1" w:uiPriority="9" w:unhideWhenUsed="1" w:qFormat="1"/>
+    <w:lsdException w:name="heading 8" w:semiHidden="1" w:uiPriority="9" w:unhideWhenUsed="1" w:qFormat="1"/>
+    <w:lsdException w:name="heading 9" w:semiHidden="1" w:uiPriority="9" w:unhideWhenUsed="1" w:qFormat="1"/>
+    <w:lsdException w:name="index 1" w:semiHidden="1" w:unhideWhenUsed="1"/>
+    <w:lsdException w:name="index 2" w:semiHidden="1" w:unhideWhenUsed="1"/>
+    <w:lsdException w:name="index 3" w:semiHidden="1" w:unhideWhenUsed="1"/>
+    <w:lsdException w:name="index 4" w:semiHidden="1" w:unhideWhenUsed="1"/>
+    <w:lsdException w:name="index 5" w:semiHidden="1" w:unhideWhenUsed="1"/>
+    <w:lsdException w:name="index 6" w:semiHidden="1" w:unhideWhenUsed="1"/>
+    <w:lsdException w:name="index 7" w:semiHidden="1" w:unhideWhenUsed="1"/>
+    <w:lsdException w:name="index 8" w:semiHidden="1" w:unhideWhenUsed="1"/>
+    <w:lsdException w:name="index 9" w:semiHidden="1" w:unhideWhenUsed="1"/>
+    <w:lsdException w:name="toc 1" w:semiHidden="1" w:uiPriority="39" w:unhideWhenUsed="1"/>
+    <w:lsdException w:name="toc 2" w:semiHidden="1" w:uiPriority="39" w:unhideWhenUsed="1"/>
+    <w:lsdException w:name="toc 3" w:semiHidden="1" w:uiPriority="39" w:unhideWhenUsed="1"/>
+    <w:lsdException w:name="toc 4" w:semiHidden="1" w:uiPriority="39" w:unhideWhenUsed="1"/>
+    <w:lsdException w:name="toc 5" w:semiHidden="1" w:uiPriority="39" w:unhideWhenUsed="1"/>
+    <w:lsdException w:name="toc 6" w:semiHidden="1" w:uiPriority="39" w:unhideWhenUsed="1"/>
+    <w:lsdException w:name="toc 7" w:semiHidden="1" w:uiPriority="39" w:unhideWhenUsed="1"/>
+    <w:lsdException w:name="toc 8" w:semiHidden="1" w:uiPriority="39" w:unhideWhenUsed="1"/>
+    <w:lsdException w:name="toc 9" w:semiHidden="1" w:uiPriority="39" w:unhideWhenUsed="1"/>
+    <w:lsdException w:name="Normal Indent" w:semiHidden="1" w:unhideWhenUsed="1"/>
+    <w:lsdException w:name="footnote text" w:semiHidden="1" w:unhideWhenUsed="1"/>
+    <w:lsdException w:name="annotation text" w:semiHidden="1" w:unhideWhenUsed="1"/>
+    <w:lsdException w:name="header" w:semiHidden="1" w:unhideWhenUsed="1"/>
+    <w:lsdException w:name="footer" w:semiHidden="1" w:unhideWhenUsed="1"/>
+    <w:lsdException w:name="index heading" w:semiHidden="1" w:unhideWhenUsed="1"/>
+    <w:lsdException w:name="caption" w:semiHidden="1" w:uiPriority="35" w:unhideWhenUsed="1" w:qFormat="1"/>
+    <w:lsdException w:name="table of figures" w:semiHidden="1" w:unhideWhenUsed="1"/>
+    <w:lsdException w:name="envelope address" w:semiHidden="1" w:unhideWhenUsed="1"/>
+    <w:lsdException w:name="envelope return" w:semiHidden="1" w:unhideWhenUsed="1"/>
+    <w:lsdException w:name="footnote reference" w:semiHidden="1" w:unhideWhenUsed="1"/>
+    <w:lsdException w:name="annotation reference" w:semiHidden="1" w:unhideWhenUsed="1"/>
+    <w:lsdException w:name="line number" w:semiHidden="1" w:unhideWhenUsed="1"/>
+    <w:lsdException w:name="page number" w:semiHidden="1" w:unhideWhenUsed="1"/>
+    <w:lsdException w:name="endnote reference" w:semiHidden="1" w:unhideWhenUsed="1"/>
+    <w:lsdException w:name="endnote text" w:semiHidden="1" w:unhideWhenUsed="1"/>
+    <w:lsdException w:name="table of authorities" w:semiHidden="1" w:unhideWhenUsed="1"/>
+    <w:lsdException w:name="macro" w:semiHidden="1" w:unhideWhenUsed="1"/>
+    <w:lsdException w:name="toa heading" w:semiHidden="1" w:unhideWhenUsed="1"/>
+    <w:lsdException w:name="List" w:semiHidden="1" w:unhideWhenUsed="1"/>
+    <w:lsdException w:name="List Bullet" w:semiHidden="1" w:unhideWhenUsed="1"/>
+    <w:lsdException w:name="List Number" w:semiHidden="1" w:unhideWhenUsed="1"/>
+    <w:lsdException w:name="List 2" w:semiHidden="1" w:unhideWhenUsed="1"/>
+    <w:lsdException w:name="List 3" w:semiHidden="1" w:unhideWhenUsed="1"/>
+    <w:lsdException w:name="List 4" w:semiHidden="1" w:unhideWhenUsed="1"/>
+    <w:lsdException w:name="List 5" w:semiHidden="1" w:unhideWhenUsed="1"/>
+    <w:lsdException w:name="List Bullet 2" w:semiHidden="1" w:unhideWhenUsed="1"/>
+    <w:lsdException w:name="List Bullet 3" w:semiHidden="1" w:unhideWhenUsed="1"/>
+    <w:lsdException w:name="List Bullet 4" w:semiHidden="1" w:unhideWhenUsed="1"/>
+    <w:lsdException w:name="List Bullet 5" w:semiHidden="1" w:unhideWhenUsed="1"/>
+    <w:lsdException w:name="List Number 2" w:semiHidden="1" w:unhideWhenUsed="1"/>
+    <w:lsdException w:name="List Number 3" w:semiHidden="1" w:unhideWhenUsed="1"/>
+    <w:lsdException w:name="List Number 4" w:semiHidden="1" w:unhideWhenUsed="1"/>
+    <w:lsdException w:name="List Number 5" w:semiHidden="1" w:unhideWhenUsed="1"/>
+    <w:lsdException w:name="Title" w:uiPriority="10" w:qFormat="1"/>
+    <w:lsdException w:name="Closing" w:semiHidden="1" w:unhideWhenUsed="1"/>
+    <w:lsdException w:name="Signature" w:semiHidden="1" w:unhideWhenUsed="1"/>
+    <w:lsdException w:name="Default Paragraph Font" w:semiHidden="1" w:uiPriority="1" w:unhideWhenUsed="1"/>
+    <w:lsdException w:name="Body Text" w:semiHidden="1" w:unhideWhenUsed="1"/>
+    <w:lsdException w:name="Body Text Indent" w:semiHidden="1" w:unhideWhenUsed="1"/>
+    <w:lsdException w:name="List Continue" w:semiHidden="1" w:unhideWhenUsed="1"/>
+    <w:lsdException w:name="List Continue 2" w:semiHidden="1" w:unhideWhenUsed="1"/>
+    <w:lsdException w:name="List Continue 3" w:semiHidden="1" w:unhideWhenUsed="1"/>
+    <w:lsdException w:name="List Continue 4" w:semiHidden="1" w:unhideWhenUsed="1"/>
+    <w:lsdException w:name="List Continue 5" w:semiHidden="1" w:unhideWhenUsed="1"/>
+    <w:lsdException w:name="Message Header" w:semiHidden="1" w:unhideWhenUsed="1"/>
+    <w:lsdException w:name="Subtitle" w:uiPriority="11" w:qFormat="1"/>
+    <w:lsdException w:name="Salutation" w:semiHidden="1" w:unhideWhenUsed="1"/>
+    <w:lsdException w:name="Date" w:semiHidden="1" w:unhideWhenUsed="1"/>
+    <w:lsdException w:name="Body Text First Indent" w:semiHidden="1" w:unhideWhenUsed="1"/>
+    <w:lsdException w:name="Body Text First Indent 2" w:semiHidden="1" w:unhideWhenUsed="1"/>
+    <w:lsdException w:name="Note Heading" w:semiHidden="1" w:unhideWhenUsed="1"/>
+    <w:lsdException w:name="Body Text 2" w:semiHidden="1" w:unhideWhenUsed="1"/>
+    <w:lsdException w:name="Body Text 3" w:semiHidden="1" w:unhideWhenUsed="1"/>
+    <w:lsdException w:name="Body Text Indent 2" w:semiHidden="1" w:unhideWhenUsed="1"/>
+    <w:lsdException w:name="Body Text Indent 3" w:semiHidden="1" w:unhideWhenUsed="1"/>
+    <w:lsdException w:name="Block Text" w:semiHidden="1" w:unhideWhenUsed="1"/>
+    <w:lsdException w:name="Hyperlink" w:semiHidden="1" w:unhideWhenUsed="1"/>
+    <w:lsdException w:name="FollowedHyperlink" w:semiHidden="1" w:unhideWhenUsed="1"/>
+    <w:lsdException w:name="Strong" w:uiPriority="22" w:qFormat="1"/>
+    <w:lsdException w:name="Emphasis" w:uiPriority="20" w:qFormat="1"/>
+    <w:lsdException w:name="Document Map" w:semiHidden="1" w:unhideWhenUsed="1"/>
+    <w:lsdException w:name="Plain Text" w:semiHidden="1" w:unhideWhenUsed="1"/>
+    <w:lsdException w:name="E-mail Signature" w:semiHidden="1" w:unhideWhenUsed="1"/>
+    <w:lsdException w:name="HTML Top of Form" w:semiHidden="1" w:unhideWhenUsed="1"/>
+    <w:lsdException w:name="HTML Bottom of Form" w:semiHidden="1" w:unhideWhenUsed="1"/>
+    <w:lsdException w:name="Normal (Web)" w:semiHidden="1" w:unhideWhenUsed="1"/>
+    <w:lsdException w:name="HTML Acronym" w:semiHidden="1" w:unhideWhenUsed="1"/>
+    <w:lsdException w:name="HTML Address" w:semiHidden="1" w:unhideWhenUsed="1"/>
+    <w:lsdException w:name="HTML Cite" w:semiHidden="1" w:unhideWhenUsed="1"/>
+    <w:lsdException w:name="HTML Code" w:semiHidden="1" w:unhideWhenUsed="1"/>
+    <w:lsdException w:name="HTML Definition" w:semiHidden="1" w:unhideWhenUsed="1"/>
+    <w:lsdException w:name="HTML Keyboard" w:semiHidden="1" w:unhideWhenUsed="1"/>
+    <w:lsdException w:name="HTML Preformatted" w:semiHidden="1" w:unhideWhenUsed="1"/>
+    <w:lsdException w:name="HTML Sample" w:semiHidden="1" w:unhideWhenUsed="1"/>
+    <w:lsdException w:name="HTML Typewriter" w:semiHidden="1" w:unhideWhenUsed="1"/>
+    <w:lsdException w:name="HTML Variable" w:semiHidden="1" w:unhideWhenUsed="1"/>
+    <w:lsdException w:name="Normal Table" w:semiHidden="1" w:unhideWhenUsed="1"/>
+    <w:lsdException w:name="annotation subject" w:semiHidden="1" w:unhideWhenUsed="1"/>
+    <w:lsdException w:name="No List" w:semiHidden="1" w:unhideWhenUsed="1"/>
+    <w:lsdException w:name="Outline List 1" w:semiHidden="1" w:unhideWhenUsed="1"/>
+    <w:lsdException w:name="Outline List 2" w:semiHidden="1" w:unhideWhenUsed="1"/>
+    <w:lsdException w:name="Outline List 3" w:semiHidden="1" w:unhideWhenUsed="1"/>
+    <w:lsdException w:name="Table Simple 1" w:semiHidden="1" w:unhideWhenUsed="1"/>
+    <w:lsdException w:name="Table Simple 2" w:semiHidden="1" w:unhideWhenUsed="1"/>
+    <w:lsdException w:name="Table Simple 3" w:semiHidden="1" w:unhideWhenUsed="1"/>
+    <w:lsdException w:name="Table Classic 1" w:semiHidden="1" w:unhideWhenUsed="1"/>
+    <w:lsdException w:name="Table Classic 2" w:semiHidden="1" w:unhideWhenUsed="1"/>
+    <w:lsdException w:name="Table Classic 3" w:semiHidden="1" w:unhideWhenUsed="1"/>
+    <w:lsdException w:name="Table Classic 4" w:semiHidden="1" w:unhideWhenUsed="1"/>
+    <w:lsdException w:name="Table Colorful 1" w:semiHidden="1" w:unhideWhenUsed="1"/>
+    <w:lsdException w:name="Table Colorful 2" w:semiHidden="1" w:unhideWhenUsed="1"/>
+    <w:lsdException w:name="Table Colorful 3" w:semiHidden="1" w:unhideWhenUsed="1"/>
+    <w:lsdException w:name="Table Columns 1" w:semiHidden="1" w:unhideWhenUsed="1"/>
+    <w:lsdException w:name="Table Columns 2" w:semiHidden="1" w:unhideWhenUsed="1"/>
+    <w:lsdException w:name="Table Columns 3" w:semiHidden="1" w:unhideWhenUsed="1"/>
+    <w:lsdException w:name="Table Columns 4" w:semiHidden="1" w:unhideWhenUsed="1"/>
+    <w:lsdException w:name="Table Columns 5" w:semiHidden="1" w:unhideWhenUsed="1"/>
+    <w:lsdException w:name="Table Grid 1" w:semiHidden="1" w:unhideWhenUsed="1"/>
+    <w:lsdException w:name="Table Grid 2" w:semiHidden="1" w:unhideWhenUsed="1"/>
+    <w:lsdException w:name="Table Grid 3" w:semiHidden="1" w:unhideWhenUsed="1"/>
+    <w:lsdException w:name="Table Grid 4" w:semiHidden="1" w:unhideWhenUsed="1"/>
+    <w:lsdException w:name="Table Grid 5" w:semiHidden="1" w:unhideWhenUsed="1"/>
+    <w:lsdException w:name="Table Grid 6" w:semiHidden="1" w:unhideWhenUsed="1"/>
+    <w:lsdException w:name="Table Grid 7" w:semiHidden="1" w:unhideWhenUsed="1"/>
+    <w:lsdException w:name="Table Grid 8" w:semiHidden="1" w:unhideWhenUsed="1"/>
+    <w:lsdException w:name="Table List 1" w:semiHidden="1" w:unhideWhenUsed="1"/>
+    <w:lsdException w:name="Table List 2" w:semiHidden="1" w:unhideWhenUsed="1"/>
+    <w:lsdException w:name="Table List 3" w:semiHidden="1" w:unhideWhenUsed="1"/>
+    <w:lsdException w:name="Table List 4" w:semiHidden="1" w:unhideWhenUsed="1"/>
+    <w:lsdException w:name="Table List 5" w:semiHidden="1" w:unhideWhenUsed="1"/>
+    <w:lsdException w:name="Table List 6" w:semiHidden="1" w:unhideWhenUsed="1"/>
+    <w:lsdException w:name="Table List 7" w:semiHidden="1" w:unhideWhenUsed="1"/>
+    <w:lsdException w:name="Table List 8" w:semiHidden="1" w:unhideWhenUsed="1"/>
+    <w:lsdException w:name="Table 3D effects 1" w:semiHidden="1" w:unhideWhenUsed="1"/>
+    <w:lsdException w:name="Table 3D effects 2" w:semiHidden="1" w:unhideWhenUsed="1"/>
+    <w:lsdException w:name="Table 3D effects 3" w:semiHidden="1" w:unhideWhenUsed="1"/>
+    <w:lsdException w:name="Table Contemporary" w:semiHidden="1" w:unhideWhenUsed="1"/>
+    <w:lsdException w:name="Table Elegant" w:semiHidden="1" w:unhideWhenUsed="1"/>
+    <w:lsdException w:name="Table Professional" w:semiHidden="1" w:unhideWhenUsed="1"/>
+    <w:lsdException w:name="Table Subtle 1" w:semiHidden="1" w:unhideWhenUsed="1"/>
+    <w:lsdException w:name="Table Subtle 2" w:semiHidden="1" w:unhideWhenUsed="1"/>
+    <w:lsdException w:name="Table Web 1" w:semiHidden="1" w:unhideWhenUsed="1"/>
+    <w:lsdException w:name="Table Web 2" w:semiHidden="1" w:unhideWhenUsed="1"/>
+    <w:lsdException w:name="Table Web 3" w:semiHidden="1" w:unhideWhenUsed="1"/>
+    <w:lsdException w:name="Balloon Text" w:semiHidden="1" w:unhideWhenUsed="1"/>
+    <w:lsdException w:name="Table Grid" w:uiPriority="39"/>
+    <w:lsdException w:name="Table Theme" w:semiHidden="1" w:unhideWhenUsed="1"/>
+    <w:lsdException w:name="Placeholder Text" w:semiHidden="1"/>
+    <w:lsdException w:name="No Spacing" w:uiPriority="1" w:qFormat="1"/>
+    <w:lsdException w:name="Light Shading" w:uiPriority="60"/>
+    <w:lsdException w:name="Light List" w:uiPriority="61"/>
+    <w:lsdException w:name="Light Grid" w:uiPriority="62"/>
+    <w:lsdException w:name="Medium Shading 1" w:uiPriority="63"/>
+    <w:lsdException w:name="Medium Shading 2" w:uiPriority="64"/>
+    <w:lsdException w:name="Medium List 1" w:uiPriority="65"/>
+    <w:lsdException w:name="Medium List 2" w:uiPriority="66"/>
+    <w:lsdException w:name="Medium Grid 1" w:uiPriority="67"/>
+    <w:lsdException w:name="Medium Grid 2" w:uiPriority="68"/>
+    <w:lsdException w:name="Medium Grid 3" w:uiPriority="69"/>
+    <w:lsdException w:name="Dark List" w:uiPriority="70"/>
+    <w:lsdException w:name="Colorful Shading" w:uiPriority="71"/>
+    <w:lsdException w:name="Colorful List" w:uiPriority="72"/>
+    <w:lsdException w:name="Colorful Grid" w:uiPriority="73"/>
+    <w:lsdException w:name="Light Shading Accent 1" w:uiPriority="60"/>
+    <w:lsdException w:name="Light List Accent 1" w:uiPriority="61"/>
+    <w:lsdException w:name="Light Grid Accent 1" w:uiPriority="62"/>
+    <w:lsdException w:name="Medium Shading 1 Accent 1" w:uiPriority="63"/>
+    <w:lsdException w:name="Medium Shading 2 Accent 1" w:uiPriority="64"/>
+    <w:lsdException w:name="Medium List 1 Accent 1" w:uiPriority="65"/>
+    <w:lsdException w:name="Revision" w:semiHidden="1"/>
+    <w:lsdException w:name="List Paragraph" w:uiPriority="34" w:qFormat="1"/>
+    <w:lsdException w:name="Quote" w:uiPriority="29" w:qFormat="1"/>
+    <w:lsdException w:name="Intense Quote" w:uiPriority="30" w:qFormat="1"/>
+    <w:lsdException w:name="Medium List 2 Accent 1" w:uiPriority="66"/>
+    <w:lsdException w:name="Medium Grid 1 Accent 1" w:uiPriority="67"/>
+    <w:lsdException w:name="Medium Grid 2 Accent 1" w:uiPriority="68"/>
+    <w:lsdException w:name="Medium Grid 3 Accent 1" w:uiPriority="69"/>
+    <w:lsdException w:name="Dark List Accent 1" w:uiPriority="70"/>
+    <w:lsdException w:name="Colorful Shading Accent 1" w:uiPriority="71"/>
+    <w:lsdException w:name="Colorful List Accent 1" w:uiPriority="72"/>
+    <w:lsdException w:name="Colorful Grid Accent 1" w:uiPriority="73"/>
+    <w:lsdException w:name="Light Shading Accent 2" w:uiPriority="60"/>
+    <w:lsdException w:name="Light List Accent 2" w:uiPriority="61"/>
+    <w:lsdException w:name="Light Grid Accent 2" w:uiPriority="62"/>
+    <w:lsdException w:name="Medium Shading 1 Accent 2" w:uiPriority="63"/>
+    <w:lsdException w:name="Medium Shading 2 Accent 2" w:uiPriority="64"/>
+    <w:lsdException w:name="Medium List 1 Accent 2" w:uiPriority="65"/>
+    <w:lsdException w:name="Medium List 2 Accent 2" w:uiPriority="66"/>
+    <w:lsdException w:name="Medium Grid 1 Accent 2" w:uiPriority="67"/>
+    <w:lsdException w:name="Medium Grid 2 Accent 2" w:uiPriority="68"/>
+    <w:lsdException w:name="Medium Grid 3 Accent 2" w:uiPriority="69"/>
+    <w:lsdException w:name="Dark List Accent 2" w:uiPriority="70"/>
+    <w:lsdException w:name="Colorful Shading Accent 2" w:uiPriority="71"/>
+    <w:lsdException w:name="Colorful List Accent 2" w:uiPriority="72"/>
+    <w:lsdException w:name="Colorful Grid Accent 2" w:uiPriority="73"/>
+    <w:lsdException w:name="Light Shading Accent 3" w:uiPriority="60"/>
+    <w:lsdException w:name="Light List Accent 3" w:uiPriority="61"/>
+    <w:lsdException w:name="Light Grid Accent 3" w:uiPriority="62"/>
+    <w:lsdException w:name="Medium Shading 1 Accent 3" w:uiPriority="63"/>
+    <w:lsdException w:name="Medium Shading 2 Accent 3" w:uiPriority="64"/>
+    <w:lsdException w:name="Medium List 1 Accent 3" w:uiPriority="65"/>
+    <w:lsdException w:name="Medium List 2 Accent 3" w:uiPriority="66"/>
+    <w:lsdException w:name="Medium Grid 1 Accent 3" w:uiPriority="67"/>
+    <w:lsdException w:name="Medium Grid 2 Accent 3" w:uiPriority="68"/>
+    <w:lsdException w:name="Medium Grid 3 Accent 3" w:uiPriority="69"/>
+    <w:lsdException w:name="Dark List Accent 3" w:uiPriority="70"/>
+    <w:lsdException w:name="Colorful Shading Accent 3" w:uiPriority="71"/>
+    <w:lsdException w:name="Colorful List Accent 3" w:uiPriority="72"/>
+    <w:lsdException w:name="Colorful Grid Accent 3" w:uiPriority="73"/>
+    <w:lsdException w:name="Light Shading Accent 4" w:uiPriority="60"/>
+    <w:lsdException w:name="Light List Accent 4" w:uiPriority="61"/>
+    <w:lsdException w:name="Light Grid Accent 4" w:uiPriority="62"/>
+    <w:lsdException w:name="Medium Shading 1 Accent 4" w:uiPriority="63"/>
+    <w:lsdException w:name="Medium Shading 2 Accent 4" w:uiPriority="64"/>
+    <w:lsdException w:name="Medium List 1 Accent 4" w:uiPriority="65"/>
+    <w:lsdException w:name="Medium List 2 Accent 4" w:uiPriority="66"/>
+    <w:lsdException w:name="Medium Grid 1 Accent 4" w:uiPriority="67"/>
+    <w:lsdException w:name="Medium Grid 2 Accent 4" w:uiPriority="68"/>
+    <w:lsdException w:name="Medium Grid 3 Accent 4" w:uiPriority="69"/>
+    <w:lsdException w:name="Dark List Accent 4" w:uiPriority="70"/>
+    <w:lsdException w:name="Colorful Shading Accent 4" w:uiPriority="71"/>
+    <w:lsdException w:name="Colorful List Accent 4" w:uiPriority="72"/>
+    <w:lsdException w:name="Colorful Grid Accent 4" w:uiPriority="73"/>
+    <w:lsdException w:name="Light Shading Accent 5" w:uiPriority="60"/>
+    <w:lsdException w:name="Light List Accent 5" w:uiPriority="61"/>
+    <w:lsdException w:name="Light Grid Accent 5" w:uiPriority="62"/>
+    <w:lsdException w:name="Medium Shading 1 Accent 5" w:uiPriority="63"/>
+    <w:lsdException w:name="Medium Shading 2 Accent 5" w:uiPriority="64"/>
+    <w:lsdException w:name="Medium List 1 Accent 5" w:uiPriority="65"/>
+    <w:lsdException w:name="Medium List 2 Accent 5" w:uiPriority="66"/>
+    <w:lsdException w:name="Medium Grid 1 Accent 5" w:uiPriority="67"/>
+    <w:lsdException w:name="Medium Grid 2 Accent 5" w:uiPriority="68"/>
+    <w:lsdException w:name="Medium Grid 3 Accent 5" w:uiPriority="69"/>
+    <w:lsdException w:name="Dark List Accent 5" w:uiPriority="70"/>
+    <w:lsdException w:name="Colorful Shading Accent 5" w:uiPriority="71"/>
+    <w:lsdException w:name="Colorful List Accent 5" w:uiPriority="72"/>
+    <w:lsdException w:name="Colorful Grid Accent 5" w:uiPriority="73"/>
+    <w:lsdException w:name="Light Shading Accent 6" w:uiPriority="60"/>
+    <w:lsdException w:name="Light List Accent 6" w:uiPriority="61"/>
+    <w:lsdException w:name="Light Grid Accent 6" w:uiPriority="62"/>
+    <w:lsdException w:name="Medium Shading 1 Accent 6" w:uiPriority="63"/>
+    <w:lsdException w:name="Medium Shading 2 Accent 6" w:uiPriority="64"/>
+    <w:lsdException w:name="Medium List 1 Accent 6" w:uiPriority="65"/>
+    <w:lsdException w:name="Medium List 2 Accent 6" w:uiPriority="66"/>
+    <w:lsdException w:name="Medium Grid 1 Accent 6" w:uiPriority="67"/>
+    <w:lsdException w:name="Medium Grid 2 Accent 6" w:uiPriority="68"/>
+    <w:lsdException w:name="Medium Grid 3 Accent 6" w:uiPriority="69"/>
+    <w:lsdException w:name="Dark List Accent 6" w:uiPriority="70"/>
+    <w:lsdException w:name="Colorful Shading Accent 6" w:uiPriority="71"/>
+    <w:lsdException w:name="Colorful List Accent 6" w:uiPriority="72"/>
+    <w:lsdException w:name="Colorful Grid Accent 6" w:uiPriority="73"/>
+    <w:lsdException w:name="Subtle Emphasis" w:uiPriority="19" w:qFormat="1"/>
+    <w:lsdException w:name="Intense Emphasis" w:uiPriority="21" w:qFormat="1"/>
+    <w:lsdException w:name="Subtle Reference" w:uiPriority="31" w:qFormat="1"/>
+    <w:lsdException w:name="Intense Reference" w:uiPriority="32" w:qFormat="1"/>
+    <w:lsdException w:name="Book Title" w:uiPriority="33" w:qFormat="1"/>
+    <w:lsdException w:name="Bibliography" w:semiHidden="1" w:uiPriority="37" w:unhideWhenUsed="1"/>
+    <w:lsdException w:name="TOC Heading" w:semiHidden="1" w:uiPriority="39" w:unhideWhenUsed="1" w:qFormat="1"/>
+    <w:lsdException w:name="Plain Table 1" w:uiPriority="41"/>
+    <w:lsdException w:name="Plain Table 2" w:uiPriority="42"/>
+    <w:lsdException w:name="Plain Table 3" w:uiPriority="43"/>
+    <w:lsdException w:name="Plain Table 4" w:uiPriority="44"/>
+    <w:lsdException w:name="Plain Table 5" w:uiPriority="45"/>
+    <w:lsdException w:name="Grid Table Light" w:uiPriority="40"/>
+    <w:lsdException w:name="Grid Table 1 Light" w:uiPriority="46"/>
+    <w:lsdException w:name="Grid Table 2" w:uiPriority="47"/>
+    <w:lsdException w:name="Grid Table 3" w:uiPriority="48"/>
+    <w:lsdException w:name="Grid Table 4" w:uiPriority="49"/>
+    <w:lsdException w:name="Grid Table 5 Dark" w:uiPriority="50"/>
+    <w:lsdException w:name="Grid Table 6 Colorful" w:uiPriority="51"/>
+    <w:lsdException w:name="Grid Table 7 Colorful" w:uiPriority="52"/>
+    <w:lsdException w:name="Grid Table 1 Light Accent 1" w:uiPriority="46"/>
+    <w:lsdException w:name="Grid Table 2 Accent 1" w:uiPriority="47"/>
+    <w:lsdException w:name="Grid Table 3 Accent 1" w:uiPriority="48"/>
+    <w:lsdException w:name="Grid Table 4 Accent 1" w:uiPriority="49"/>
+    <w:lsdException w:name="Grid Table 5 Dark Accent 1" w:uiPriority="50"/>
+    <w:lsdException w:name="Grid Table 6 Colorful Accent 1" w:uiPriority="51"/>
+    <w:lsdException w:name="Grid Table 7 Colorful Accent 1" w:uiPriority="52"/>
+    <w:lsdException w:name="Grid Table 1 Light Accent 2" w:uiPriority="46"/>
+    <w:lsdException w:name="Grid Table 2 Accent 2" w:uiPriority="47"/>
+    <w:lsdException w:name="Grid Table 3 Accent 2" w:uiPriority="48"/>
+    <w:lsdException w:name="Grid Table 4 Accent 2" w:uiPriority="49"/>
+    <w:lsdException w:name="Grid Table 5 Dark Accent 2" w:uiPriority="50"/>
+    <w:lsdException w:name="Grid Table 6 Colorful Accent 2" w:uiPriority="51"/>
+    <w:lsdException w:name="Grid Table 7 Colorful Accent 2" w:uiPriority="52"/>
+    <w:lsdException w:name="Grid Table 1 Light Accent 3" w:uiPriority="46"/>
+    <w:lsdException w:name="Grid Table 2 Accent 3" w:uiPriority="47"/>
+    <w:lsdException w:name="Grid Table 3 Accent 3" w:uiPriority="48"/>
+    <w:lsdException w:name="Grid Table 4 Accent 3" w:uiPriority="49"/>
+    <w:lsdException w:name="Grid Table 5 Dark Accent 3" w:uiPriority="50"/>
+    <w:lsdException w:name="Grid Table 6 Colorful Accent 3" w:uiPriority="51"/>
+    <w:lsdException w:name="Grid Table 7 Colorful Accent 3" w:uiPriority="52"/>
+    <w:lsdException w:name="Grid Table 1 Light Accent 4" w:uiPriority="46"/>
+    <w:lsdException w:name="Grid Table 2 Accent 4" w:uiPriority="47"/>
+    <w:lsdException w:name="Grid Table 3 Accent 4" w:uiPriority="48"/>
+    <w:lsdException w:name="Grid Table 4 Accent 4" w:uiPriority="49"/>
+    <w:lsdException w:name="Grid Table 5 Dark Accent 4" w:uiPriority="50"/>
+    <w:lsdException w:name="Grid Table 6 Colorful Accent 4" w:uiPriority="51"/>
+    <w:lsdException w:name="Grid Table 7 Colorful Accent 4" w:uiPriority="52"/>
+    <w:lsdException w:name="Grid Table 1 Light Accent 5" w:uiPriority="46"/>
+    <w:lsdException w:name="Grid Table 2 Accent 5" w:uiPriority="47"/>
+    <w:lsdException w:name="Grid Table 3 Accent 5" w:uiPriority="48"/>
+    <w:lsdException w:name="Grid Table 4 Accent 5" w:uiPriority="49"/>
+    <w:lsdException w:name="Grid Table 5 Dark Accent 5" w:uiPriority="50"/>
+    <w:lsdException w:name="Grid Table 6 Colorful Accent 5" w:uiPriority="51"/>
+    <w:lsdException w:name="Grid Table 7 Colorful Accent 5" w:uiPriority="52"/>
+    <w:lsdException w:name="Grid Table 1 Light Accent 6" w:uiPriority="46"/>
+    <w:lsdException w:name="Grid Table 2 Accent 6" w:uiPriority="47"/>
+    <w:lsdException w:name="Grid Table 3 Accent 6" w:uiPriority="48"/>
+    <w:lsdException w:name="Grid Table 4 Accent 6" w:uiPriority="49"/>
+    <w:lsdException w:name="Grid Table 5 Dark Accent 6" w:uiPriority="50"/>
+    <w:lsdException w:name="Grid Table 6 Colorful Accent 6" w:uiPriority="51"/>
+    <w:lsdException w:name="Grid Table 7 Colorful Accent 6" w:uiPriority="52"/>
+    <w:lsdException w:name="List Table 1 Light" w:uiPriority="46"/>
+    <w:lsdException w:name="List Table 2" w:uiPriority="47"/>
+    <w:lsdException w:name="List Table 3" w:uiPriority="48"/>
+    <w:lsdException w:name="List Table 4" w:uiPriority="49"/>
+    <w:lsdException w:name="List Table 5 Dark" w:uiPriority="50"/>
+    <w:lsdException w:name="List Table 6 Colorful" w:uiPriority="51"/>
+    <w:lsdException w:name="List Table 7 Colorful" w:uiPriority="52"/>
+    <w:lsdException w:name="List Table 1 Light Accent 1" w:uiPriority="46"/>
+    <w:lsdException w:name="List Table 2 Accent 1" w:uiPriority="47"/>
+    <w:lsdException w:name="List Table 3 Accent 1" w:uiPriority="48"/>
+    <w:lsdException w:name="List Table 4 Accent 1" w:uiPriority="49"/>
+    <w:lsdException w:name="List Table 5 Dark Accent 1" w:uiPriority="50"/>
+    <w:lsdException w:name="List Table 6 Colorful Accent 1" w:uiPriority="51"/>
+    <w:lsdException w:name="List Table 7 Colorful Accent 1" w:uiPriority="52"/>
+    <w:lsdException w:name="List Table 1 Light Accent 2" w:uiPriority="46"/>
+    <w:lsdException w:name="List Table 2 Accent 2" w:uiPriority="47"/>
+    <w:lsdException w:name="List Table 3 Accent 2" w:uiPriority="48"/>
+    <w:lsdException w:name="List Table 4 Accent 2" w:uiPriority="49"/>
+    <w:lsdException w:name="List Table 5 Dark Accent 2" w:uiPriority="50"/>
+    <w:lsdException w:name="List Table 6 Colorful Accent 2" w:uiPriority="51"/>
+    <w:lsdException w:name="List Table 7 Colorful Accent 2" w:uiPriority="52"/>
+    <w:lsdException w:name="List Table 1 Light Accent 3" w:uiPriority="46"/>
+    <w:lsdException w:name="List Table 2 Accent 3" w:uiPriority="47"/>
+    <w:lsdException w:name="List Table 3 Accent 3" w:uiPriority="48"/>
+    <w:lsdException w:name="List Table 4 Accent 3" w:uiPriority="49"/>
+    <w:lsdException w:name="List Table 5 Dark Accent 3" w:uiPriority="50"/>
+    <w:lsdException w:name="List Table 6 Colorful Accent 3" w:uiPriority="51"/>
+    <w:lsdException w:name="List Table 7 Colorful Accent 3" w:uiPriority="52"/>
+    <w:lsdException w:name="List Table 1 Light Accent 4" w:uiPriority="46"/>
+    <w:lsdException w:name="List Table 2 Accent 4" w:uiPriority="47"/>
+    <w:lsdException w:name="List Table 3 Accent 4" w:uiPriority="48"/>
+    <w:lsdException w:name="List Table 4 Accent 4" w:uiPriority="49"/>
+    <w:lsdException w:name="List Table 5 Dark Accent 4" w:uiPriority="50"/>
+    <w:lsdException w:name="List Table 6 Colorful Accent 4" w:uiPriority="51"/>
+    <w:lsdException w:name="List Table 7 Colorful Accent 4" w:uiPriority="52"/>
+    <w:lsdException w:name="List Table 1 Light Accent 5" w:uiPriority="46"/>
+    <w:lsdException w:name="List Table 2 Accent 5" w:uiPriority="47"/>
+    <w:lsdException w:name="List Table 3 Accent 5" w:uiPriority="48"/>
+    <w:lsdException w:name="List Table 4 Accent 5" w:uiPriority="49"/>
+    <w:lsdException w:name="List Table 5 Dark Accent 5" w:uiPriority="50"/>
+    <w:lsdException w:name="List Table 6 Colorful Accent 5" w:uiPriority="51"/>
+    <w:lsdException w:name="List Table 7 Colorful Accent 5" w:uiPriority="52"/>
+    <w:lsdException w:name="List Table 1 Light Accent 6" w:uiPriority="46"/>
+    <w:lsdException w:name="List Table 2 Accent 6" w:uiPriority="47"/>
+    <w:lsdException w:name="List Table 3 Accent 6" w:uiPriority="48"/>
+    <w:lsdException w:name="List Table 4 Accent 6" w:uiPriority="49"/>
+    <w:lsdException w:name="List Table 5 Dark Accent 6" w:uiPriority="50"/>
+    <w:lsdException w:name="List Table 6 Colorful Accent 6" w:uiPriority="51"/>
+    <w:lsdException w:name="List Table 7 Colorful Accent 6" w:uiPriority="52"/>
   </w:latentStyles>
   <w:style w:type="paragraph" w:default="1" w:styleId="a">
     <w:name w:val="Normal"/>
@@ -1945,7 +1944,7 @@
   <a:extraClrSchemeLst/>
   <a:extLst>
     <a:ext uri="{05A4C25C-085E-4340-85A3-A5531E510DB2}">
-      <thm15:themeFamily xmlns:thm15="http://schemas.microsoft.com/office/thememl/2012/main" xmlns="" name="Office Theme" id="{62F939B6-93AF-4DB8-9C6B-D6C7DFDC589F}" vid="{4A3C46E8-61CC-4603-A589-7422A47A8E4A}"/>
+      <thm15:themeFamily xmlns:thm15="http://schemas.microsoft.com/office/thememl/2012/main" name="Office Theme" id="{62F939B6-93AF-4DB8-9C6B-D6C7DFDC589F}" vid="{4A3C46E8-61CC-4603-A589-7422A47A8E4A}"/>
     </a:ext>
   </a:extLst>
 </a:theme>
@@ -1956,7 +1955,7 @@
 </file>
 
 <file path=customXml/itemProps1.xml><?xml version="1.0" encoding="utf-8"?>
-<ds:datastoreItem xmlns:ds="http://schemas.openxmlformats.org/officeDocument/2006/customXml" ds:itemID="{19FBFB51-3C2A-44DE-B919-61055E2DD0D2}">
+<ds:datastoreItem xmlns:ds="http://schemas.openxmlformats.org/officeDocument/2006/customXml" ds:itemID="{CEA5F4C9-8FCC-4EAF-9941-EF4A0D12AB2B}">
   <ds:schemaRefs>
     <ds:schemaRef ds:uri="http://schemas.openxmlformats.org/officeDocument/2006/bibliography"/>
   </ds:schemaRefs>
